--- a/BT Git 2.docx
+++ b/BT Git 2.docx
@@ -2,6 +2,34 @@
 <file path=word/document.xml><?xml version="1.0" encoding="utf-8"?>
 <w:document xmlns:wpc="http://schemas.microsoft.com/office/word/2010/wordprocessingCanvas" xmlns:cx="http://schemas.microsoft.com/office/drawing/2014/chartex" xmlns:cx1="http://schemas.microsoft.com/office/drawing/2015/9/8/chartex" xmlns:cx2="http://schemas.microsoft.com/office/drawing/2015/10/21/chartex" xmlns:cx3="http://schemas.microsoft.com/office/drawing/2016/5/9/chartex" xmlns:cx4="http://schemas.microsoft.com/office/drawing/2016/5/10/chartex" xmlns:cx5="http://schemas.microsoft.com/office/drawing/2016/5/11/chartex" xmlns:cx6="http://schemas.microsoft.com/office/drawing/2016/5/12/chartex" xmlns:cx7="http://schemas.microsoft.com/office/drawing/2016/5/13/chartex" xmlns:cx8="http://schemas.microsoft.com/office/drawing/2016/5/14/chartex" xmlns:mc="http://schemas.openxmlformats.org/markup-compatibility/2006" xmlns:aink="http://schemas.microsoft.com/office/drawing/2016/ink" xmlns:am3d="http://schemas.microsoft.com/office/drawing/2017/model3d" xmlns:o="urn:schemas-microsoft-com:office:office" xmlns:oel="http://schemas.microsoft.com/office/2019/extlst" xmlns:r="http://schemas.openxmlformats.org/officeDocument/2006/relationships" xmlns:m="http://schemas.openxmlformats.org/officeDocument/2006/math" xmlns:v="urn:schemas-microsoft-com:vml" xmlns:wp14="http://schemas.microsoft.com/office/word/2010/wordprocessingDrawing" xmlns:wp="http://schemas.openxmlformats.org/drawingml/2006/wordprocessingDrawing" xmlns:w10="urn:schemas-microsoft-com:office:word" xmlns:w="http://schemas.openxmlformats.org/wordprocessingml/2006/main" xmlns:w14="http://schemas.microsoft.com/office/word/2010/wordml" xmlns:w15="http://schemas.microsoft.com/office/word/2012/wordml" xmlns:w16cex="http://schemas.microsoft.com/office/word/2018/wordml/cex" xmlns:w16cid="http://schemas.microsoft.com/office/word/2016/wordml/cid" xmlns:w16="http://schemas.microsoft.com/office/word/2018/wordml" xmlns:w16du="http://schemas.microsoft.com/office/word/2023/wordml/word16du" xmlns:w16sdtdh="http://schemas.microsoft.com/office/word/2020/wordml/sdtdatahash" xmlns:w16se="http://schemas.microsoft.com/office/word/2015/wordml/symex" xmlns:wpg="http://schemas.microsoft.com/office/word/2010/wordprocessingGroup" xmlns:wpi="http://schemas.microsoft.com/office/word/2010/wordprocessingInk" xmlns:wne="http://schemas.microsoft.com/office/word/2006/wordml" xmlns:wps="http://schemas.microsoft.com/office/word/2010/wordprocessingShape" mc:Ignorable="w14 w15 w16se w16cid w16 w16cex w16sdtdh wp14">
   <w:body>
+    <w:p>
+      <w:pPr>
+        <w:jc w:val="center"/>
+        <w:rPr>
+          <w:rFonts w:ascii="Times New Roman" w:hAnsi="Times New Roman" w:cs="Times New Roman"/>
+          <w:sz w:val="28"/>
+          <w:szCs w:val="28"/>
+        </w:rPr>
+      </w:pPr>
+      <w:r>
+        <w:rPr>
+          <w:rFonts w:ascii="Times New Roman" w:hAnsi="Times New Roman" w:cs="Times New Roman"/>
+          <w:sz w:val="28"/>
+          <w:szCs w:val="28"/>
+        </w:rPr>
+        <w:t>Hàng Hồ Nam – DH52201076</w:t>
+      </w:r>
+    </w:p>
+    <w:p>
+      <w:pPr>
+        <w:jc w:val="center"/>
+        <w:rPr>
+          <w:rFonts w:ascii="Times New Roman" w:hAnsi="Times New Roman" w:cs="Times New Roman"/>
+          <w:sz w:val="28"/>
+          <w:szCs w:val="28"/>
+        </w:rPr>
+      </w:pPr>
+    </w:p>
     <w:p>
       <w:pPr>
         <w:jc w:val="center"/>
@@ -56,8 +84,18 @@
           <w:sz w:val="28"/>
           <w:szCs w:val="28"/>
         </w:rPr>
-        <w:t>Phân biệt các cấp độ reset</w:t>
+        <w:t xml:space="preserve">Phân biệt các cấp độ </w:t>
       </w:r>
+      <w:proofErr w:type="gramStart"/>
+      <w:r>
+        <w:rPr>
+          <w:rFonts w:ascii="Times New Roman" w:hAnsi="Times New Roman" w:cs="Times New Roman"/>
+          <w:sz w:val="28"/>
+          <w:szCs w:val="28"/>
+        </w:rPr>
+        <w:t>reset</w:t>
+      </w:r>
+      <w:proofErr w:type="gramEnd"/>
     </w:p>
     <w:p>
       <w:pPr>
@@ -96,8 +134,18 @@
           <w:sz w:val="28"/>
           <w:szCs w:val="28"/>
         </w:rPr>
-        <w:t>Merge và rebase</w:t>
+        <w:t xml:space="preserve">Merge và </w:t>
       </w:r>
+      <w:proofErr w:type="gramStart"/>
+      <w:r>
+        <w:rPr>
+          <w:rFonts w:ascii="Times New Roman" w:hAnsi="Times New Roman" w:cs="Times New Roman"/>
+          <w:sz w:val="28"/>
+          <w:szCs w:val="28"/>
+        </w:rPr>
+        <w:t>rebase</w:t>
+      </w:r>
+      <w:proofErr w:type="gramEnd"/>
     </w:p>
     <w:p>
       <w:pPr>
@@ -118,8 +166,18 @@
           <w:sz w:val="28"/>
           <w:szCs w:val="28"/>
         </w:rPr>
-        <w:t>Phân biệt pull và fetch</w:t>
+        <w:t xml:space="preserve">Phân biệt pull và </w:t>
       </w:r>
+      <w:proofErr w:type="gramStart"/>
+      <w:r>
+        <w:rPr>
+          <w:rFonts w:ascii="Times New Roman" w:hAnsi="Times New Roman" w:cs="Times New Roman"/>
+          <w:sz w:val="28"/>
+          <w:szCs w:val="28"/>
+        </w:rPr>
+        <w:t>fetch</w:t>
+      </w:r>
+      <w:proofErr w:type="gramEnd"/>
     </w:p>
     <w:p>
       <w:pPr>
@@ -230,8 +288,18 @@
           <w:sz w:val="28"/>
           <w:szCs w:val="28"/>
         </w:rPr>
-        <w:t>Phân biệt revert với reset</w:t>
+        <w:t xml:space="preserve">Phân biệt revert với </w:t>
       </w:r>
+      <w:proofErr w:type="gramStart"/>
+      <w:r>
+        <w:rPr>
+          <w:rFonts w:ascii="Times New Roman" w:hAnsi="Times New Roman" w:cs="Times New Roman"/>
+          <w:sz w:val="28"/>
+          <w:szCs w:val="28"/>
+        </w:rPr>
+        <w:t>reset</w:t>
+      </w:r>
+      <w:proofErr w:type="gramEnd"/>
     </w:p>
     <w:p>
       <w:pPr>

--- a/BT Git 2.docx
+++ b/BT Git 2.docx
@@ -18,6 +18,14 @@
           <w:szCs w:val="28"/>
         </w:rPr>
         <w:t>Hàng Hồ Nam – DH52201076</w:t>
+      </w:r>
+      <w:r>
+        <w:rPr>
+          <w:rFonts w:ascii="Times New Roman" w:hAnsi="Times New Roman" w:cs="Times New Roman"/>
+          <w:sz w:val="28"/>
+          <w:szCs w:val="28"/>
+        </w:rPr>
+        <w:t xml:space="preserve"> – D22_TH08</w:t>
       </w:r>
     </w:p>
     <w:p>

--- a/BT Git 2.docx
+++ b/BT Git 2.docx
@@ -92,18 +92,8 @@
           <w:sz w:val="28"/>
           <w:szCs w:val="28"/>
         </w:rPr>
-        <w:t xml:space="preserve">Phân biệt các cấp độ </w:t>
+        <w:t>Phân biệt các cấp độ reset</w:t>
       </w:r>
-      <w:proofErr w:type="gramStart"/>
-      <w:r>
-        <w:rPr>
-          <w:rFonts w:ascii="Times New Roman" w:hAnsi="Times New Roman" w:cs="Times New Roman"/>
-          <w:sz w:val="28"/>
-          <w:szCs w:val="28"/>
-        </w:rPr>
-        <w:t>reset</w:t>
-      </w:r>
-      <w:proofErr w:type="gramEnd"/>
     </w:p>
     <w:p>
       <w:pPr>
@@ -142,18 +132,8 @@
           <w:sz w:val="28"/>
           <w:szCs w:val="28"/>
         </w:rPr>
-        <w:t xml:space="preserve">Merge và </w:t>
+        <w:t>Merge và rebase</w:t>
       </w:r>
-      <w:proofErr w:type="gramStart"/>
-      <w:r>
-        <w:rPr>
-          <w:rFonts w:ascii="Times New Roman" w:hAnsi="Times New Roman" w:cs="Times New Roman"/>
-          <w:sz w:val="28"/>
-          <w:szCs w:val="28"/>
-        </w:rPr>
-        <w:t>rebase</w:t>
-      </w:r>
-      <w:proofErr w:type="gramEnd"/>
     </w:p>
     <w:p>
       <w:pPr>
@@ -174,18 +154,8 @@
           <w:sz w:val="28"/>
           <w:szCs w:val="28"/>
         </w:rPr>
-        <w:t xml:space="preserve">Phân biệt pull và </w:t>
+        <w:t>Phân biệt pull và fetch</w:t>
       </w:r>
-      <w:proofErr w:type="gramStart"/>
-      <w:r>
-        <w:rPr>
-          <w:rFonts w:ascii="Times New Roman" w:hAnsi="Times New Roman" w:cs="Times New Roman"/>
-          <w:sz w:val="28"/>
-          <w:szCs w:val="28"/>
-        </w:rPr>
-        <w:t>fetch</w:t>
-      </w:r>
-      <w:proofErr w:type="gramEnd"/>
     </w:p>
     <w:p>
       <w:pPr>
@@ -280,6 +250,74 @@
     <w:p>
       <w:pPr>
         <w:pStyle w:val="ListParagraph"/>
+        <w:rPr>
+          <w:rFonts w:ascii="Times New Roman" w:hAnsi="Times New Roman" w:cs="Times New Roman"/>
+          <w:sz w:val="28"/>
+          <w:szCs w:val="28"/>
+        </w:rPr>
+      </w:pPr>
+      <w:r>
+        <w:rPr>
+          <w:noProof/>
+        </w:rPr>
+        <w:drawing>
+          <wp:inline distT="0" distB="0" distL="0" distR="0" wp14:anchorId="04B71D1F" wp14:editId="7FE4E122">
+            <wp:extent cx="5886450" cy="3495675"/>
+            <wp:effectExtent l="0" t="0" r="0" b="9525"/>
+            <wp:docPr id="587080079" name="Picture 1" descr="A computer screen shot of a black screen&#10;&#10;Description automatically generated"/>
+            <wp:cNvGraphicFramePr>
+              <a:graphicFrameLocks xmlns:a="http://schemas.openxmlformats.org/drawingml/2006/main" noChangeAspect="1"/>
+            </wp:cNvGraphicFramePr>
+            <a:graphic xmlns:a="http://schemas.openxmlformats.org/drawingml/2006/main">
+              <a:graphicData uri="http://schemas.openxmlformats.org/drawingml/2006/picture">
+                <pic:pic xmlns:pic="http://schemas.openxmlformats.org/drawingml/2006/picture">
+                  <pic:nvPicPr>
+                    <pic:cNvPr id="587080079" name="Picture 1" descr="A computer screen shot of a black screen&#10;&#10;Description automatically generated"/>
+                    <pic:cNvPicPr/>
+                  </pic:nvPicPr>
+                  <pic:blipFill>
+                    <a:blip r:embed="rId5"/>
+                    <a:stretch>
+                      <a:fillRect/>
+                    </a:stretch>
+                  </pic:blipFill>
+                  <pic:spPr>
+                    <a:xfrm>
+                      <a:off x="0" y="0"/>
+                      <a:ext cx="5886450" cy="3495675"/>
+                    </a:xfrm>
+                    <a:prstGeom prst="rect">
+                      <a:avLst/>
+                    </a:prstGeom>
+                  </pic:spPr>
+                </pic:pic>
+              </a:graphicData>
+            </a:graphic>
+          </wp:inline>
+        </w:drawing>
+      </w:r>
+    </w:p>
+    <w:p>
+      <w:pPr>
+        <w:pStyle w:val="ListParagraph"/>
+        <w:rPr>
+          <w:rFonts w:ascii="Times New Roman" w:hAnsi="Times New Roman" w:cs="Times New Roman"/>
+          <w:sz w:val="28"/>
+          <w:szCs w:val="28"/>
+        </w:rPr>
+      </w:pPr>
+      <w:r>
+        <w:rPr>
+          <w:rFonts w:ascii="Times New Roman" w:hAnsi="Times New Roman" w:cs="Times New Roman"/>
+          <w:sz w:val="28"/>
+          <w:szCs w:val="28"/>
+        </w:rPr>
+        <w:t>Git tag dung để đánh dấu cụ thể lần commit nào đó , ví dụ như version</w:t>
+      </w:r>
+    </w:p>
+    <w:p>
+      <w:pPr>
+        <w:pStyle w:val="ListParagraph"/>
         <w:numPr>
           <w:ilvl w:val="0"/>
           <w:numId w:val="1"/>
@@ -296,18 +334,8 @@
           <w:sz w:val="28"/>
           <w:szCs w:val="28"/>
         </w:rPr>
-        <w:t xml:space="preserve">Phân biệt revert với </w:t>
+        <w:t>Phân biệt revert với reset</w:t>
       </w:r>
-      <w:proofErr w:type="gramStart"/>
-      <w:r>
-        <w:rPr>
-          <w:rFonts w:ascii="Times New Roman" w:hAnsi="Times New Roman" w:cs="Times New Roman"/>
-          <w:sz w:val="28"/>
-          <w:szCs w:val="28"/>
-        </w:rPr>
-        <w:t>reset</w:t>
-      </w:r>
-      <w:proofErr w:type="gramEnd"/>
     </w:p>
     <w:p>
       <w:pPr>

--- a/BT Git 2.docx
+++ b/BT Git 2.docx
@@ -11,13 +11,41 @@
           <w:szCs w:val="28"/>
         </w:rPr>
       </w:pPr>
-      <w:r>
-        <w:rPr>
-          <w:rFonts w:ascii="Times New Roman" w:hAnsi="Times New Roman" w:cs="Times New Roman"/>
-          <w:sz w:val="28"/>
-          <w:szCs w:val="28"/>
-        </w:rPr>
-        <w:t>Hàng Hồ Nam – DH52201076</w:t>
+      <w:proofErr w:type="spellStart"/>
+      <w:r>
+        <w:rPr>
+          <w:rFonts w:ascii="Times New Roman" w:hAnsi="Times New Roman" w:cs="Times New Roman"/>
+          <w:sz w:val="28"/>
+          <w:szCs w:val="28"/>
+        </w:rPr>
+        <w:t>Hàng</w:t>
+      </w:r>
+      <w:proofErr w:type="spellEnd"/>
+      <w:r>
+        <w:rPr>
+          <w:rFonts w:ascii="Times New Roman" w:hAnsi="Times New Roman" w:cs="Times New Roman"/>
+          <w:sz w:val="28"/>
+          <w:szCs w:val="28"/>
+        </w:rPr>
+        <w:t xml:space="preserve"> </w:t>
+      </w:r>
+      <w:proofErr w:type="spellStart"/>
+      <w:r>
+        <w:rPr>
+          <w:rFonts w:ascii="Times New Roman" w:hAnsi="Times New Roman" w:cs="Times New Roman"/>
+          <w:sz w:val="28"/>
+          <w:szCs w:val="28"/>
+        </w:rPr>
+        <w:t>Hồ</w:t>
+      </w:r>
+      <w:proofErr w:type="spellEnd"/>
+      <w:r>
+        <w:rPr>
+          <w:rFonts w:ascii="Times New Roman" w:hAnsi="Times New Roman" w:cs="Times New Roman"/>
+          <w:sz w:val="28"/>
+          <w:szCs w:val="28"/>
+        </w:rPr>
+        <w:t xml:space="preserve"> Nam – DH52201076</w:t>
       </w:r>
       <w:r>
         <w:rPr>
@@ -64,14 +92,196 @@
           <w:szCs w:val="28"/>
         </w:rPr>
       </w:pPr>
-      <w:r>
-        <w:rPr>
-          <w:rFonts w:ascii="Times New Roman" w:hAnsi="Times New Roman" w:cs="Times New Roman"/>
-          <w:sz w:val="28"/>
-          <w:szCs w:val="28"/>
-        </w:rPr>
-        <w:t>Giải thích và cho ví dụ minh họa các câu sau</w:t>
-      </w:r>
+      <w:proofErr w:type="spellStart"/>
+      <w:r>
+        <w:rPr>
+          <w:rFonts w:ascii="Times New Roman" w:hAnsi="Times New Roman" w:cs="Times New Roman"/>
+          <w:sz w:val="28"/>
+          <w:szCs w:val="28"/>
+        </w:rPr>
+        <w:t>Giải</w:t>
+      </w:r>
+      <w:proofErr w:type="spellEnd"/>
+      <w:r>
+        <w:rPr>
+          <w:rFonts w:ascii="Times New Roman" w:hAnsi="Times New Roman" w:cs="Times New Roman"/>
+          <w:sz w:val="28"/>
+          <w:szCs w:val="28"/>
+        </w:rPr>
+        <w:t xml:space="preserve"> </w:t>
+      </w:r>
+      <w:proofErr w:type="spellStart"/>
+      <w:r>
+        <w:rPr>
+          <w:rFonts w:ascii="Times New Roman" w:hAnsi="Times New Roman" w:cs="Times New Roman"/>
+          <w:sz w:val="28"/>
+          <w:szCs w:val="28"/>
+        </w:rPr>
+        <w:t>thích</w:t>
+      </w:r>
+      <w:proofErr w:type="spellEnd"/>
+      <w:r>
+        <w:rPr>
+          <w:rFonts w:ascii="Times New Roman" w:hAnsi="Times New Roman" w:cs="Times New Roman"/>
+          <w:sz w:val="28"/>
+          <w:szCs w:val="28"/>
+        </w:rPr>
+        <w:t xml:space="preserve"> </w:t>
+      </w:r>
+      <w:proofErr w:type="spellStart"/>
+      <w:r>
+        <w:rPr>
+          <w:rFonts w:ascii="Times New Roman" w:hAnsi="Times New Roman" w:cs="Times New Roman"/>
+          <w:sz w:val="28"/>
+          <w:szCs w:val="28"/>
+        </w:rPr>
+        <w:t>và</w:t>
+      </w:r>
+      <w:proofErr w:type="spellEnd"/>
+      <w:r>
+        <w:rPr>
+          <w:rFonts w:ascii="Times New Roman" w:hAnsi="Times New Roman" w:cs="Times New Roman"/>
+          <w:sz w:val="28"/>
+          <w:szCs w:val="28"/>
+        </w:rPr>
+        <w:t xml:space="preserve"> </w:t>
+      </w:r>
+      <w:proofErr w:type="spellStart"/>
+      <w:r>
+        <w:rPr>
+          <w:rFonts w:ascii="Times New Roman" w:hAnsi="Times New Roman" w:cs="Times New Roman"/>
+          <w:sz w:val="28"/>
+          <w:szCs w:val="28"/>
+        </w:rPr>
+        <w:t>cho</w:t>
+      </w:r>
+      <w:proofErr w:type="spellEnd"/>
+      <w:r>
+        <w:rPr>
+          <w:rFonts w:ascii="Times New Roman" w:hAnsi="Times New Roman" w:cs="Times New Roman"/>
+          <w:sz w:val="28"/>
+          <w:szCs w:val="28"/>
+        </w:rPr>
+        <w:t xml:space="preserve"> </w:t>
+      </w:r>
+      <w:proofErr w:type="spellStart"/>
+      <w:r>
+        <w:rPr>
+          <w:rFonts w:ascii="Times New Roman" w:hAnsi="Times New Roman" w:cs="Times New Roman"/>
+          <w:sz w:val="28"/>
+          <w:szCs w:val="28"/>
+        </w:rPr>
+        <w:t>ví</w:t>
+      </w:r>
+      <w:proofErr w:type="spellEnd"/>
+      <w:r>
+        <w:rPr>
+          <w:rFonts w:ascii="Times New Roman" w:hAnsi="Times New Roman" w:cs="Times New Roman"/>
+          <w:sz w:val="28"/>
+          <w:szCs w:val="28"/>
+        </w:rPr>
+        <w:t xml:space="preserve"> </w:t>
+      </w:r>
+      <w:proofErr w:type="spellStart"/>
+      <w:r>
+        <w:rPr>
+          <w:rFonts w:ascii="Times New Roman" w:hAnsi="Times New Roman" w:cs="Times New Roman"/>
+          <w:sz w:val="28"/>
+          <w:szCs w:val="28"/>
+        </w:rPr>
+        <w:t>dụ</w:t>
+      </w:r>
+      <w:proofErr w:type="spellEnd"/>
+      <w:r>
+        <w:rPr>
+          <w:rFonts w:ascii="Times New Roman" w:hAnsi="Times New Roman" w:cs="Times New Roman"/>
+          <w:sz w:val="28"/>
+          <w:szCs w:val="28"/>
+        </w:rPr>
+        <w:t xml:space="preserve"> </w:t>
+      </w:r>
+      <w:proofErr w:type="spellStart"/>
+      <w:r>
+        <w:rPr>
+          <w:rFonts w:ascii="Times New Roman" w:hAnsi="Times New Roman" w:cs="Times New Roman"/>
+          <w:sz w:val="28"/>
+          <w:szCs w:val="28"/>
+        </w:rPr>
+        <w:t>minh</w:t>
+      </w:r>
+      <w:proofErr w:type="spellEnd"/>
+      <w:r>
+        <w:rPr>
+          <w:rFonts w:ascii="Times New Roman" w:hAnsi="Times New Roman" w:cs="Times New Roman"/>
+          <w:sz w:val="28"/>
+          <w:szCs w:val="28"/>
+        </w:rPr>
+        <w:t xml:space="preserve"> </w:t>
+      </w:r>
+      <w:proofErr w:type="spellStart"/>
+      <w:r>
+        <w:rPr>
+          <w:rFonts w:ascii="Times New Roman" w:hAnsi="Times New Roman" w:cs="Times New Roman"/>
+          <w:sz w:val="28"/>
+          <w:szCs w:val="28"/>
+        </w:rPr>
+        <w:t>họa</w:t>
+      </w:r>
+      <w:proofErr w:type="spellEnd"/>
+      <w:r>
+        <w:rPr>
+          <w:rFonts w:ascii="Times New Roman" w:hAnsi="Times New Roman" w:cs="Times New Roman"/>
+          <w:sz w:val="28"/>
+          <w:szCs w:val="28"/>
+        </w:rPr>
+        <w:t xml:space="preserve"> </w:t>
+      </w:r>
+      <w:proofErr w:type="spellStart"/>
+      <w:r>
+        <w:rPr>
+          <w:rFonts w:ascii="Times New Roman" w:hAnsi="Times New Roman" w:cs="Times New Roman"/>
+          <w:sz w:val="28"/>
+          <w:szCs w:val="28"/>
+        </w:rPr>
+        <w:t>các</w:t>
+      </w:r>
+      <w:proofErr w:type="spellEnd"/>
+      <w:r>
+        <w:rPr>
+          <w:rFonts w:ascii="Times New Roman" w:hAnsi="Times New Roman" w:cs="Times New Roman"/>
+          <w:sz w:val="28"/>
+          <w:szCs w:val="28"/>
+        </w:rPr>
+        <w:t xml:space="preserve"> </w:t>
+      </w:r>
+      <w:proofErr w:type="spellStart"/>
+      <w:r>
+        <w:rPr>
+          <w:rFonts w:ascii="Times New Roman" w:hAnsi="Times New Roman" w:cs="Times New Roman"/>
+          <w:sz w:val="28"/>
+          <w:szCs w:val="28"/>
+        </w:rPr>
+        <w:t>câu</w:t>
+      </w:r>
+      <w:proofErr w:type="spellEnd"/>
+      <w:r>
+        <w:rPr>
+          <w:rFonts w:ascii="Times New Roman" w:hAnsi="Times New Roman" w:cs="Times New Roman"/>
+          <w:sz w:val="28"/>
+          <w:szCs w:val="28"/>
+        </w:rPr>
+        <w:t xml:space="preserve"> </w:t>
+      </w:r>
+      <w:proofErr w:type="spellStart"/>
+      <w:r>
+        <w:rPr>
+          <w:rFonts w:ascii="Times New Roman" w:hAnsi="Times New Roman" w:cs="Times New Roman"/>
+          <w:sz w:val="28"/>
+          <w:szCs w:val="28"/>
+        </w:rPr>
+        <w:t>sau</w:t>
+      </w:r>
+      <w:proofErr w:type="spellEnd"/>
     </w:p>
     <w:p>
       <w:pPr>
@@ -86,14 +296,106 @@
           <w:szCs w:val="28"/>
         </w:rPr>
       </w:pPr>
-      <w:r>
-        <w:rPr>
-          <w:rFonts w:ascii="Times New Roman" w:hAnsi="Times New Roman" w:cs="Times New Roman"/>
-          <w:sz w:val="28"/>
-          <w:szCs w:val="28"/>
-        </w:rPr>
-        <w:t>Phân biệt các cấp độ reset</w:t>
-      </w:r>
+      <w:proofErr w:type="spellStart"/>
+      <w:r>
+        <w:rPr>
+          <w:rFonts w:ascii="Times New Roman" w:hAnsi="Times New Roman" w:cs="Times New Roman"/>
+          <w:sz w:val="28"/>
+          <w:szCs w:val="28"/>
+        </w:rPr>
+        <w:t>Phân</w:t>
+      </w:r>
+      <w:proofErr w:type="spellEnd"/>
+      <w:r>
+        <w:rPr>
+          <w:rFonts w:ascii="Times New Roman" w:hAnsi="Times New Roman" w:cs="Times New Roman"/>
+          <w:sz w:val="28"/>
+          <w:szCs w:val="28"/>
+        </w:rPr>
+        <w:t xml:space="preserve"> </w:t>
+      </w:r>
+      <w:proofErr w:type="spellStart"/>
+      <w:r>
+        <w:rPr>
+          <w:rFonts w:ascii="Times New Roman" w:hAnsi="Times New Roman" w:cs="Times New Roman"/>
+          <w:sz w:val="28"/>
+          <w:szCs w:val="28"/>
+        </w:rPr>
+        <w:t>biệt</w:t>
+      </w:r>
+      <w:proofErr w:type="spellEnd"/>
+      <w:r>
+        <w:rPr>
+          <w:rFonts w:ascii="Times New Roman" w:hAnsi="Times New Roman" w:cs="Times New Roman"/>
+          <w:sz w:val="28"/>
+          <w:szCs w:val="28"/>
+        </w:rPr>
+        <w:t xml:space="preserve"> </w:t>
+      </w:r>
+      <w:proofErr w:type="spellStart"/>
+      <w:r>
+        <w:rPr>
+          <w:rFonts w:ascii="Times New Roman" w:hAnsi="Times New Roman" w:cs="Times New Roman"/>
+          <w:sz w:val="28"/>
+          <w:szCs w:val="28"/>
+        </w:rPr>
+        <w:t>các</w:t>
+      </w:r>
+      <w:proofErr w:type="spellEnd"/>
+      <w:r>
+        <w:rPr>
+          <w:rFonts w:ascii="Times New Roman" w:hAnsi="Times New Roman" w:cs="Times New Roman"/>
+          <w:sz w:val="28"/>
+          <w:szCs w:val="28"/>
+        </w:rPr>
+        <w:t xml:space="preserve"> </w:t>
+      </w:r>
+      <w:proofErr w:type="spellStart"/>
+      <w:r>
+        <w:rPr>
+          <w:rFonts w:ascii="Times New Roman" w:hAnsi="Times New Roman" w:cs="Times New Roman"/>
+          <w:sz w:val="28"/>
+          <w:szCs w:val="28"/>
+        </w:rPr>
+        <w:t>cấp</w:t>
+      </w:r>
+      <w:proofErr w:type="spellEnd"/>
+      <w:r>
+        <w:rPr>
+          <w:rFonts w:ascii="Times New Roman" w:hAnsi="Times New Roman" w:cs="Times New Roman"/>
+          <w:sz w:val="28"/>
+          <w:szCs w:val="28"/>
+        </w:rPr>
+        <w:t xml:space="preserve"> </w:t>
+      </w:r>
+      <w:proofErr w:type="spellStart"/>
+      <w:r>
+        <w:rPr>
+          <w:rFonts w:ascii="Times New Roman" w:hAnsi="Times New Roman" w:cs="Times New Roman"/>
+          <w:sz w:val="28"/>
+          <w:szCs w:val="28"/>
+        </w:rPr>
+        <w:t>độ</w:t>
+      </w:r>
+      <w:proofErr w:type="spellEnd"/>
+      <w:r>
+        <w:rPr>
+          <w:rFonts w:ascii="Times New Roman" w:hAnsi="Times New Roman" w:cs="Times New Roman"/>
+          <w:sz w:val="28"/>
+          <w:szCs w:val="28"/>
+        </w:rPr>
+        <w:t xml:space="preserve"> </w:t>
+      </w:r>
+      <w:proofErr w:type="gramStart"/>
+      <w:r>
+        <w:rPr>
+          <w:rFonts w:ascii="Times New Roman" w:hAnsi="Times New Roman" w:cs="Times New Roman"/>
+          <w:sz w:val="28"/>
+          <w:szCs w:val="28"/>
+        </w:rPr>
+        <w:t>reset</w:t>
+      </w:r>
+      <w:proofErr w:type="gramEnd"/>
     </w:p>
     <w:p>
       <w:pPr>
@@ -108,14 +410,34 @@
           <w:szCs w:val="28"/>
         </w:rPr>
       </w:pPr>
-      <w:r>
-        <w:rPr>
-          <w:rFonts w:ascii="Times New Roman" w:hAnsi="Times New Roman" w:cs="Times New Roman"/>
-          <w:sz w:val="28"/>
-          <w:szCs w:val="28"/>
-        </w:rPr>
-        <w:t>Phân biệt</w:t>
-      </w:r>
+      <w:proofErr w:type="spellStart"/>
+      <w:r>
+        <w:rPr>
+          <w:rFonts w:ascii="Times New Roman" w:hAnsi="Times New Roman" w:cs="Times New Roman"/>
+          <w:sz w:val="28"/>
+          <w:szCs w:val="28"/>
+        </w:rPr>
+        <w:t>Phân</w:t>
+      </w:r>
+      <w:proofErr w:type="spellEnd"/>
+      <w:r>
+        <w:rPr>
+          <w:rFonts w:ascii="Times New Roman" w:hAnsi="Times New Roman" w:cs="Times New Roman"/>
+          <w:sz w:val="28"/>
+          <w:szCs w:val="28"/>
+        </w:rPr>
+        <w:t xml:space="preserve"> </w:t>
+      </w:r>
+      <w:proofErr w:type="spellStart"/>
+      <w:r>
+        <w:rPr>
+          <w:rFonts w:ascii="Times New Roman" w:hAnsi="Times New Roman" w:cs="Times New Roman"/>
+          <w:sz w:val="28"/>
+          <w:szCs w:val="28"/>
+        </w:rPr>
+        <w:t>biệt</w:t>
+      </w:r>
+      <w:proofErr w:type="spellEnd"/>
       <w:r>
         <w:rPr>
           <w:rFonts w:ascii="Times New Roman" w:hAnsi="Times New Roman" w:cs="Times New Roman"/>
@@ -132,8 +454,36 @@
           <w:sz w:val="28"/>
           <w:szCs w:val="28"/>
         </w:rPr>
-        <w:t>Merge và rebase</w:t>
-      </w:r>
+        <w:t xml:space="preserve">Merge </w:t>
+      </w:r>
+      <w:proofErr w:type="spellStart"/>
+      <w:r>
+        <w:rPr>
+          <w:rFonts w:ascii="Times New Roman" w:hAnsi="Times New Roman" w:cs="Times New Roman"/>
+          <w:sz w:val="28"/>
+          <w:szCs w:val="28"/>
+        </w:rPr>
+        <w:t>và</w:t>
+      </w:r>
+      <w:proofErr w:type="spellEnd"/>
+      <w:r>
+        <w:rPr>
+          <w:rFonts w:ascii="Times New Roman" w:hAnsi="Times New Roman" w:cs="Times New Roman"/>
+          <w:sz w:val="28"/>
+          <w:szCs w:val="28"/>
+        </w:rPr>
+        <w:t xml:space="preserve"> </w:t>
+      </w:r>
+      <w:proofErr w:type="gramStart"/>
+      <w:r>
+        <w:rPr>
+          <w:rFonts w:ascii="Times New Roman" w:hAnsi="Times New Roman" w:cs="Times New Roman"/>
+          <w:sz w:val="28"/>
+          <w:szCs w:val="28"/>
+        </w:rPr>
+        <w:t>rebase</w:t>
+      </w:r>
+      <w:proofErr w:type="gramEnd"/>
     </w:p>
     <w:p>
       <w:pPr>
@@ -148,14 +498,70 @@
           <w:szCs w:val="28"/>
         </w:rPr>
       </w:pPr>
-      <w:r>
-        <w:rPr>
-          <w:rFonts w:ascii="Times New Roman" w:hAnsi="Times New Roman" w:cs="Times New Roman"/>
-          <w:sz w:val="28"/>
-          <w:szCs w:val="28"/>
-        </w:rPr>
-        <w:t>Phân biệt pull và fetch</w:t>
-      </w:r>
+      <w:proofErr w:type="spellStart"/>
+      <w:r>
+        <w:rPr>
+          <w:rFonts w:ascii="Times New Roman" w:hAnsi="Times New Roman" w:cs="Times New Roman"/>
+          <w:sz w:val="28"/>
+          <w:szCs w:val="28"/>
+        </w:rPr>
+        <w:t>Phân</w:t>
+      </w:r>
+      <w:proofErr w:type="spellEnd"/>
+      <w:r>
+        <w:rPr>
+          <w:rFonts w:ascii="Times New Roman" w:hAnsi="Times New Roman" w:cs="Times New Roman"/>
+          <w:sz w:val="28"/>
+          <w:szCs w:val="28"/>
+        </w:rPr>
+        <w:t xml:space="preserve"> </w:t>
+      </w:r>
+      <w:proofErr w:type="spellStart"/>
+      <w:r>
+        <w:rPr>
+          <w:rFonts w:ascii="Times New Roman" w:hAnsi="Times New Roman" w:cs="Times New Roman"/>
+          <w:sz w:val="28"/>
+          <w:szCs w:val="28"/>
+        </w:rPr>
+        <w:t>biệt</w:t>
+      </w:r>
+      <w:proofErr w:type="spellEnd"/>
+      <w:r>
+        <w:rPr>
+          <w:rFonts w:ascii="Times New Roman" w:hAnsi="Times New Roman" w:cs="Times New Roman"/>
+          <w:sz w:val="28"/>
+          <w:szCs w:val="28"/>
+        </w:rPr>
+        <w:t xml:space="preserve"> pull </w:t>
+      </w:r>
+      <w:proofErr w:type="spellStart"/>
+      <w:r>
+        <w:rPr>
+          <w:rFonts w:ascii="Times New Roman" w:hAnsi="Times New Roman" w:cs="Times New Roman"/>
+          <w:sz w:val="28"/>
+          <w:szCs w:val="28"/>
+        </w:rPr>
+        <w:t>và</w:t>
+      </w:r>
+      <w:proofErr w:type="spellEnd"/>
+      <w:r>
+        <w:rPr>
+          <w:rFonts w:ascii="Times New Roman" w:hAnsi="Times New Roman" w:cs="Times New Roman"/>
+          <w:sz w:val="28"/>
+          <w:szCs w:val="28"/>
+        </w:rPr>
+        <w:t xml:space="preserve"> </w:t>
+      </w:r>
+      <w:proofErr w:type="gramStart"/>
+      <w:r>
+        <w:rPr>
+          <w:rFonts w:ascii="Times New Roman" w:hAnsi="Times New Roman" w:cs="Times New Roman"/>
+          <w:sz w:val="28"/>
+          <w:szCs w:val="28"/>
+        </w:rPr>
+        <w:t>fetch</w:t>
+      </w:r>
+      <w:proofErr w:type="gramEnd"/>
     </w:p>
     <w:p>
       <w:pPr>
@@ -176,7 +582,16 @@
           <w:sz w:val="28"/>
           <w:szCs w:val="28"/>
         </w:rPr>
-        <w:t>Cherry pick d</w:t>
+        <w:t xml:space="preserve">Cherry pick </w:t>
+      </w:r>
+      <w:proofErr w:type="spellStart"/>
+      <w:r>
+        <w:rPr>
+          <w:rFonts w:ascii="Times New Roman" w:hAnsi="Times New Roman" w:cs="Times New Roman"/>
+          <w:sz w:val="28"/>
+          <w:szCs w:val="28"/>
+        </w:rPr>
+        <w:t>d</w:t>
       </w:r>
       <w:r>
         <w:rPr>
@@ -192,15 +607,168 @@
           <w:sz w:val="28"/>
           <w:szCs w:val="28"/>
         </w:rPr>
-        <w:t>ng để làm gì?</w:t>
-      </w:r>
-      <w:r>
-        <w:rPr>
-          <w:rFonts w:ascii="Times New Roman" w:hAnsi="Times New Roman" w:cs="Times New Roman"/>
-          <w:sz w:val="28"/>
-          <w:szCs w:val="28"/>
-        </w:rPr>
-        <w:t xml:space="preserve"> Cách dùng như thế nào?</w:t>
+        <w:t>ng</w:t>
+      </w:r>
+      <w:proofErr w:type="spellEnd"/>
+      <w:r>
+        <w:rPr>
+          <w:rFonts w:ascii="Times New Roman" w:hAnsi="Times New Roman" w:cs="Times New Roman"/>
+          <w:sz w:val="28"/>
+          <w:szCs w:val="28"/>
+        </w:rPr>
+        <w:t xml:space="preserve"> </w:t>
+      </w:r>
+      <w:proofErr w:type="spellStart"/>
+      <w:r>
+        <w:rPr>
+          <w:rFonts w:ascii="Times New Roman" w:hAnsi="Times New Roman" w:cs="Times New Roman"/>
+          <w:sz w:val="28"/>
+          <w:szCs w:val="28"/>
+        </w:rPr>
+        <w:t>để</w:t>
+      </w:r>
+      <w:proofErr w:type="spellEnd"/>
+      <w:r>
+        <w:rPr>
+          <w:rFonts w:ascii="Times New Roman" w:hAnsi="Times New Roman" w:cs="Times New Roman"/>
+          <w:sz w:val="28"/>
+          <w:szCs w:val="28"/>
+        </w:rPr>
+        <w:t xml:space="preserve"> </w:t>
+      </w:r>
+      <w:proofErr w:type="spellStart"/>
+      <w:r>
+        <w:rPr>
+          <w:rFonts w:ascii="Times New Roman" w:hAnsi="Times New Roman" w:cs="Times New Roman"/>
+          <w:sz w:val="28"/>
+          <w:szCs w:val="28"/>
+        </w:rPr>
+        <w:t>làm</w:t>
+      </w:r>
+      <w:proofErr w:type="spellEnd"/>
+      <w:r>
+        <w:rPr>
+          <w:rFonts w:ascii="Times New Roman" w:hAnsi="Times New Roman" w:cs="Times New Roman"/>
+          <w:sz w:val="28"/>
+          <w:szCs w:val="28"/>
+        </w:rPr>
+        <w:t xml:space="preserve"> </w:t>
+      </w:r>
+      <w:proofErr w:type="spellStart"/>
+      <w:r>
+        <w:rPr>
+          <w:rFonts w:ascii="Times New Roman" w:hAnsi="Times New Roman" w:cs="Times New Roman"/>
+          <w:sz w:val="28"/>
+          <w:szCs w:val="28"/>
+        </w:rPr>
+        <w:t>gì</w:t>
+      </w:r>
+      <w:proofErr w:type="spellEnd"/>
+      <w:r>
+        <w:rPr>
+          <w:rFonts w:ascii="Times New Roman" w:hAnsi="Times New Roman" w:cs="Times New Roman"/>
+          <w:sz w:val="28"/>
+          <w:szCs w:val="28"/>
+        </w:rPr>
+        <w:t>?</w:t>
+      </w:r>
+      <w:r>
+        <w:rPr>
+          <w:rFonts w:ascii="Times New Roman" w:hAnsi="Times New Roman" w:cs="Times New Roman"/>
+          <w:sz w:val="28"/>
+          <w:szCs w:val="28"/>
+        </w:rPr>
+        <w:t xml:space="preserve"> </w:t>
+      </w:r>
+      <w:proofErr w:type="spellStart"/>
+      <w:r>
+        <w:rPr>
+          <w:rFonts w:ascii="Times New Roman" w:hAnsi="Times New Roman" w:cs="Times New Roman"/>
+          <w:sz w:val="28"/>
+          <w:szCs w:val="28"/>
+        </w:rPr>
+        <w:t>Cách</w:t>
+      </w:r>
+      <w:proofErr w:type="spellEnd"/>
+      <w:r>
+        <w:rPr>
+          <w:rFonts w:ascii="Times New Roman" w:hAnsi="Times New Roman" w:cs="Times New Roman"/>
+          <w:sz w:val="28"/>
+          <w:szCs w:val="28"/>
+        </w:rPr>
+        <w:t xml:space="preserve"> </w:t>
+      </w:r>
+      <w:proofErr w:type="spellStart"/>
+      <w:r>
+        <w:rPr>
+          <w:rFonts w:ascii="Times New Roman" w:hAnsi="Times New Roman" w:cs="Times New Roman"/>
+          <w:sz w:val="28"/>
+          <w:szCs w:val="28"/>
+        </w:rPr>
+        <w:t>dùng</w:t>
+      </w:r>
+      <w:proofErr w:type="spellEnd"/>
+      <w:r>
+        <w:rPr>
+          <w:rFonts w:ascii="Times New Roman" w:hAnsi="Times New Roman" w:cs="Times New Roman"/>
+          <w:sz w:val="28"/>
+          <w:szCs w:val="28"/>
+        </w:rPr>
+        <w:t xml:space="preserve"> </w:t>
+      </w:r>
+      <w:proofErr w:type="spellStart"/>
+      <w:r>
+        <w:rPr>
+          <w:rFonts w:ascii="Times New Roman" w:hAnsi="Times New Roman" w:cs="Times New Roman"/>
+          <w:sz w:val="28"/>
+          <w:szCs w:val="28"/>
+        </w:rPr>
+        <w:t>như</w:t>
+      </w:r>
+      <w:proofErr w:type="spellEnd"/>
+      <w:r>
+        <w:rPr>
+          <w:rFonts w:ascii="Times New Roman" w:hAnsi="Times New Roman" w:cs="Times New Roman"/>
+          <w:sz w:val="28"/>
+          <w:szCs w:val="28"/>
+        </w:rPr>
+        <w:t xml:space="preserve"> </w:t>
+      </w:r>
+      <w:proofErr w:type="spellStart"/>
+      <w:r>
+        <w:rPr>
+          <w:rFonts w:ascii="Times New Roman" w:hAnsi="Times New Roman" w:cs="Times New Roman"/>
+          <w:sz w:val="28"/>
+          <w:szCs w:val="28"/>
+        </w:rPr>
+        <w:t>thế</w:t>
+      </w:r>
+      <w:proofErr w:type="spellEnd"/>
+      <w:r>
+        <w:rPr>
+          <w:rFonts w:ascii="Times New Roman" w:hAnsi="Times New Roman" w:cs="Times New Roman"/>
+          <w:sz w:val="28"/>
+          <w:szCs w:val="28"/>
+        </w:rPr>
+        <w:t xml:space="preserve"> </w:t>
+      </w:r>
+      <w:proofErr w:type="spellStart"/>
+      <w:r>
+        <w:rPr>
+          <w:rFonts w:ascii="Times New Roman" w:hAnsi="Times New Roman" w:cs="Times New Roman"/>
+          <w:sz w:val="28"/>
+          <w:szCs w:val="28"/>
+        </w:rPr>
+        <w:t>nào</w:t>
+      </w:r>
+      <w:proofErr w:type="spellEnd"/>
+      <w:r>
+        <w:rPr>
+          <w:rFonts w:ascii="Times New Roman" w:hAnsi="Times New Roman" w:cs="Times New Roman"/>
+          <w:sz w:val="28"/>
+          <w:szCs w:val="28"/>
+        </w:rPr>
+        <w:t>?</w:t>
       </w:r>
     </w:p>
     <w:p>
@@ -216,13 +784,77 @@
           <w:szCs w:val="28"/>
         </w:rPr>
       </w:pPr>
-      <w:r>
-        <w:rPr>
-          <w:rFonts w:ascii="Times New Roman" w:hAnsi="Times New Roman" w:cs="Times New Roman"/>
-          <w:sz w:val="28"/>
-          <w:szCs w:val="28"/>
-        </w:rPr>
-        <w:t>Hướng dẫn sử dụng stash</w:t>
+      <w:proofErr w:type="spellStart"/>
+      <w:r>
+        <w:rPr>
+          <w:rFonts w:ascii="Times New Roman" w:hAnsi="Times New Roman" w:cs="Times New Roman"/>
+          <w:sz w:val="28"/>
+          <w:szCs w:val="28"/>
+        </w:rPr>
+        <w:t>Hướng</w:t>
+      </w:r>
+      <w:proofErr w:type="spellEnd"/>
+      <w:r>
+        <w:rPr>
+          <w:rFonts w:ascii="Times New Roman" w:hAnsi="Times New Roman" w:cs="Times New Roman"/>
+          <w:sz w:val="28"/>
+          <w:szCs w:val="28"/>
+        </w:rPr>
+        <w:t xml:space="preserve"> </w:t>
+      </w:r>
+      <w:proofErr w:type="spellStart"/>
+      <w:r>
+        <w:rPr>
+          <w:rFonts w:ascii="Times New Roman" w:hAnsi="Times New Roman" w:cs="Times New Roman"/>
+          <w:sz w:val="28"/>
+          <w:szCs w:val="28"/>
+        </w:rPr>
+        <w:t>dẫn</w:t>
+      </w:r>
+      <w:proofErr w:type="spellEnd"/>
+      <w:r>
+        <w:rPr>
+          <w:rFonts w:ascii="Times New Roman" w:hAnsi="Times New Roman" w:cs="Times New Roman"/>
+          <w:sz w:val="28"/>
+          <w:szCs w:val="28"/>
+        </w:rPr>
+        <w:t xml:space="preserve"> </w:t>
+      </w:r>
+      <w:proofErr w:type="spellStart"/>
+      <w:r>
+        <w:rPr>
+          <w:rFonts w:ascii="Times New Roman" w:hAnsi="Times New Roman" w:cs="Times New Roman"/>
+          <w:sz w:val="28"/>
+          <w:szCs w:val="28"/>
+        </w:rPr>
+        <w:t>sử</w:t>
+      </w:r>
+      <w:proofErr w:type="spellEnd"/>
+      <w:r>
+        <w:rPr>
+          <w:rFonts w:ascii="Times New Roman" w:hAnsi="Times New Roman" w:cs="Times New Roman"/>
+          <w:sz w:val="28"/>
+          <w:szCs w:val="28"/>
+        </w:rPr>
+        <w:t xml:space="preserve"> </w:t>
+      </w:r>
+      <w:proofErr w:type="spellStart"/>
+      <w:r>
+        <w:rPr>
+          <w:rFonts w:ascii="Times New Roman" w:hAnsi="Times New Roman" w:cs="Times New Roman"/>
+          <w:sz w:val="28"/>
+          <w:szCs w:val="28"/>
+        </w:rPr>
+        <w:t>dụng</w:t>
+      </w:r>
+      <w:proofErr w:type="spellEnd"/>
+      <w:r>
+        <w:rPr>
+          <w:rFonts w:ascii="Times New Roman" w:hAnsi="Times New Roman" w:cs="Times New Roman"/>
+          <w:sz w:val="28"/>
+          <w:szCs w:val="28"/>
+        </w:rPr>
+        <w:t xml:space="preserve"> stash</w:t>
       </w:r>
     </w:p>
     <w:p>
@@ -244,7 +876,151 @@
           <w:sz w:val="28"/>
           <w:szCs w:val="28"/>
         </w:rPr>
-        <w:t>Git tag dung để làm gì? Cách dùng như thế nào?</w:t>
+        <w:t xml:space="preserve">Git tag dung </w:t>
+      </w:r>
+      <w:proofErr w:type="spellStart"/>
+      <w:r>
+        <w:rPr>
+          <w:rFonts w:ascii="Times New Roman" w:hAnsi="Times New Roman" w:cs="Times New Roman"/>
+          <w:sz w:val="28"/>
+          <w:szCs w:val="28"/>
+        </w:rPr>
+        <w:t>để</w:t>
+      </w:r>
+      <w:proofErr w:type="spellEnd"/>
+      <w:r>
+        <w:rPr>
+          <w:rFonts w:ascii="Times New Roman" w:hAnsi="Times New Roman" w:cs="Times New Roman"/>
+          <w:sz w:val="28"/>
+          <w:szCs w:val="28"/>
+        </w:rPr>
+        <w:t xml:space="preserve"> </w:t>
+      </w:r>
+      <w:proofErr w:type="spellStart"/>
+      <w:r>
+        <w:rPr>
+          <w:rFonts w:ascii="Times New Roman" w:hAnsi="Times New Roman" w:cs="Times New Roman"/>
+          <w:sz w:val="28"/>
+          <w:szCs w:val="28"/>
+        </w:rPr>
+        <w:t>làm</w:t>
+      </w:r>
+      <w:proofErr w:type="spellEnd"/>
+      <w:r>
+        <w:rPr>
+          <w:rFonts w:ascii="Times New Roman" w:hAnsi="Times New Roman" w:cs="Times New Roman"/>
+          <w:sz w:val="28"/>
+          <w:szCs w:val="28"/>
+        </w:rPr>
+        <w:t xml:space="preserve"> </w:t>
+      </w:r>
+      <w:proofErr w:type="spellStart"/>
+      <w:r>
+        <w:rPr>
+          <w:rFonts w:ascii="Times New Roman" w:hAnsi="Times New Roman" w:cs="Times New Roman"/>
+          <w:sz w:val="28"/>
+          <w:szCs w:val="28"/>
+        </w:rPr>
+        <w:t>gì</w:t>
+      </w:r>
+      <w:proofErr w:type="spellEnd"/>
+      <w:r>
+        <w:rPr>
+          <w:rFonts w:ascii="Times New Roman" w:hAnsi="Times New Roman" w:cs="Times New Roman"/>
+          <w:sz w:val="28"/>
+          <w:szCs w:val="28"/>
+        </w:rPr>
+        <w:t xml:space="preserve">? </w:t>
+      </w:r>
+      <w:proofErr w:type="spellStart"/>
+      <w:r>
+        <w:rPr>
+          <w:rFonts w:ascii="Times New Roman" w:hAnsi="Times New Roman" w:cs="Times New Roman"/>
+          <w:sz w:val="28"/>
+          <w:szCs w:val="28"/>
+        </w:rPr>
+        <w:t>Cách</w:t>
+      </w:r>
+      <w:proofErr w:type="spellEnd"/>
+      <w:r>
+        <w:rPr>
+          <w:rFonts w:ascii="Times New Roman" w:hAnsi="Times New Roman" w:cs="Times New Roman"/>
+          <w:sz w:val="28"/>
+          <w:szCs w:val="28"/>
+        </w:rPr>
+        <w:t xml:space="preserve"> </w:t>
+      </w:r>
+      <w:proofErr w:type="spellStart"/>
+      <w:r>
+        <w:rPr>
+          <w:rFonts w:ascii="Times New Roman" w:hAnsi="Times New Roman" w:cs="Times New Roman"/>
+          <w:sz w:val="28"/>
+          <w:szCs w:val="28"/>
+        </w:rPr>
+        <w:t>dùng</w:t>
+      </w:r>
+      <w:proofErr w:type="spellEnd"/>
+      <w:r>
+        <w:rPr>
+          <w:rFonts w:ascii="Times New Roman" w:hAnsi="Times New Roman" w:cs="Times New Roman"/>
+          <w:sz w:val="28"/>
+          <w:szCs w:val="28"/>
+        </w:rPr>
+        <w:t xml:space="preserve"> </w:t>
+      </w:r>
+      <w:proofErr w:type="spellStart"/>
+      <w:r>
+        <w:rPr>
+          <w:rFonts w:ascii="Times New Roman" w:hAnsi="Times New Roman" w:cs="Times New Roman"/>
+          <w:sz w:val="28"/>
+          <w:szCs w:val="28"/>
+        </w:rPr>
+        <w:t>như</w:t>
+      </w:r>
+      <w:proofErr w:type="spellEnd"/>
+      <w:r>
+        <w:rPr>
+          <w:rFonts w:ascii="Times New Roman" w:hAnsi="Times New Roman" w:cs="Times New Roman"/>
+          <w:sz w:val="28"/>
+          <w:szCs w:val="28"/>
+        </w:rPr>
+        <w:t xml:space="preserve"> </w:t>
+      </w:r>
+      <w:proofErr w:type="spellStart"/>
+      <w:r>
+        <w:rPr>
+          <w:rFonts w:ascii="Times New Roman" w:hAnsi="Times New Roman" w:cs="Times New Roman"/>
+          <w:sz w:val="28"/>
+          <w:szCs w:val="28"/>
+        </w:rPr>
+        <w:t>thế</w:t>
+      </w:r>
+      <w:proofErr w:type="spellEnd"/>
+      <w:r>
+        <w:rPr>
+          <w:rFonts w:ascii="Times New Roman" w:hAnsi="Times New Roman" w:cs="Times New Roman"/>
+          <w:sz w:val="28"/>
+          <w:szCs w:val="28"/>
+        </w:rPr>
+        <w:t xml:space="preserve"> </w:t>
+      </w:r>
+      <w:proofErr w:type="spellStart"/>
+      <w:r>
+        <w:rPr>
+          <w:rFonts w:ascii="Times New Roman" w:hAnsi="Times New Roman" w:cs="Times New Roman"/>
+          <w:sz w:val="28"/>
+          <w:szCs w:val="28"/>
+        </w:rPr>
+        <w:t>nào</w:t>
+      </w:r>
+      <w:proofErr w:type="spellEnd"/>
+      <w:r>
+        <w:rPr>
+          <w:rFonts w:ascii="Times New Roman" w:hAnsi="Times New Roman" w:cs="Times New Roman"/>
+          <w:sz w:val="28"/>
+          <w:szCs w:val="28"/>
+        </w:rPr>
+        <w:t>?</w:t>
       </w:r>
     </w:p>
     <w:p>
@@ -312,7 +1088,215 @@
           <w:sz w:val="28"/>
           <w:szCs w:val="28"/>
         </w:rPr>
-        <w:t>Git tag dung để đánh dấu cụ thể lần commit nào đó , ví dụ như version</w:t>
+        <w:t xml:space="preserve">Git tag dung </w:t>
+      </w:r>
+      <w:proofErr w:type="spellStart"/>
+      <w:r>
+        <w:rPr>
+          <w:rFonts w:ascii="Times New Roman" w:hAnsi="Times New Roman" w:cs="Times New Roman"/>
+          <w:sz w:val="28"/>
+          <w:szCs w:val="28"/>
+        </w:rPr>
+        <w:t>để</w:t>
+      </w:r>
+      <w:proofErr w:type="spellEnd"/>
+      <w:r>
+        <w:rPr>
+          <w:rFonts w:ascii="Times New Roman" w:hAnsi="Times New Roman" w:cs="Times New Roman"/>
+          <w:sz w:val="28"/>
+          <w:szCs w:val="28"/>
+        </w:rPr>
+        <w:t xml:space="preserve"> </w:t>
+      </w:r>
+      <w:proofErr w:type="spellStart"/>
+      <w:r>
+        <w:rPr>
+          <w:rFonts w:ascii="Times New Roman" w:hAnsi="Times New Roman" w:cs="Times New Roman"/>
+          <w:sz w:val="28"/>
+          <w:szCs w:val="28"/>
+        </w:rPr>
+        <w:t>đánh</w:t>
+      </w:r>
+      <w:proofErr w:type="spellEnd"/>
+      <w:r>
+        <w:rPr>
+          <w:rFonts w:ascii="Times New Roman" w:hAnsi="Times New Roman" w:cs="Times New Roman"/>
+          <w:sz w:val="28"/>
+          <w:szCs w:val="28"/>
+        </w:rPr>
+        <w:t xml:space="preserve"> </w:t>
+      </w:r>
+      <w:proofErr w:type="spellStart"/>
+      <w:r>
+        <w:rPr>
+          <w:rFonts w:ascii="Times New Roman" w:hAnsi="Times New Roman" w:cs="Times New Roman"/>
+          <w:sz w:val="28"/>
+          <w:szCs w:val="28"/>
+        </w:rPr>
+        <w:t>dấu</w:t>
+      </w:r>
+      <w:proofErr w:type="spellEnd"/>
+      <w:r>
+        <w:rPr>
+          <w:rFonts w:ascii="Times New Roman" w:hAnsi="Times New Roman" w:cs="Times New Roman"/>
+          <w:sz w:val="28"/>
+          <w:szCs w:val="28"/>
+        </w:rPr>
+        <w:t xml:space="preserve"> </w:t>
+      </w:r>
+      <w:proofErr w:type="spellStart"/>
+      <w:r>
+        <w:rPr>
+          <w:rFonts w:ascii="Times New Roman" w:hAnsi="Times New Roman" w:cs="Times New Roman"/>
+          <w:sz w:val="28"/>
+          <w:szCs w:val="28"/>
+        </w:rPr>
+        <w:t>cụ</w:t>
+      </w:r>
+      <w:proofErr w:type="spellEnd"/>
+      <w:r>
+        <w:rPr>
+          <w:rFonts w:ascii="Times New Roman" w:hAnsi="Times New Roman" w:cs="Times New Roman"/>
+          <w:sz w:val="28"/>
+          <w:szCs w:val="28"/>
+        </w:rPr>
+        <w:t xml:space="preserve"> </w:t>
+      </w:r>
+      <w:proofErr w:type="spellStart"/>
+      <w:r>
+        <w:rPr>
+          <w:rFonts w:ascii="Times New Roman" w:hAnsi="Times New Roman" w:cs="Times New Roman"/>
+          <w:sz w:val="28"/>
+          <w:szCs w:val="28"/>
+        </w:rPr>
+        <w:t>thể</w:t>
+      </w:r>
+      <w:proofErr w:type="spellEnd"/>
+      <w:r>
+        <w:rPr>
+          <w:rFonts w:ascii="Times New Roman" w:hAnsi="Times New Roman" w:cs="Times New Roman"/>
+          <w:sz w:val="28"/>
+          <w:szCs w:val="28"/>
+        </w:rPr>
+        <w:t xml:space="preserve"> </w:t>
+      </w:r>
+      <w:proofErr w:type="spellStart"/>
+      <w:r>
+        <w:rPr>
+          <w:rFonts w:ascii="Times New Roman" w:hAnsi="Times New Roman" w:cs="Times New Roman"/>
+          <w:sz w:val="28"/>
+          <w:szCs w:val="28"/>
+        </w:rPr>
+        <w:t>lần</w:t>
+      </w:r>
+      <w:proofErr w:type="spellEnd"/>
+      <w:r>
+        <w:rPr>
+          <w:rFonts w:ascii="Times New Roman" w:hAnsi="Times New Roman" w:cs="Times New Roman"/>
+          <w:sz w:val="28"/>
+          <w:szCs w:val="28"/>
+        </w:rPr>
+        <w:t xml:space="preserve"> commit </w:t>
+      </w:r>
+      <w:proofErr w:type="spellStart"/>
+      <w:r>
+        <w:rPr>
+          <w:rFonts w:ascii="Times New Roman" w:hAnsi="Times New Roman" w:cs="Times New Roman"/>
+          <w:sz w:val="28"/>
+          <w:szCs w:val="28"/>
+        </w:rPr>
+        <w:t>nào</w:t>
+      </w:r>
+      <w:proofErr w:type="spellEnd"/>
+      <w:r>
+        <w:rPr>
+          <w:rFonts w:ascii="Times New Roman" w:hAnsi="Times New Roman" w:cs="Times New Roman"/>
+          <w:sz w:val="28"/>
+          <w:szCs w:val="28"/>
+        </w:rPr>
+        <w:t xml:space="preserve"> </w:t>
+      </w:r>
+      <w:proofErr w:type="spellStart"/>
+      <w:proofErr w:type="gramStart"/>
+      <w:r>
+        <w:rPr>
+          <w:rFonts w:ascii="Times New Roman" w:hAnsi="Times New Roman" w:cs="Times New Roman"/>
+          <w:sz w:val="28"/>
+          <w:szCs w:val="28"/>
+        </w:rPr>
+        <w:t>đó</w:t>
+      </w:r>
+      <w:proofErr w:type="spellEnd"/>
+      <w:r>
+        <w:rPr>
+          <w:rFonts w:ascii="Times New Roman" w:hAnsi="Times New Roman" w:cs="Times New Roman"/>
+          <w:sz w:val="28"/>
+          <w:szCs w:val="28"/>
+        </w:rPr>
+        <w:t xml:space="preserve"> ,</w:t>
+      </w:r>
+      <w:proofErr w:type="gramEnd"/>
+      <w:r>
+        <w:rPr>
+          <w:rFonts w:ascii="Times New Roman" w:hAnsi="Times New Roman" w:cs="Times New Roman"/>
+          <w:sz w:val="28"/>
+          <w:szCs w:val="28"/>
+        </w:rPr>
+        <w:t xml:space="preserve"> </w:t>
+      </w:r>
+      <w:proofErr w:type="spellStart"/>
+      <w:r>
+        <w:rPr>
+          <w:rFonts w:ascii="Times New Roman" w:hAnsi="Times New Roman" w:cs="Times New Roman"/>
+          <w:sz w:val="28"/>
+          <w:szCs w:val="28"/>
+        </w:rPr>
+        <w:t>ví</w:t>
+      </w:r>
+      <w:proofErr w:type="spellEnd"/>
+      <w:r>
+        <w:rPr>
+          <w:rFonts w:ascii="Times New Roman" w:hAnsi="Times New Roman" w:cs="Times New Roman"/>
+          <w:sz w:val="28"/>
+          <w:szCs w:val="28"/>
+        </w:rPr>
+        <w:t xml:space="preserve"> </w:t>
+      </w:r>
+      <w:proofErr w:type="spellStart"/>
+      <w:r>
+        <w:rPr>
+          <w:rFonts w:ascii="Times New Roman" w:hAnsi="Times New Roman" w:cs="Times New Roman"/>
+          <w:sz w:val="28"/>
+          <w:szCs w:val="28"/>
+        </w:rPr>
+        <w:t>dụ</w:t>
+      </w:r>
+      <w:proofErr w:type="spellEnd"/>
+      <w:r>
+        <w:rPr>
+          <w:rFonts w:ascii="Times New Roman" w:hAnsi="Times New Roman" w:cs="Times New Roman"/>
+          <w:sz w:val="28"/>
+          <w:szCs w:val="28"/>
+        </w:rPr>
+        <w:t xml:space="preserve"> </w:t>
+      </w:r>
+      <w:proofErr w:type="spellStart"/>
+      <w:r>
+        <w:rPr>
+          <w:rFonts w:ascii="Times New Roman" w:hAnsi="Times New Roman" w:cs="Times New Roman"/>
+          <w:sz w:val="28"/>
+          <w:szCs w:val="28"/>
+        </w:rPr>
+        <w:t>như</w:t>
+      </w:r>
+      <w:proofErr w:type="spellEnd"/>
+      <w:r>
+        <w:rPr>
+          <w:rFonts w:ascii="Times New Roman" w:hAnsi="Times New Roman" w:cs="Times New Roman"/>
+          <w:sz w:val="28"/>
+          <w:szCs w:val="28"/>
+        </w:rPr>
+        <w:t xml:space="preserve"> version</w:t>
       </w:r>
     </w:p>
     <w:p>
@@ -328,13 +1312,678 @@
           <w:szCs w:val="28"/>
         </w:rPr>
       </w:pPr>
-      <w:r>
-        <w:rPr>
-          <w:rFonts w:ascii="Times New Roman" w:hAnsi="Times New Roman" w:cs="Times New Roman"/>
-          <w:sz w:val="28"/>
-          <w:szCs w:val="28"/>
-        </w:rPr>
-        <w:t>Phân biệt revert với reset</w:t>
+      <w:proofErr w:type="spellStart"/>
+      <w:r>
+        <w:rPr>
+          <w:rFonts w:ascii="Times New Roman" w:hAnsi="Times New Roman" w:cs="Times New Roman"/>
+          <w:sz w:val="28"/>
+          <w:szCs w:val="28"/>
+        </w:rPr>
+        <w:t>Phân</w:t>
+      </w:r>
+      <w:proofErr w:type="spellEnd"/>
+      <w:r>
+        <w:rPr>
+          <w:rFonts w:ascii="Times New Roman" w:hAnsi="Times New Roman" w:cs="Times New Roman"/>
+          <w:sz w:val="28"/>
+          <w:szCs w:val="28"/>
+        </w:rPr>
+        <w:t xml:space="preserve"> </w:t>
+      </w:r>
+      <w:proofErr w:type="spellStart"/>
+      <w:r>
+        <w:rPr>
+          <w:rFonts w:ascii="Times New Roman" w:hAnsi="Times New Roman" w:cs="Times New Roman"/>
+          <w:sz w:val="28"/>
+          <w:szCs w:val="28"/>
+        </w:rPr>
+        <w:t>biệt</w:t>
+      </w:r>
+      <w:proofErr w:type="spellEnd"/>
+      <w:r>
+        <w:rPr>
+          <w:rFonts w:ascii="Times New Roman" w:hAnsi="Times New Roman" w:cs="Times New Roman"/>
+          <w:sz w:val="28"/>
+          <w:szCs w:val="28"/>
+        </w:rPr>
+        <w:t xml:space="preserve"> revert </w:t>
+      </w:r>
+      <w:proofErr w:type="spellStart"/>
+      <w:r>
+        <w:rPr>
+          <w:rFonts w:ascii="Times New Roman" w:hAnsi="Times New Roman" w:cs="Times New Roman"/>
+          <w:sz w:val="28"/>
+          <w:szCs w:val="28"/>
+        </w:rPr>
+        <w:t>với</w:t>
+      </w:r>
+      <w:proofErr w:type="spellEnd"/>
+      <w:r>
+        <w:rPr>
+          <w:rFonts w:ascii="Times New Roman" w:hAnsi="Times New Roman" w:cs="Times New Roman"/>
+          <w:sz w:val="28"/>
+          <w:szCs w:val="28"/>
+        </w:rPr>
+        <w:t xml:space="preserve"> </w:t>
+      </w:r>
+      <w:proofErr w:type="gramStart"/>
+      <w:r>
+        <w:rPr>
+          <w:rFonts w:ascii="Times New Roman" w:hAnsi="Times New Roman" w:cs="Times New Roman"/>
+          <w:sz w:val="28"/>
+          <w:szCs w:val="28"/>
+        </w:rPr>
+        <w:t>reset</w:t>
+      </w:r>
+      <w:proofErr w:type="gramEnd"/>
+    </w:p>
+    <w:p>
+      <w:pPr>
+        <w:pStyle w:val="ListParagraph"/>
+        <w:rPr>
+          <w:rFonts w:ascii="Times New Roman" w:hAnsi="Times New Roman" w:cs="Times New Roman"/>
+          <w:sz w:val="28"/>
+          <w:szCs w:val="28"/>
+        </w:rPr>
+      </w:pPr>
+      <w:proofErr w:type="gramStart"/>
+      <w:r>
+        <w:rPr>
+          <w:rFonts w:ascii="Times New Roman" w:hAnsi="Times New Roman" w:cs="Times New Roman"/>
+          <w:sz w:val="28"/>
+          <w:szCs w:val="28"/>
+        </w:rPr>
+        <w:t>Revert :</w:t>
+      </w:r>
+      <w:proofErr w:type="gramEnd"/>
+    </w:p>
+    <w:p>
+      <w:pPr>
+        <w:pStyle w:val="ListParagraph"/>
+        <w:rPr>
+          <w:rFonts w:ascii="Times New Roman" w:hAnsi="Times New Roman" w:cs="Times New Roman"/>
+          <w:sz w:val="28"/>
+          <w:szCs w:val="28"/>
+        </w:rPr>
+      </w:pPr>
+      <w:proofErr w:type="spellStart"/>
+      <w:r>
+        <w:rPr>
+          <w:rFonts w:ascii="Times New Roman" w:hAnsi="Times New Roman" w:cs="Times New Roman"/>
+          <w:sz w:val="28"/>
+          <w:szCs w:val="28"/>
+        </w:rPr>
+        <w:t>Tạo</w:t>
+      </w:r>
+      <w:proofErr w:type="spellEnd"/>
+      <w:r>
+        <w:rPr>
+          <w:rFonts w:ascii="Times New Roman" w:hAnsi="Times New Roman" w:cs="Times New Roman"/>
+          <w:sz w:val="28"/>
+          <w:szCs w:val="28"/>
+        </w:rPr>
+        <w:t xml:space="preserve"> </w:t>
+      </w:r>
+      <w:proofErr w:type="spellStart"/>
+      <w:r>
+        <w:rPr>
+          <w:rFonts w:ascii="Times New Roman" w:hAnsi="Times New Roman" w:cs="Times New Roman"/>
+          <w:sz w:val="28"/>
+          <w:szCs w:val="28"/>
+        </w:rPr>
+        <w:t>một</w:t>
+      </w:r>
+      <w:proofErr w:type="spellEnd"/>
+      <w:r>
+        <w:rPr>
+          <w:rFonts w:ascii="Times New Roman" w:hAnsi="Times New Roman" w:cs="Times New Roman"/>
+          <w:sz w:val="28"/>
+          <w:szCs w:val="28"/>
+        </w:rPr>
+        <w:t xml:space="preserve"> commit </w:t>
+      </w:r>
+      <w:proofErr w:type="spellStart"/>
+      <w:r>
+        <w:rPr>
+          <w:rFonts w:ascii="Times New Roman" w:hAnsi="Times New Roman" w:cs="Times New Roman"/>
+          <w:sz w:val="28"/>
+          <w:szCs w:val="28"/>
+        </w:rPr>
+        <w:t>mới</w:t>
+      </w:r>
+      <w:proofErr w:type="spellEnd"/>
+      <w:r>
+        <w:rPr>
+          <w:rFonts w:ascii="Times New Roman" w:hAnsi="Times New Roman" w:cs="Times New Roman"/>
+          <w:sz w:val="28"/>
+          <w:szCs w:val="28"/>
+        </w:rPr>
+        <w:t xml:space="preserve"> </w:t>
+      </w:r>
+      <w:proofErr w:type="spellStart"/>
+      <w:r>
+        <w:rPr>
+          <w:rFonts w:ascii="Times New Roman" w:hAnsi="Times New Roman" w:cs="Times New Roman"/>
+          <w:sz w:val="28"/>
+          <w:szCs w:val="28"/>
+        </w:rPr>
+        <w:t>để</w:t>
+      </w:r>
+      <w:proofErr w:type="spellEnd"/>
+      <w:r>
+        <w:rPr>
+          <w:rFonts w:ascii="Times New Roman" w:hAnsi="Times New Roman" w:cs="Times New Roman"/>
+          <w:sz w:val="28"/>
+          <w:szCs w:val="28"/>
+        </w:rPr>
+        <w:t xml:space="preserve"> </w:t>
+      </w:r>
+      <w:proofErr w:type="spellStart"/>
+      <w:r>
+        <w:rPr>
+          <w:rFonts w:ascii="Times New Roman" w:hAnsi="Times New Roman" w:cs="Times New Roman"/>
+          <w:sz w:val="28"/>
+          <w:szCs w:val="28"/>
+        </w:rPr>
+        <w:t>xóa</w:t>
+      </w:r>
+      <w:proofErr w:type="spellEnd"/>
+      <w:r>
+        <w:rPr>
+          <w:rFonts w:ascii="Times New Roman" w:hAnsi="Times New Roman" w:cs="Times New Roman"/>
+          <w:sz w:val="28"/>
+          <w:szCs w:val="28"/>
+        </w:rPr>
+        <w:t xml:space="preserve"> </w:t>
+      </w:r>
+      <w:proofErr w:type="spellStart"/>
+      <w:r>
+        <w:rPr>
+          <w:rFonts w:ascii="Times New Roman" w:hAnsi="Times New Roman" w:cs="Times New Roman"/>
+          <w:sz w:val="28"/>
+          <w:szCs w:val="28"/>
+        </w:rPr>
+        <w:t>các</w:t>
+      </w:r>
+      <w:proofErr w:type="spellEnd"/>
+      <w:r>
+        <w:rPr>
+          <w:rFonts w:ascii="Times New Roman" w:hAnsi="Times New Roman" w:cs="Times New Roman"/>
+          <w:sz w:val="28"/>
+          <w:szCs w:val="28"/>
+        </w:rPr>
+        <w:t xml:space="preserve"> </w:t>
+      </w:r>
+      <w:proofErr w:type="spellStart"/>
+      <w:r>
+        <w:rPr>
+          <w:rFonts w:ascii="Times New Roman" w:hAnsi="Times New Roman" w:cs="Times New Roman"/>
+          <w:sz w:val="28"/>
+          <w:szCs w:val="28"/>
+        </w:rPr>
+        <w:t>thay</w:t>
+      </w:r>
+      <w:proofErr w:type="spellEnd"/>
+      <w:r>
+        <w:rPr>
+          <w:rFonts w:ascii="Times New Roman" w:hAnsi="Times New Roman" w:cs="Times New Roman"/>
+          <w:sz w:val="28"/>
+          <w:szCs w:val="28"/>
+        </w:rPr>
+        <w:t xml:space="preserve"> </w:t>
+      </w:r>
+      <w:proofErr w:type="spellStart"/>
+      <w:r>
+        <w:rPr>
+          <w:rFonts w:ascii="Times New Roman" w:hAnsi="Times New Roman" w:cs="Times New Roman"/>
+          <w:sz w:val="28"/>
+          <w:szCs w:val="28"/>
+        </w:rPr>
+        <w:t>đổi</w:t>
+      </w:r>
+      <w:proofErr w:type="spellEnd"/>
+      <w:r>
+        <w:rPr>
+          <w:rFonts w:ascii="Times New Roman" w:hAnsi="Times New Roman" w:cs="Times New Roman"/>
+          <w:sz w:val="28"/>
+          <w:szCs w:val="28"/>
+        </w:rPr>
+        <w:t xml:space="preserve"> </w:t>
+      </w:r>
+      <w:proofErr w:type="spellStart"/>
+      <w:r>
+        <w:rPr>
+          <w:rFonts w:ascii="Times New Roman" w:hAnsi="Times New Roman" w:cs="Times New Roman"/>
+          <w:sz w:val="28"/>
+          <w:szCs w:val="28"/>
+        </w:rPr>
+        <w:t>của</w:t>
+      </w:r>
+      <w:proofErr w:type="spellEnd"/>
+      <w:r>
+        <w:rPr>
+          <w:rFonts w:ascii="Times New Roman" w:hAnsi="Times New Roman" w:cs="Times New Roman"/>
+          <w:sz w:val="28"/>
+          <w:szCs w:val="28"/>
+        </w:rPr>
+        <w:t xml:space="preserve"> </w:t>
+      </w:r>
+      <w:proofErr w:type="spellStart"/>
+      <w:r>
+        <w:rPr>
+          <w:rFonts w:ascii="Times New Roman" w:hAnsi="Times New Roman" w:cs="Times New Roman"/>
+          <w:sz w:val="28"/>
+          <w:szCs w:val="28"/>
+        </w:rPr>
+        <w:t>một</w:t>
+      </w:r>
+      <w:proofErr w:type="spellEnd"/>
+      <w:r>
+        <w:rPr>
+          <w:rFonts w:ascii="Times New Roman" w:hAnsi="Times New Roman" w:cs="Times New Roman"/>
+          <w:sz w:val="28"/>
+          <w:szCs w:val="28"/>
+        </w:rPr>
+        <w:t xml:space="preserve"> commit </w:t>
+      </w:r>
+      <w:proofErr w:type="spellStart"/>
+      <w:r>
+        <w:rPr>
+          <w:rFonts w:ascii="Times New Roman" w:hAnsi="Times New Roman" w:cs="Times New Roman"/>
+          <w:sz w:val="28"/>
+          <w:szCs w:val="28"/>
+        </w:rPr>
+        <w:t>trước</w:t>
+      </w:r>
+      <w:proofErr w:type="spellEnd"/>
+      <w:r>
+        <w:rPr>
+          <w:rFonts w:ascii="Times New Roman" w:hAnsi="Times New Roman" w:cs="Times New Roman"/>
+          <w:sz w:val="28"/>
+          <w:szCs w:val="28"/>
+        </w:rPr>
+        <w:t xml:space="preserve"> </w:t>
+      </w:r>
+      <w:proofErr w:type="spellStart"/>
+      <w:r>
+        <w:rPr>
+          <w:rFonts w:ascii="Times New Roman" w:hAnsi="Times New Roman" w:cs="Times New Roman"/>
+          <w:sz w:val="28"/>
+          <w:szCs w:val="28"/>
+        </w:rPr>
+        <w:t>đó</w:t>
+      </w:r>
+      <w:proofErr w:type="spellEnd"/>
+      <w:r>
+        <w:rPr>
+          <w:rFonts w:ascii="Times New Roman" w:hAnsi="Times New Roman" w:cs="Times New Roman"/>
+          <w:sz w:val="28"/>
+          <w:szCs w:val="28"/>
+        </w:rPr>
+        <w:t xml:space="preserve"> </w:t>
+      </w:r>
+      <w:proofErr w:type="spellStart"/>
+      <w:r>
+        <w:rPr>
+          <w:rFonts w:ascii="Times New Roman" w:hAnsi="Times New Roman" w:cs="Times New Roman"/>
+          <w:sz w:val="28"/>
+          <w:szCs w:val="28"/>
+        </w:rPr>
+        <w:t>mà</w:t>
+      </w:r>
+      <w:proofErr w:type="spellEnd"/>
+      <w:r>
+        <w:rPr>
+          <w:rFonts w:ascii="Times New Roman" w:hAnsi="Times New Roman" w:cs="Times New Roman"/>
+          <w:sz w:val="28"/>
+          <w:szCs w:val="28"/>
+        </w:rPr>
+        <w:t xml:space="preserve"> </w:t>
+      </w:r>
+      <w:proofErr w:type="spellStart"/>
+      <w:r>
+        <w:rPr>
+          <w:rFonts w:ascii="Times New Roman" w:hAnsi="Times New Roman" w:cs="Times New Roman"/>
+          <w:sz w:val="28"/>
+          <w:szCs w:val="28"/>
+        </w:rPr>
+        <w:t>không</w:t>
+      </w:r>
+      <w:proofErr w:type="spellEnd"/>
+      <w:r>
+        <w:rPr>
+          <w:rFonts w:ascii="Times New Roman" w:hAnsi="Times New Roman" w:cs="Times New Roman"/>
+          <w:sz w:val="28"/>
+          <w:szCs w:val="28"/>
+        </w:rPr>
+        <w:t xml:space="preserve"> </w:t>
+      </w:r>
+      <w:proofErr w:type="spellStart"/>
+      <w:r>
+        <w:rPr>
+          <w:rFonts w:ascii="Times New Roman" w:hAnsi="Times New Roman" w:cs="Times New Roman"/>
+          <w:sz w:val="28"/>
+          <w:szCs w:val="28"/>
+        </w:rPr>
+        <w:t>làm</w:t>
+      </w:r>
+      <w:proofErr w:type="spellEnd"/>
+      <w:r>
+        <w:rPr>
+          <w:rFonts w:ascii="Times New Roman" w:hAnsi="Times New Roman" w:cs="Times New Roman"/>
+          <w:sz w:val="28"/>
+          <w:szCs w:val="28"/>
+        </w:rPr>
+        <w:t xml:space="preserve"> </w:t>
+      </w:r>
+      <w:proofErr w:type="spellStart"/>
+      <w:r>
+        <w:rPr>
+          <w:rFonts w:ascii="Times New Roman" w:hAnsi="Times New Roman" w:cs="Times New Roman"/>
+          <w:sz w:val="28"/>
+          <w:szCs w:val="28"/>
+        </w:rPr>
+        <w:t>thay</w:t>
+      </w:r>
+      <w:proofErr w:type="spellEnd"/>
+      <w:r>
+        <w:rPr>
+          <w:rFonts w:ascii="Times New Roman" w:hAnsi="Times New Roman" w:cs="Times New Roman"/>
+          <w:sz w:val="28"/>
+          <w:szCs w:val="28"/>
+        </w:rPr>
+        <w:t xml:space="preserve"> </w:t>
+      </w:r>
+      <w:proofErr w:type="spellStart"/>
+      <w:r>
+        <w:rPr>
+          <w:rFonts w:ascii="Times New Roman" w:hAnsi="Times New Roman" w:cs="Times New Roman"/>
+          <w:sz w:val="28"/>
+          <w:szCs w:val="28"/>
+        </w:rPr>
+        <w:t>đổi</w:t>
+      </w:r>
+      <w:proofErr w:type="spellEnd"/>
+      <w:r>
+        <w:rPr>
+          <w:rFonts w:ascii="Times New Roman" w:hAnsi="Times New Roman" w:cs="Times New Roman"/>
+          <w:sz w:val="28"/>
+          <w:szCs w:val="28"/>
+        </w:rPr>
+        <w:t xml:space="preserve"> </w:t>
+      </w:r>
+      <w:proofErr w:type="spellStart"/>
+      <w:r>
+        <w:rPr>
+          <w:rFonts w:ascii="Times New Roman" w:hAnsi="Times New Roman" w:cs="Times New Roman"/>
+          <w:sz w:val="28"/>
+          <w:szCs w:val="28"/>
+        </w:rPr>
+        <w:t>lịch</w:t>
+      </w:r>
+      <w:proofErr w:type="spellEnd"/>
+      <w:r>
+        <w:rPr>
+          <w:rFonts w:ascii="Times New Roman" w:hAnsi="Times New Roman" w:cs="Times New Roman"/>
+          <w:sz w:val="28"/>
+          <w:szCs w:val="28"/>
+        </w:rPr>
+        <w:t xml:space="preserve"> </w:t>
+      </w:r>
+      <w:proofErr w:type="spellStart"/>
+      <w:proofErr w:type="gramStart"/>
+      <w:r>
+        <w:rPr>
+          <w:rFonts w:ascii="Times New Roman" w:hAnsi="Times New Roman" w:cs="Times New Roman"/>
+          <w:sz w:val="28"/>
+          <w:szCs w:val="28"/>
+        </w:rPr>
+        <w:t>sử</w:t>
+      </w:r>
+      <w:proofErr w:type="spellEnd"/>
+      <w:proofErr w:type="gramEnd"/>
+      <w:r>
+        <w:rPr>
+          <w:rFonts w:ascii="Times New Roman" w:hAnsi="Times New Roman" w:cs="Times New Roman"/>
+          <w:sz w:val="28"/>
+          <w:szCs w:val="28"/>
+        </w:rPr>
+        <w:t xml:space="preserve"> </w:t>
+      </w:r>
+    </w:p>
+    <w:p>
+      <w:pPr>
+        <w:pStyle w:val="ListParagraph"/>
+        <w:rPr>
+          <w:rFonts w:ascii="Times New Roman" w:hAnsi="Times New Roman" w:cs="Times New Roman"/>
+          <w:sz w:val="28"/>
+          <w:szCs w:val="28"/>
+        </w:rPr>
+      </w:pPr>
+      <w:proofErr w:type="gramStart"/>
+      <w:r>
+        <w:rPr>
+          <w:rFonts w:ascii="Times New Roman" w:hAnsi="Times New Roman" w:cs="Times New Roman"/>
+          <w:sz w:val="28"/>
+          <w:szCs w:val="28"/>
+        </w:rPr>
+        <w:t>Reset :</w:t>
+      </w:r>
+      <w:proofErr w:type="gramEnd"/>
+    </w:p>
+    <w:p>
+      <w:pPr>
+        <w:pStyle w:val="ListParagraph"/>
+        <w:rPr>
+          <w:rFonts w:ascii="Times New Roman" w:hAnsi="Times New Roman" w:cs="Times New Roman"/>
+          <w:sz w:val="28"/>
+          <w:szCs w:val="28"/>
+        </w:rPr>
+      </w:pPr>
+      <w:proofErr w:type="spellStart"/>
+      <w:r>
+        <w:rPr>
+          <w:rFonts w:ascii="Times New Roman" w:hAnsi="Times New Roman" w:cs="Times New Roman"/>
+          <w:sz w:val="28"/>
+          <w:szCs w:val="28"/>
+        </w:rPr>
+        <w:t>Mục</w:t>
+      </w:r>
+      <w:proofErr w:type="spellEnd"/>
+      <w:r>
+        <w:rPr>
+          <w:rFonts w:ascii="Times New Roman" w:hAnsi="Times New Roman" w:cs="Times New Roman"/>
+          <w:sz w:val="28"/>
+          <w:szCs w:val="28"/>
+        </w:rPr>
+        <w:t xml:space="preserve"> </w:t>
+      </w:r>
+      <w:proofErr w:type="spellStart"/>
+      <w:r>
+        <w:rPr>
+          <w:rFonts w:ascii="Times New Roman" w:hAnsi="Times New Roman" w:cs="Times New Roman"/>
+          <w:sz w:val="28"/>
+          <w:szCs w:val="28"/>
+        </w:rPr>
+        <w:t>đích</w:t>
+      </w:r>
+      <w:proofErr w:type="spellEnd"/>
+      <w:r>
+        <w:rPr>
+          <w:rFonts w:ascii="Times New Roman" w:hAnsi="Times New Roman" w:cs="Times New Roman"/>
+          <w:sz w:val="28"/>
+          <w:szCs w:val="28"/>
+        </w:rPr>
+        <w:t xml:space="preserve"> </w:t>
+      </w:r>
+      <w:proofErr w:type="spellStart"/>
+      <w:r>
+        <w:rPr>
+          <w:rFonts w:ascii="Times New Roman" w:hAnsi="Times New Roman" w:cs="Times New Roman"/>
+          <w:sz w:val="28"/>
+          <w:szCs w:val="28"/>
+        </w:rPr>
+        <w:t>xóa</w:t>
+      </w:r>
+      <w:proofErr w:type="spellEnd"/>
+      <w:r>
+        <w:rPr>
+          <w:rFonts w:ascii="Times New Roman" w:hAnsi="Times New Roman" w:cs="Times New Roman"/>
+          <w:sz w:val="28"/>
+          <w:szCs w:val="28"/>
+        </w:rPr>
+        <w:t xml:space="preserve"> </w:t>
+      </w:r>
+      <w:proofErr w:type="spellStart"/>
+      <w:r>
+        <w:rPr>
+          <w:rFonts w:ascii="Times New Roman" w:hAnsi="Times New Roman" w:cs="Times New Roman"/>
+          <w:sz w:val="28"/>
+          <w:szCs w:val="28"/>
+        </w:rPr>
+        <w:t>hoặc</w:t>
+      </w:r>
+      <w:proofErr w:type="spellEnd"/>
+      <w:r>
+        <w:rPr>
+          <w:rFonts w:ascii="Times New Roman" w:hAnsi="Times New Roman" w:cs="Times New Roman"/>
+          <w:sz w:val="28"/>
+          <w:szCs w:val="28"/>
+        </w:rPr>
+        <w:t xml:space="preserve"> </w:t>
+      </w:r>
+      <w:proofErr w:type="spellStart"/>
+      <w:r>
+        <w:rPr>
+          <w:rFonts w:ascii="Times New Roman" w:hAnsi="Times New Roman" w:cs="Times New Roman"/>
+          <w:sz w:val="28"/>
+          <w:szCs w:val="28"/>
+        </w:rPr>
+        <w:t>điều</w:t>
+      </w:r>
+      <w:proofErr w:type="spellEnd"/>
+      <w:r>
+        <w:rPr>
+          <w:rFonts w:ascii="Times New Roman" w:hAnsi="Times New Roman" w:cs="Times New Roman"/>
+          <w:sz w:val="28"/>
+          <w:szCs w:val="28"/>
+        </w:rPr>
+        <w:t xml:space="preserve"> </w:t>
+      </w:r>
+      <w:proofErr w:type="spellStart"/>
+      <w:r>
+        <w:rPr>
+          <w:rFonts w:ascii="Times New Roman" w:hAnsi="Times New Roman" w:cs="Times New Roman"/>
+          <w:sz w:val="28"/>
+          <w:szCs w:val="28"/>
+        </w:rPr>
+        <w:t>chỉnh</w:t>
+      </w:r>
+      <w:proofErr w:type="spellEnd"/>
+      <w:r>
+        <w:rPr>
+          <w:rFonts w:ascii="Times New Roman" w:hAnsi="Times New Roman" w:cs="Times New Roman"/>
+          <w:sz w:val="28"/>
+          <w:szCs w:val="28"/>
+        </w:rPr>
+        <w:t xml:space="preserve"> </w:t>
+      </w:r>
+      <w:proofErr w:type="spellStart"/>
+      <w:r>
+        <w:rPr>
+          <w:rFonts w:ascii="Times New Roman" w:hAnsi="Times New Roman" w:cs="Times New Roman"/>
+          <w:sz w:val="28"/>
+          <w:szCs w:val="28"/>
+        </w:rPr>
+        <w:t>lịch</w:t>
+      </w:r>
+      <w:proofErr w:type="spellEnd"/>
+      <w:r>
+        <w:rPr>
+          <w:rFonts w:ascii="Times New Roman" w:hAnsi="Times New Roman" w:cs="Times New Roman"/>
+          <w:sz w:val="28"/>
+          <w:szCs w:val="28"/>
+        </w:rPr>
+        <w:t xml:space="preserve"> </w:t>
+      </w:r>
+      <w:proofErr w:type="spellStart"/>
+      <w:r>
+        <w:rPr>
+          <w:rFonts w:ascii="Times New Roman" w:hAnsi="Times New Roman" w:cs="Times New Roman"/>
+          <w:sz w:val="28"/>
+          <w:szCs w:val="28"/>
+        </w:rPr>
+        <w:t>sử</w:t>
+      </w:r>
+      <w:proofErr w:type="spellEnd"/>
+      <w:r>
+        <w:rPr>
+          <w:rFonts w:ascii="Times New Roman" w:hAnsi="Times New Roman" w:cs="Times New Roman"/>
+          <w:sz w:val="28"/>
+          <w:szCs w:val="28"/>
+        </w:rPr>
+        <w:t xml:space="preserve"> </w:t>
+      </w:r>
+      <w:proofErr w:type="gramStart"/>
+      <w:r>
+        <w:rPr>
+          <w:rFonts w:ascii="Times New Roman" w:hAnsi="Times New Roman" w:cs="Times New Roman"/>
+          <w:sz w:val="28"/>
+          <w:szCs w:val="28"/>
+        </w:rPr>
+        <w:t>commit</w:t>
+      </w:r>
+      <w:proofErr w:type="gramEnd"/>
+    </w:p>
+    <w:p>
+      <w:pPr>
+        <w:pStyle w:val="ListParagraph"/>
+        <w:rPr>
+          <w:rFonts w:ascii="Times New Roman" w:hAnsi="Times New Roman" w:cs="Times New Roman"/>
+          <w:sz w:val="28"/>
+          <w:szCs w:val="28"/>
+        </w:rPr>
+      </w:pPr>
+      <w:r>
+        <w:rPr>
+          <w:noProof/>
+        </w:rPr>
+        <w:lastRenderedPageBreak/>
+        <w:drawing>
+          <wp:inline distT="0" distB="0" distL="0" distR="0" wp14:anchorId="26DECCED" wp14:editId="4C685BD1">
+            <wp:extent cx="4229100" cy="657225"/>
+            <wp:effectExtent l="0" t="0" r="0" b="9525"/>
+            <wp:docPr id="1169124394" name="Picture 1" descr="A black background with white text&#10;&#10;Description automatically generated"/>
+            <wp:cNvGraphicFramePr>
+              <a:graphicFrameLocks xmlns:a="http://schemas.openxmlformats.org/drawingml/2006/main" noChangeAspect="1"/>
+            </wp:cNvGraphicFramePr>
+            <a:graphic xmlns:a="http://schemas.openxmlformats.org/drawingml/2006/main">
+              <a:graphicData uri="http://schemas.openxmlformats.org/drawingml/2006/picture">
+                <pic:pic xmlns:pic="http://schemas.openxmlformats.org/drawingml/2006/picture">
+                  <pic:nvPicPr>
+                    <pic:cNvPr id="1169124394" name="Picture 1" descr="A black background with white text&#10;&#10;Description automatically generated"/>
+                    <pic:cNvPicPr/>
+                  </pic:nvPicPr>
+                  <pic:blipFill>
+                    <a:blip r:embed="rId6"/>
+                    <a:stretch>
+                      <a:fillRect/>
+                    </a:stretch>
+                  </pic:blipFill>
+                  <pic:spPr>
+                    <a:xfrm>
+                      <a:off x="0" y="0"/>
+                      <a:ext cx="4229100" cy="657225"/>
+                    </a:xfrm>
+                    <a:prstGeom prst="rect">
+                      <a:avLst/>
+                    </a:prstGeom>
+                  </pic:spPr>
+                </pic:pic>
+              </a:graphicData>
+            </a:graphic>
+          </wp:inline>
+        </w:drawing>
       </w:r>
     </w:p>
     <w:p>
@@ -350,13 +1999,77 @@
           <w:szCs w:val="28"/>
         </w:rPr>
       </w:pPr>
-      <w:r>
-        <w:rPr>
-          <w:rFonts w:ascii="Times New Roman" w:hAnsi="Times New Roman" w:cs="Times New Roman"/>
-          <w:sz w:val="28"/>
-          <w:szCs w:val="28"/>
-        </w:rPr>
-        <w:t>Hướng dẫn sử dụng git diff</w:t>
+      <w:proofErr w:type="spellStart"/>
+      <w:r>
+        <w:rPr>
+          <w:rFonts w:ascii="Times New Roman" w:hAnsi="Times New Roman" w:cs="Times New Roman"/>
+          <w:sz w:val="28"/>
+          <w:szCs w:val="28"/>
+        </w:rPr>
+        <w:t>Hướng</w:t>
+      </w:r>
+      <w:proofErr w:type="spellEnd"/>
+      <w:r>
+        <w:rPr>
+          <w:rFonts w:ascii="Times New Roman" w:hAnsi="Times New Roman" w:cs="Times New Roman"/>
+          <w:sz w:val="28"/>
+          <w:szCs w:val="28"/>
+        </w:rPr>
+        <w:t xml:space="preserve"> </w:t>
+      </w:r>
+      <w:proofErr w:type="spellStart"/>
+      <w:r>
+        <w:rPr>
+          <w:rFonts w:ascii="Times New Roman" w:hAnsi="Times New Roman" w:cs="Times New Roman"/>
+          <w:sz w:val="28"/>
+          <w:szCs w:val="28"/>
+        </w:rPr>
+        <w:t>dẫn</w:t>
+      </w:r>
+      <w:proofErr w:type="spellEnd"/>
+      <w:r>
+        <w:rPr>
+          <w:rFonts w:ascii="Times New Roman" w:hAnsi="Times New Roman" w:cs="Times New Roman"/>
+          <w:sz w:val="28"/>
+          <w:szCs w:val="28"/>
+        </w:rPr>
+        <w:t xml:space="preserve"> </w:t>
+      </w:r>
+      <w:proofErr w:type="spellStart"/>
+      <w:r>
+        <w:rPr>
+          <w:rFonts w:ascii="Times New Roman" w:hAnsi="Times New Roman" w:cs="Times New Roman"/>
+          <w:sz w:val="28"/>
+          <w:szCs w:val="28"/>
+        </w:rPr>
+        <w:t>sử</w:t>
+      </w:r>
+      <w:proofErr w:type="spellEnd"/>
+      <w:r>
+        <w:rPr>
+          <w:rFonts w:ascii="Times New Roman" w:hAnsi="Times New Roman" w:cs="Times New Roman"/>
+          <w:sz w:val="28"/>
+          <w:szCs w:val="28"/>
+        </w:rPr>
+        <w:t xml:space="preserve"> </w:t>
+      </w:r>
+      <w:proofErr w:type="spellStart"/>
+      <w:r>
+        <w:rPr>
+          <w:rFonts w:ascii="Times New Roman" w:hAnsi="Times New Roman" w:cs="Times New Roman"/>
+          <w:sz w:val="28"/>
+          <w:szCs w:val="28"/>
+        </w:rPr>
+        <w:t>dụng</w:t>
+      </w:r>
+      <w:proofErr w:type="spellEnd"/>
+      <w:r>
+        <w:rPr>
+          <w:rFonts w:ascii="Times New Roman" w:hAnsi="Times New Roman" w:cs="Times New Roman"/>
+          <w:sz w:val="28"/>
+          <w:szCs w:val="28"/>
+        </w:rPr>
+        <w:t xml:space="preserve"> git diff</w:t>
       </w:r>
     </w:p>
     <w:sectPr>

--- a/BT Git 2.docx
+++ b/BT Git 2.docx
@@ -100,7 +100,7 @@
         <w:pStyle w:val="ListParagraph"/>
         <w:numPr>
           <w:ilvl w:val="0"/>
-          <w:numId w:val="1"/>
+          <w:numId w:val="25"/>
         </w:numPr>
         <w:rPr>
           <w:rFonts w:ascii="Times New Roman" w:hAnsi="Times New Roman" w:cs="Times New Roman"/>
@@ -114,25 +114,371 @@
           <w:sz w:val="28"/>
           <w:szCs w:val="28"/>
         </w:rPr>
-        <w:t>Phân biệt</w:t>
+        <w:t>Soft reset:</w:t>
       </w:r>
+    </w:p>
+    <w:p>
+      <w:pPr>
+        <w:pStyle w:val="ListParagraph"/>
+        <w:ind w:left="1080"/>
+        <w:rPr>
+          <w:rFonts w:ascii="Times New Roman" w:hAnsi="Times New Roman" w:cs="Times New Roman"/>
+          <w:sz w:val="28"/>
+          <w:szCs w:val="28"/>
+        </w:rPr>
+      </w:pPr>
       <w:r>
         <w:rPr>
           <w:rFonts w:ascii="Times New Roman" w:hAnsi="Times New Roman" w:cs="Times New Roman"/>
-          <w:b/>
-          <w:bCs/>
-          <w:sz w:val="28"/>
-          <w:szCs w:val="28"/>
-        </w:rPr>
-        <w:t xml:space="preserve"> </w:t>
+          <w:sz w:val="28"/>
+          <w:szCs w:val="28"/>
+        </w:rPr>
+        <w:drawing>
+          <wp:inline distT="0" distB="0" distL="0" distR="0" wp14:anchorId="6F0B6C01" wp14:editId="243B4D37">
+            <wp:extent cx="4706007" cy="2248214"/>
+            <wp:effectExtent l="0" t="0" r="0" b="0"/>
+            <wp:docPr id="102856689" name="Picture 1" descr="A screen shot of a computer program&#10;&#10;Description automatically generated"/>
+            <wp:cNvGraphicFramePr>
+              <a:graphicFrameLocks xmlns:a="http://schemas.openxmlformats.org/drawingml/2006/main" noChangeAspect="1"/>
+            </wp:cNvGraphicFramePr>
+            <a:graphic xmlns:a="http://schemas.openxmlformats.org/drawingml/2006/main">
+              <a:graphicData uri="http://schemas.openxmlformats.org/drawingml/2006/picture">
+                <pic:pic xmlns:pic="http://schemas.openxmlformats.org/drawingml/2006/picture">
+                  <pic:nvPicPr>
+                    <pic:cNvPr id="102856689" name="Picture 1" descr="A screen shot of a computer program&#10;&#10;Description automatically generated"/>
+                    <pic:cNvPicPr/>
+                  </pic:nvPicPr>
+                  <pic:blipFill>
+                    <a:blip r:embed="rId5"/>
+                    <a:stretch>
+                      <a:fillRect/>
+                    </a:stretch>
+                  </pic:blipFill>
+                  <pic:spPr>
+                    <a:xfrm>
+                      <a:off x="0" y="0"/>
+                      <a:ext cx="4706007" cy="2248214"/>
+                    </a:xfrm>
+                    <a:prstGeom prst="rect">
+                      <a:avLst/>
+                    </a:prstGeom>
+                  </pic:spPr>
+                </pic:pic>
+              </a:graphicData>
+            </a:graphic>
+          </wp:inline>
+        </w:drawing>
       </w:r>
+    </w:p>
+    <w:p>
+      <w:pPr>
+        <w:pStyle w:val="ListParagraph"/>
+        <w:ind w:left="1080"/>
+        <w:rPr>
+          <w:rFonts w:ascii="Times New Roman" w:hAnsi="Times New Roman" w:cs="Times New Roman"/>
+          <w:sz w:val="28"/>
+          <w:szCs w:val="28"/>
+        </w:rPr>
+      </w:pPr>
       <w:r>
         <w:rPr>
           <w:rFonts w:ascii="Times New Roman" w:hAnsi="Times New Roman" w:cs="Times New Roman"/>
           <w:sz w:val="28"/>
           <w:szCs w:val="28"/>
         </w:rPr>
-        <w:t>Merge và rebase</w:t>
+        <w:drawing>
+          <wp:inline distT="0" distB="0" distL="0" distR="0" wp14:anchorId="666D3069" wp14:editId="05E721A3">
+            <wp:extent cx="2715004" cy="1657581"/>
+            <wp:effectExtent l="0" t="0" r="9525" b="0"/>
+            <wp:docPr id="1254758722" name="Picture 1" descr="A screenshot of a computer&#10;&#10;Description automatically generated"/>
+            <wp:cNvGraphicFramePr>
+              <a:graphicFrameLocks xmlns:a="http://schemas.openxmlformats.org/drawingml/2006/main" noChangeAspect="1"/>
+            </wp:cNvGraphicFramePr>
+            <a:graphic xmlns:a="http://schemas.openxmlformats.org/drawingml/2006/main">
+              <a:graphicData uri="http://schemas.openxmlformats.org/drawingml/2006/picture">
+                <pic:pic xmlns:pic="http://schemas.openxmlformats.org/drawingml/2006/picture">
+                  <pic:nvPicPr>
+                    <pic:cNvPr id="1254758722" name="Picture 1" descr="A screenshot of a computer&#10;&#10;Description automatically generated"/>
+                    <pic:cNvPicPr/>
+                  </pic:nvPicPr>
+                  <pic:blipFill>
+                    <a:blip r:embed="rId6"/>
+                    <a:stretch>
+                      <a:fillRect/>
+                    </a:stretch>
+                  </pic:blipFill>
+                  <pic:spPr>
+                    <a:xfrm>
+                      <a:off x="0" y="0"/>
+                      <a:ext cx="2715004" cy="1657581"/>
+                    </a:xfrm>
+                    <a:prstGeom prst="rect">
+                      <a:avLst/>
+                    </a:prstGeom>
+                  </pic:spPr>
+                </pic:pic>
+              </a:graphicData>
+            </a:graphic>
+          </wp:inline>
+        </w:drawing>
+      </w:r>
+    </w:p>
+    <w:p>
+      <w:pPr>
+        <w:pStyle w:val="ListParagraph"/>
+        <w:numPr>
+          <w:ilvl w:val="0"/>
+          <w:numId w:val="25"/>
+        </w:numPr>
+        <w:rPr>
+          <w:rFonts w:ascii="Times New Roman" w:hAnsi="Times New Roman" w:cs="Times New Roman"/>
+          <w:sz w:val="28"/>
+          <w:szCs w:val="28"/>
+        </w:rPr>
+      </w:pPr>
+      <w:r>
+        <w:rPr>
+          <w:rFonts w:ascii="Times New Roman" w:hAnsi="Times New Roman" w:cs="Times New Roman"/>
+          <w:sz w:val="28"/>
+          <w:szCs w:val="28"/>
+        </w:rPr>
+        <w:t>Mixed reset:</w:t>
+      </w:r>
+    </w:p>
+    <w:p>
+      <w:pPr>
+        <w:pStyle w:val="ListParagraph"/>
+        <w:ind w:left="1080"/>
+        <w:rPr>
+          <w:rFonts w:ascii="Times New Roman" w:hAnsi="Times New Roman" w:cs="Times New Roman"/>
+          <w:sz w:val="28"/>
+          <w:szCs w:val="28"/>
+        </w:rPr>
+      </w:pPr>
+      <w:r>
+        <w:rPr>
+          <w:rFonts w:ascii="Times New Roman" w:hAnsi="Times New Roman" w:cs="Times New Roman"/>
+          <w:sz w:val="28"/>
+          <w:szCs w:val="28"/>
+        </w:rPr>
+        <w:lastRenderedPageBreak/>
+        <w:drawing>
+          <wp:inline distT="0" distB="0" distL="0" distR="0" wp14:anchorId="7CA62EF7" wp14:editId="0E64BDAF">
+            <wp:extent cx="5401429" cy="3515216"/>
+            <wp:effectExtent l="0" t="0" r="8890" b="9525"/>
+            <wp:docPr id="1255176439" name="Picture 1" descr="A computer screen shot of a program&#10;&#10;Description automatically generated"/>
+            <wp:cNvGraphicFramePr>
+              <a:graphicFrameLocks xmlns:a="http://schemas.openxmlformats.org/drawingml/2006/main" noChangeAspect="1"/>
+            </wp:cNvGraphicFramePr>
+            <a:graphic xmlns:a="http://schemas.openxmlformats.org/drawingml/2006/main">
+              <a:graphicData uri="http://schemas.openxmlformats.org/drawingml/2006/picture">
+                <pic:pic xmlns:pic="http://schemas.openxmlformats.org/drawingml/2006/picture">
+                  <pic:nvPicPr>
+                    <pic:cNvPr id="1255176439" name="Picture 1" descr="A computer screen shot of a program&#10;&#10;Description automatically generated"/>
+                    <pic:cNvPicPr/>
+                  </pic:nvPicPr>
+                  <pic:blipFill>
+                    <a:blip r:embed="rId7"/>
+                    <a:stretch>
+                      <a:fillRect/>
+                    </a:stretch>
+                  </pic:blipFill>
+                  <pic:spPr>
+                    <a:xfrm>
+                      <a:off x="0" y="0"/>
+                      <a:ext cx="5401429" cy="3515216"/>
+                    </a:xfrm>
+                    <a:prstGeom prst="rect">
+                      <a:avLst/>
+                    </a:prstGeom>
+                  </pic:spPr>
+                </pic:pic>
+              </a:graphicData>
+            </a:graphic>
+          </wp:inline>
+        </w:drawing>
+      </w:r>
+    </w:p>
+    <w:p>
+      <w:pPr>
+        <w:pStyle w:val="ListParagraph"/>
+        <w:ind w:left="1080"/>
+        <w:rPr>
+          <w:rFonts w:ascii="Times New Roman" w:hAnsi="Times New Roman" w:cs="Times New Roman"/>
+          <w:sz w:val="28"/>
+          <w:szCs w:val="28"/>
+        </w:rPr>
+      </w:pPr>
+      <w:r>
+        <w:rPr>
+          <w:rFonts w:ascii="Times New Roman" w:hAnsi="Times New Roman" w:cs="Times New Roman"/>
+          <w:sz w:val="28"/>
+          <w:szCs w:val="28"/>
+        </w:rPr>
+        <w:drawing>
+          <wp:inline distT="0" distB="0" distL="0" distR="0" wp14:anchorId="661800E7" wp14:editId="41E78EE9">
+            <wp:extent cx="2372056" cy="1962424"/>
+            <wp:effectExtent l="0" t="0" r="9525" b="0"/>
+            <wp:docPr id="1605268721" name="Picture 1" descr="A screenshot of a computer&#10;&#10;Description automatically generated"/>
+            <wp:cNvGraphicFramePr>
+              <a:graphicFrameLocks xmlns:a="http://schemas.openxmlformats.org/drawingml/2006/main" noChangeAspect="1"/>
+            </wp:cNvGraphicFramePr>
+            <a:graphic xmlns:a="http://schemas.openxmlformats.org/drawingml/2006/main">
+              <a:graphicData uri="http://schemas.openxmlformats.org/drawingml/2006/picture">
+                <pic:pic xmlns:pic="http://schemas.openxmlformats.org/drawingml/2006/picture">
+                  <pic:nvPicPr>
+                    <pic:cNvPr id="1605268721" name="Picture 1" descr="A screenshot of a computer&#10;&#10;Description automatically generated"/>
+                    <pic:cNvPicPr/>
+                  </pic:nvPicPr>
+                  <pic:blipFill>
+                    <a:blip r:embed="rId8"/>
+                    <a:stretch>
+                      <a:fillRect/>
+                    </a:stretch>
+                  </pic:blipFill>
+                  <pic:spPr>
+                    <a:xfrm>
+                      <a:off x="0" y="0"/>
+                      <a:ext cx="2372056" cy="1962424"/>
+                    </a:xfrm>
+                    <a:prstGeom prst="rect">
+                      <a:avLst/>
+                    </a:prstGeom>
+                  </pic:spPr>
+                </pic:pic>
+              </a:graphicData>
+            </a:graphic>
+          </wp:inline>
+        </w:drawing>
+      </w:r>
+    </w:p>
+    <w:p>
+      <w:pPr>
+        <w:pStyle w:val="ListParagraph"/>
+        <w:numPr>
+          <w:ilvl w:val="0"/>
+          <w:numId w:val="25"/>
+        </w:numPr>
+        <w:rPr>
+          <w:rFonts w:ascii="Times New Roman" w:hAnsi="Times New Roman" w:cs="Times New Roman"/>
+          <w:sz w:val="28"/>
+          <w:szCs w:val="28"/>
+        </w:rPr>
+      </w:pPr>
+      <w:r>
+        <w:rPr>
+          <w:rFonts w:ascii="Times New Roman" w:hAnsi="Times New Roman" w:cs="Times New Roman"/>
+          <w:sz w:val="28"/>
+          <w:szCs w:val="28"/>
+        </w:rPr>
+        <w:t>Hard reset:</w:t>
+      </w:r>
+    </w:p>
+    <w:p>
+      <w:pPr>
+        <w:pStyle w:val="ListParagraph"/>
+        <w:ind w:left="1080"/>
+        <w:rPr>
+          <w:rFonts w:ascii="Times New Roman" w:hAnsi="Times New Roman" w:cs="Times New Roman"/>
+          <w:sz w:val="28"/>
+          <w:szCs w:val="28"/>
+        </w:rPr>
+      </w:pPr>
+      <w:r>
+        <w:rPr>
+          <w:rFonts w:ascii="Times New Roman" w:hAnsi="Times New Roman" w:cs="Times New Roman"/>
+          <w:sz w:val="28"/>
+          <w:szCs w:val="28"/>
+        </w:rPr>
+        <w:lastRenderedPageBreak/>
+        <w:drawing>
+          <wp:inline distT="0" distB="0" distL="0" distR="0" wp14:anchorId="036B8FB9" wp14:editId="507564C7">
+            <wp:extent cx="4763165" cy="3486637"/>
+            <wp:effectExtent l="0" t="0" r="0" b="0"/>
+            <wp:docPr id="1518493911" name="Picture 1" descr="A screen shot of a computer program&#10;&#10;Description automatically generated"/>
+            <wp:cNvGraphicFramePr>
+              <a:graphicFrameLocks xmlns:a="http://schemas.openxmlformats.org/drawingml/2006/main" noChangeAspect="1"/>
+            </wp:cNvGraphicFramePr>
+            <a:graphic xmlns:a="http://schemas.openxmlformats.org/drawingml/2006/main">
+              <a:graphicData uri="http://schemas.openxmlformats.org/drawingml/2006/picture">
+                <pic:pic xmlns:pic="http://schemas.openxmlformats.org/drawingml/2006/picture">
+                  <pic:nvPicPr>
+                    <pic:cNvPr id="1518493911" name="Picture 1" descr="A screen shot of a computer program&#10;&#10;Description automatically generated"/>
+                    <pic:cNvPicPr/>
+                  </pic:nvPicPr>
+                  <pic:blipFill>
+                    <a:blip r:embed="rId9"/>
+                    <a:stretch>
+                      <a:fillRect/>
+                    </a:stretch>
+                  </pic:blipFill>
+                  <pic:spPr>
+                    <a:xfrm>
+                      <a:off x="0" y="0"/>
+                      <a:ext cx="4763165" cy="3486637"/>
+                    </a:xfrm>
+                    <a:prstGeom prst="rect">
+                      <a:avLst/>
+                    </a:prstGeom>
+                  </pic:spPr>
+                </pic:pic>
+              </a:graphicData>
+            </a:graphic>
+          </wp:inline>
+        </w:drawing>
+      </w:r>
+    </w:p>
+    <w:p>
+      <w:pPr>
+        <w:pStyle w:val="ListParagraph"/>
+        <w:ind w:left="1080"/>
+        <w:rPr>
+          <w:rFonts w:ascii="Times New Roman" w:hAnsi="Times New Roman" w:cs="Times New Roman"/>
+          <w:sz w:val="28"/>
+          <w:szCs w:val="28"/>
+        </w:rPr>
+      </w:pPr>
+      <w:r>
+        <w:rPr>
+          <w:rFonts w:ascii="Times New Roman" w:hAnsi="Times New Roman" w:cs="Times New Roman"/>
+          <w:sz w:val="28"/>
+          <w:szCs w:val="28"/>
+        </w:rPr>
+        <w:drawing>
+          <wp:inline distT="0" distB="0" distL="0" distR="0" wp14:anchorId="55A835ED" wp14:editId="31299D71">
+            <wp:extent cx="2791215" cy="2810267"/>
+            <wp:effectExtent l="0" t="0" r="9525" b="0"/>
+            <wp:docPr id="1502905376" name="Picture 1" descr="A screenshot of a computer&#10;&#10;Description automatically generated"/>
+            <wp:cNvGraphicFramePr>
+              <a:graphicFrameLocks xmlns:a="http://schemas.openxmlformats.org/drawingml/2006/main" noChangeAspect="1"/>
+            </wp:cNvGraphicFramePr>
+            <a:graphic xmlns:a="http://schemas.openxmlformats.org/drawingml/2006/main">
+              <a:graphicData uri="http://schemas.openxmlformats.org/drawingml/2006/picture">
+                <pic:pic xmlns:pic="http://schemas.openxmlformats.org/drawingml/2006/picture">
+                  <pic:nvPicPr>
+                    <pic:cNvPr id="1502905376" name="Picture 1" descr="A screenshot of a computer&#10;&#10;Description automatically generated"/>
+                    <pic:cNvPicPr/>
+                  </pic:nvPicPr>
+                  <pic:blipFill>
+                    <a:blip r:embed="rId10"/>
+                    <a:stretch>
+                      <a:fillRect/>
+                    </a:stretch>
+                  </pic:blipFill>
+                  <pic:spPr>
+                    <a:xfrm>
+                      <a:off x="0" y="0"/>
+                      <a:ext cx="2791215" cy="2810267"/>
+                    </a:xfrm>
+                    <a:prstGeom prst="rect">
+                      <a:avLst/>
+                    </a:prstGeom>
+                  </pic:spPr>
+                </pic:pic>
+              </a:graphicData>
+            </a:graphic>
+          </wp:inline>
+        </w:drawing>
       </w:r>
     </w:p>
     <w:p>
@@ -154,7 +500,25 @@
           <w:sz w:val="28"/>
           <w:szCs w:val="28"/>
         </w:rPr>
-        <w:t>Phân biệt pull và fetch</w:t>
+        <w:t>Phân biệt</w:t>
+      </w:r>
+      <w:r>
+        <w:rPr>
+          <w:rFonts w:ascii="Times New Roman" w:hAnsi="Times New Roman" w:cs="Times New Roman"/>
+          <w:b/>
+          <w:bCs/>
+          <w:sz w:val="28"/>
+          <w:szCs w:val="28"/>
+        </w:rPr>
+        <w:t xml:space="preserve"> </w:t>
+      </w:r>
+      <w:r>
+        <w:rPr>
+          <w:rFonts w:ascii="Times New Roman" w:hAnsi="Times New Roman" w:cs="Times New Roman"/>
+          <w:sz w:val="28"/>
+          <w:szCs w:val="28"/>
+        </w:rPr>
+        <w:t>Merge và rebase</w:t>
       </w:r>
     </w:p>
     <w:p>
@@ -176,31 +540,7 @@
           <w:sz w:val="28"/>
           <w:szCs w:val="28"/>
         </w:rPr>
-        <w:t>Cherry pick d</w:t>
-      </w:r>
-      <w:r>
-        <w:rPr>
-          <w:rFonts w:ascii="Times New Roman" w:hAnsi="Times New Roman" w:cs="Times New Roman"/>
-          <w:sz w:val="28"/>
-          <w:szCs w:val="28"/>
-        </w:rPr>
-        <w:t>ù</w:t>
-      </w:r>
-      <w:r>
-        <w:rPr>
-          <w:rFonts w:ascii="Times New Roman" w:hAnsi="Times New Roman" w:cs="Times New Roman"/>
-          <w:sz w:val="28"/>
-          <w:szCs w:val="28"/>
-        </w:rPr>
-        <w:t>ng để làm gì?</w:t>
-      </w:r>
-      <w:r>
-        <w:rPr>
-          <w:rFonts w:ascii="Times New Roman" w:hAnsi="Times New Roman" w:cs="Times New Roman"/>
-          <w:sz w:val="28"/>
-          <w:szCs w:val="28"/>
-        </w:rPr>
-        <w:t xml:space="preserve"> Cách dùng như thế nào?</w:t>
+        <w:t>Phân biệt pull và fetch</w:t>
       </w:r>
     </w:p>
     <w:p>
@@ -222,7 +562,31 @@
           <w:sz w:val="28"/>
           <w:szCs w:val="28"/>
         </w:rPr>
-        <w:t>Hướng dẫn sử dụng stash</w:t>
+        <w:t>Cherry pick d</w:t>
+      </w:r>
+      <w:r>
+        <w:rPr>
+          <w:rFonts w:ascii="Times New Roman" w:hAnsi="Times New Roman" w:cs="Times New Roman"/>
+          <w:sz w:val="28"/>
+          <w:szCs w:val="28"/>
+        </w:rPr>
+        <w:t>ù</w:t>
+      </w:r>
+      <w:r>
+        <w:rPr>
+          <w:rFonts w:ascii="Times New Roman" w:hAnsi="Times New Roman" w:cs="Times New Roman"/>
+          <w:sz w:val="28"/>
+          <w:szCs w:val="28"/>
+        </w:rPr>
+        <w:t>ng để làm gì?</w:t>
+      </w:r>
+      <w:r>
+        <w:rPr>
+          <w:rFonts w:ascii="Times New Roman" w:hAnsi="Times New Roman" w:cs="Times New Roman"/>
+          <w:sz w:val="28"/>
+          <w:szCs w:val="28"/>
+        </w:rPr>
+        <w:t xml:space="preserve"> Cách dùng như thế nào?</w:t>
       </w:r>
     </w:p>
     <w:p>
@@ -244,6 +608,28 @@
           <w:sz w:val="28"/>
           <w:szCs w:val="28"/>
         </w:rPr>
+        <w:t>Hướng dẫn sử dụng stash</w:t>
+      </w:r>
+    </w:p>
+    <w:p>
+      <w:pPr>
+        <w:pStyle w:val="ListParagraph"/>
+        <w:numPr>
+          <w:ilvl w:val="0"/>
+          <w:numId w:val="1"/>
+        </w:numPr>
+        <w:rPr>
+          <w:rFonts w:ascii="Times New Roman" w:hAnsi="Times New Roman" w:cs="Times New Roman"/>
+          <w:sz w:val="28"/>
+          <w:szCs w:val="28"/>
+        </w:rPr>
+      </w:pPr>
+      <w:r>
+        <w:rPr>
+          <w:rFonts w:ascii="Times New Roman" w:hAnsi="Times New Roman" w:cs="Times New Roman"/>
+          <w:sz w:val="28"/>
+          <w:szCs w:val="28"/>
+        </w:rPr>
         <w:t>Git tag dung để làm gì? Cách dùng như thế nào?</w:t>
       </w:r>
     </w:p>
@@ -260,6 +646,7 @@
         <w:rPr>
           <w:noProof/>
         </w:rPr>
+        <w:lastRenderedPageBreak/>
         <w:drawing>
           <wp:inline distT="0" distB="0" distL="0" distR="0" wp14:anchorId="04B71D1F" wp14:editId="7FE4E122">
             <wp:extent cx="5886450" cy="3495675"/>
@@ -276,7 +663,7 @@
                     <pic:cNvPicPr/>
                   </pic:nvPicPr>
                   <pic:blipFill>
-                    <a:blip r:embed="rId5"/>
+                    <a:blip r:embed="rId11"/>
                     <a:stretch>
                       <a:fillRect/>
                     </a:stretch>
@@ -2496,6 +2883,118 @@
     </w:lvl>
   </w:abstractNum>
   <w:abstractNum w:abstractNumId="18" w15:restartNumberingAfterBreak="0">
+    <w:nsid w:val="4A4746F8"/>
+    <w:multiLevelType w:val="hybridMultilevel"/>
+    <w:tmpl w:val="2562A936"/>
+    <w:lvl w:ilvl="0" w:tplc="08145FCA">
+      <w:numFmt w:val="bullet"/>
+      <w:lvlText w:val="-"/>
+      <w:lvlJc w:val="left"/>
+      <w:pPr>
+        <w:ind w:left="1080" w:hanging="360"/>
+      </w:pPr>
+      <w:rPr>
+        <w:rFonts w:ascii="Times New Roman" w:eastAsiaTheme="minorHAnsi" w:hAnsi="Times New Roman" w:cs="Times New Roman" w:hint="default"/>
+      </w:rPr>
+    </w:lvl>
+    <w:lvl w:ilvl="1" w:tplc="04090003" w:tentative="1">
+      <w:start w:val="1"/>
+      <w:numFmt w:val="bullet"/>
+      <w:lvlText w:val="o"/>
+      <w:lvlJc w:val="left"/>
+      <w:pPr>
+        <w:ind w:left="1800" w:hanging="360"/>
+      </w:pPr>
+      <w:rPr>
+        <w:rFonts w:ascii="Courier New" w:hAnsi="Courier New" w:cs="Courier New" w:hint="default"/>
+      </w:rPr>
+    </w:lvl>
+    <w:lvl w:ilvl="2" w:tplc="04090005" w:tentative="1">
+      <w:start w:val="1"/>
+      <w:numFmt w:val="bullet"/>
+      <w:lvlText w:val=""/>
+      <w:lvlJc w:val="left"/>
+      <w:pPr>
+        <w:ind w:left="2520" w:hanging="360"/>
+      </w:pPr>
+      <w:rPr>
+        <w:rFonts w:ascii="Wingdings" w:hAnsi="Wingdings" w:hint="default"/>
+      </w:rPr>
+    </w:lvl>
+    <w:lvl w:ilvl="3" w:tplc="04090001" w:tentative="1">
+      <w:start w:val="1"/>
+      <w:numFmt w:val="bullet"/>
+      <w:lvlText w:val=""/>
+      <w:lvlJc w:val="left"/>
+      <w:pPr>
+        <w:ind w:left="3240" w:hanging="360"/>
+      </w:pPr>
+      <w:rPr>
+        <w:rFonts w:ascii="Symbol" w:hAnsi="Symbol" w:hint="default"/>
+      </w:rPr>
+    </w:lvl>
+    <w:lvl w:ilvl="4" w:tplc="04090003" w:tentative="1">
+      <w:start w:val="1"/>
+      <w:numFmt w:val="bullet"/>
+      <w:lvlText w:val="o"/>
+      <w:lvlJc w:val="left"/>
+      <w:pPr>
+        <w:ind w:left="3960" w:hanging="360"/>
+      </w:pPr>
+      <w:rPr>
+        <w:rFonts w:ascii="Courier New" w:hAnsi="Courier New" w:cs="Courier New" w:hint="default"/>
+      </w:rPr>
+    </w:lvl>
+    <w:lvl w:ilvl="5" w:tplc="04090005" w:tentative="1">
+      <w:start w:val="1"/>
+      <w:numFmt w:val="bullet"/>
+      <w:lvlText w:val=""/>
+      <w:lvlJc w:val="left"/>
+      <w:pPr>
+        <w:ind w:left="4680" w:hanging="360"/>
+      </w:pPr>
+      <w:rPr>
+        <w:rFonts w:ascii="Wingdings" w:hAnsi="Wingdings" w:hint="default"/>
+      </w:rPr>
+    </w:lvl>
+    <w:lvl w:ilvl="6" w:tplc="04090001" w:tentative="1">
+      <w:start w:val="1"/>
+      <w:numFmt w:val="bullet"/>
+      <w:lvlText w:val=""/>
+      <w:lvlJc w:val="left"/>
+      <w:pPr>
+        <w:ind w:left="5400" w:hanging="360"/>
+      </w:pPr>
+      <w:rPr>
+        <w:rFonts w:ascii="Symbol" w:hAnsi="Symbol" w:hint="default"/>
+      </w:rPr>
+    </w:lvl>
+    <w:lvl w:ilvl="7" w:tplc="04090003" w:tentative="1">
+      <w:start w:val="1"/>
+      <w:numFmt w:val="bullet"/>
+      <w:lvlText w:val="o"/>
+      <w:lvlJc w:val="left"/>
+      <w:pPr>
+        <w:ind w:left="6120" w:hanging="360"/>
+      </w:pPr>
+      <w:rPr>
+        <w:rFonts w:ascii="Courier New" w:hAnsi="Courier New" w:cs="Courier New" w:hint="default"/>
+      </w:rPr>
+    </w:lvl>
+    <w:lvl w:ilvl="8" w:tplc="04090005" w:tentative="1">
+      <w:start w:val="1"/>
+      <w:numFmt w:val="bullet"/>
+      <w:lvlText w:val=""/>
+      <w:lvlJc w:val="left"/>
+      <w:pPr>
+        <w:ind w:left="6840" w:hanging="360"/>
+      </w:pPr>
+      <w:rPr>
+        <w:rFonts w:ascii="Wingdings" w:hAnsi="Wingdings" w:hint="default"/>
+      </w:rPr>
+    </w:lvl>
+  </w:abstractNum>
+  <w:abstractNum w:abstractNumId="19" w15:restartNumberingAfterBreak="0">
     <w:nsid w:val="4E45610D"/>
     <w:multiLevelType w:val="hybridMultilevel"/>
     <w:tmpl w:val="8AFC5FEE"/>
@@ -2607,7 +3106,7 @@
       </w:rPr>
     </w:lvl>
   </w:abstractNum>
-  <w:abstractNum w:abstractNumId="19" w15:restartNumberingAfterBreak="0">
+  <w:abstractNum w:abstractNumId="20" w15:restartNumberingAfterBreak="0">
     <w:nsid w:val="581026CC"/>
     <w:multiLevelType w:val="hybridMultilevel"/>
     <w:tmpl w:val="8B62AF4C"/>
@@ -2720,7 +3219,7 @@
       </w:rPr>
     </w:lvl>
   </w:abstractNum>
-  <w:abstractNum w:abstractNumId="20" w15:restartNumberingAfterBreak="0">
+  <w:abstractNum w:abstractNumId="21" w15:restartNumberingAfterBreak="0">
     <w:nsid w:val="5E0F2477"/>
     <w:multiLevelType w:val="multilevel"/>
     <w:tmpl w:val="221E55E4"/>
@@ -2869,7 +3368,7 @@
       </w:rPr>
     </w:lvl>
   </w:abstractNum>
-  <w:abstractNum w:abstractNumId="21" w15:restartNumberingAfterBreak="0">
+  <w:abstractNum w:abstractNumId="22" w15:restartNumberingAfterBreak="0">
     <w:nsid w:val="7A57358E"/>
     <w:multiLevelType w:val="multilevel"/>
     <w:tmpl w:val="B330DE74"/>
@@ -3018,7 +3517,7 @@
       </w:rPr>
     </w:lvl>
   </w:abstractNum>
-  <w:abstractNum w:abstractNumId="22" w15:restartNumberingAfterBreak="0">
+  <w:abstractNum w:abstractNumId="23" w15:restartNumberingAfterBreak="0">
     <w:nsid w:val="7C371BCA"/>
     <w:multiLevelType w:val="hybridMultilevel"/>
     <w:tmpl w:val="7898EE18"/>
@@ -3131,7 +3630,7 @@
       </w:rPr>
     </w:lvl>
   </w:abstractNum>
-  <w:abstractNum w:abstractNumId="23" w15:restartNumberingAfterBreak="0">
+  <w:abstractNum w:abstractNumId="24" w15:restartNumberingAfterBreak="0">
     <w:nsid w:val="7D7970EB"/>
     <w:multiLevelType w:val="hybridMultilevel"/>
     <w:tmpl w:val="F83EF5DC"/>
@@ -3221,7 +3720,7 @@
     </w:lvl>
   </w:abstractNum>
   <w:num w:numId="1" w16cid:durableId="1494180743">
-    <w:abstractNumId w:val="23"/>
+    <w:abstractNumId w:val="24"/>
   </w:num>
   <w:num w:numId="2" w16cid:durableId="869535664">
     <w:abstractNumId w:val="0"/>
@@ -3239,16 +3738,16 @@
     <w:abstractNumId w:val="5"/>
   </w:num>
   <w:num w:numId="7" w16cid:durableId="1492022925">
-    <w:abstractNumId w:val="20"/>
+    <w:abstractNumId w:val="21"/>
   </w:num>
   <w:num w:numId="8" w16cid:durableId="92475682">
     <w:abstractNumId w:val="6"/>
   </w:num>
   <w:num w:numId="9" w16cid:durableId="1428427106">
-    <w:abstractNumId w:val="21"/>
+    <w:abstractNumId w:val="22"/>
   </w:num>
   <w:num w:numId="10" w16cid:durableId="1961060685">
-    <w:abstractNumId w:val="22"/>
+    <w:abstractNumId w:val="23"/>
   </w:num>
   <w:num w:numId="11" w16cid:durableId="201019243">
     <w:abstractNumId w:val="2"/>
@@ -3257,7 +3756,7 @@
     <w:abstractNumId w:val="4"/>
   </w:num>
   <w:num w:numId="13" w16cid:durableId="1521580962">
-    <w:abstractNumId w:val="19"/>
+    <w:abstractNumId w:val="20"/>
   </w:num>
   <w:num w:numId="14" w16cid:durableId="478110281">
     <w:abstractNumId w:val="9"/>
@@ -3266,7 +3765,7 @@
     <w:abstractNumId w:val="1"/>
   </w:num>
   <w:num w:numId="16" w16cid:durableId="548032682">
-    <w:abstractNumId w:val="18"/>
+    <w:abstractNumId w:val="19"/>
   </w:num>
   <w:num w:numId="17" w16cid:durableId="1148789640">
     <w:abstractNumId w:val="11"/>
@@ -3291,6 +3790,9 @@
   </w:num>
   <w:num w:numId="24" w16cid:durableId="1073626782">
     <w:abstractNumId w:val="12"/>
+  </w:num>
+  <w:num w:numId="25" w16cid:durableId="1565531751">
+    <w:abstractNumId w:val="18"/>
   </w:num>
 </w:numbering>
 </file>

--- a/BT Git 2.docx
+++ b/BT Git 2.docx
@@ -11,41 +11,13 @@
           <w:szCs w:val="28"/>
         </w:rPr>
       </w:pPr>
-      <w:proofErr w:type="spellStart"/>
       <w:r>
         <w:rPr>
           <w:rFonts w:ascii="Times New Roman" w:hAnsi="Times New Roman" w:cs="Times New Roman"/>
           <w:sz w:val="28"/>
           <w:szCs w:val="28"/>
         </w:rPr>
-        <w:t>Hàng</w:t>
-      </w:r>
-      <w:proofErr w:type="spellEnd"/>
-      <w:r>
-        <w:rPr>
-          <w:rFonts w:ascii="Times New Roman" w:hAnsi="Times New Roman" w:cs="Times New Roman"/>
-          <w:sz w:val="28"/>
-          <w:szCs w:val="28"/>
-        </w:rPr>
-        <w:t xml:space="preserve"> </w:t>
-      </w:r>
-      <w:proofErr w:type="spellStart"/>
-      <w:r>
-        <w:rPr>
-          <w:rFonts w:ascii="Times New Roman" w:hAnsi="Times New Roman" w:cs="Times New Roman"/>
-          <w:sz w:val="28"/>
-          <w:szCs w:val="28"/>
-        </w:rPr>
-        <w:t>Hồ</w:t>
-      </w:r>
-      <w:proofErr w:type="spellEnd"/>
-      <w:r>
-        <w:rPr>
-          <w:rFonts w:ascii="Times New Roman" w:hAnsi="Times New Roman" w:cs="Times New Roman"/>
-          <w:sz w:val="28"/>
-          <w:szCs w:val="28"/>
-        </w:rPr>
-        <w:t xml:space="preserve"> Nam – DH52201076</w:t>
+        <w:t>Hàng Hồ Nam – DH52201076</w:t>
       </w:r>
       <w:r>
         <w:rPr>
@@ -92,196 +64,14 @@
           <w:szCs w:val="28"/>
         </w:rPr>
       </w:pPr>
-      <w:proofErr w:type="spellStart"/>
       <w:r>
         <w:rPr>
           <w:rFonts w:ascii="Times New Roman" w:hAnsi="Times New Roman" w:cs="Times New Roman"/>
           <w:sz w:val="28"/>
           <w:szCs w:val="28"/>
         </w:rPr>
-        <w:t>Giải</w:t>
+        <w:t>Giải thích và cho ví dụ minh họa các câu sau</w:t>
       </w:r>
-      <w:proofErr w:type="spellEnd"/>
-      <w:r>
-        <w:rPr>
-          <w:rFonts w:ascii="Times New Roman" w:hAnsi="Times New Roman" w:cs="Times New Roman"/>
-          <w:sz w:val="28"/>
-          <w:szCs w:val="28"/>
-        </w:rPr>
-        <w:t xml:space="preserve"> </w:t>
-      </w:r>
-      <w:proofErr w:type="spellStart"/>
-      <w:r>
-        <w:rPr>
-          <w:rFonts w:ascii="Times New Roman" w:hAnsi="Times New Roman" w:cs="Times New Roman"/>
-          <w:sz w:val="28"/>
-          <w:szCs w:val="28"/>
-        </w:rPr>
-        <w:t>thích</w:t>
-      </w:r>
-      <w:proofErr w:type="spellEnd"/>
-      <w:r>
-        <w:rPr>
-          <w:rFonts w:ascii="Times New Roman" w:hAnsi="Times New Roman" w:cs="Times New Roman"/>
-          <w:sz w:val="28"/>
-          <w:szCs w:val="28"/>
-        </w:rPr>
-        <w:t xml:space="preserve"> </w:t>
-      </w:r>
-      <w:proofErr w:type="spellStart"/>
-      <w:r>
-        <w:rPr>
-          <w:rFonts w:ascii="Times New Roman" w:hAnsi="Times New Roman" w:cs="Times New Roman"/>
-          <w:sz w:val="28"/>
-          <w:szCs w:val="28"/>
-        </w:rPr>
-        <w:t>và</w:t>
-      </w:r>
-      <w:proofErr w:type="spellEnd"/>
-      <w:r>
-        <w:rPr>
-          <w:rFonts w:ascii="Times New Roman" w:hAnsi="Times New Roman" w:cs="Times New Roman"/>
-          <w:sz w:val="28"/>
-          <w:szCs w:val="28"/>
-        </w:rPr>
-        <w:t xml:space="preserve"> </w:t>
-      </w:r>
-      <w:proofErr w:type="spellStart"/>
-      <w:r>
-        <w:rPr>
-          <w:rFonts w:ascii="Times New Roman" w:hAnsi="Times New Roman" w:cs="Times New Roman"/>
-          <w:sz w:val="28"/>
-          <w:szCs w:val="28"/>
-        </w:rPr>
-        <w:t>cho</w:t>
-      </w:r>
-      <w:proofErr w:type="spellEnd"/>
-      <w:r>
-        <w:rPr>
-          <w:rFonts w:ascii="Times New Roman" w:hAnsi="Times New Roman" w:cs="Times New Roman"/>
-          <w:sz w:val="28"/>
-          <w:szCs w:val="28"/>
-        </w:rPr>
-        <w:t xml:space="preserve"> </w:t>
-      </w:r>
-      <w:proofErr w:type="spellStart"/>
-      <w:r>
-        <w:rPr>
-          <w:rFonts w:ascii="Times New Roman" w:hAnsi="Times New Roman" w:cs="Times New Roman"/>
-          <w:sz w:val="28"/>
-          <w:szCs w:val="28"/>
-        </w:rPr>
-        <w:t>ví</w:t>
-      </w:r>
-      <w:proofErr w:type="spellEnd"/>
-      <w:r>
-        <w:rPr>
-          <w:rFonts w:ascii="Times New Roman" w:hAnsi="Times New Roman" w:cs="Times New Roman"/>
-          <w:sz w:val="28"/>
-          <w:szCs w:val="28"/>
-        </w:rPr>
-        <w:t xml:space="preserve"> </w:t>
-      </w:r>
-      <w:proofErr w:type="spellStart"/>
-      <w:r>
-        <w:rPr>
-          <w:rFonts w:ascii="Times New Roman" w:hAnsi="Times New Roman" w:cs="Times New Roman"/>
-          <w:sz w:val="28"/>
-          <w:szCs w:val="28"/>
-        </w:rPr>
-        <w:t>dụ</w:t>
-      </w:r>
-      <w:proofErr w:type="spellEnd"/>
-      <w:r>
-        <w:rPr>
-          <w:rFonts w:ascii="Times New Roman" w:hAnsi="Times New Roman" w:cs="Times New Roman"/>
-          <w:sz w:val="28"/>
-          <w:szCs w:val="28"/>
-        </w:rPr>
-        <w:t xml:space="preserve"> </w:t>
-      </w:r>
-      <w:proofErr w:type="spellStart"/>
-      <w:r>
-        <w:rPr>
-          <w:rFonts w:ascii="Times New Roman" w:hAnsi="Times New Roman" w:cs="Times New Roman"/>
-          <w:sz w:val="28"/>
-          <w:szCs w:val="28"/>
-        </w:rPr>
-        <w:t>minh</w:t>
-      </w:r>
-      <w:proofErr w:type="spellEnd"/>
-      <w:r>
-        <w:rPr>
-          <w:rFonts w:ascii="Times New Roman" w:hAnsi="Times New Roman" w:cs="Times New Roman"/>
-          <w:sz w:val="28"/>
-          <w:szCs w:val="28"/>
-        </w:rPr>
-        <w:t xml:space="preserve"> </w:t>
-      </w:r>
-      <w:proofErr w:type="spellStart"/>
-      <w:r>
-        <w:rPr>
-          <w:rFonts w:ascii="Times New Roman" w:hAnsi="Times New Roman" w:cs="Times New Roman"/>
-          <w:sz w:val="28"/>
-          <w:szCs w:val="28"/>
-        </w:rPr>
-        <w:t>họa</w:t>
-      </w:r>
-      <w:proofErr w:type="spellEnd"/>
-      <w:r>
-        <w:rPr>
-          <w:rFonts w:ascii="Times New Roman" w:hAnsi="Times New Roman" w:cs="Times New Roman"/>
-          <w:sz w:val="28"/>
-          <w:szCs w:val="28"/>
-        </w:rPr>
-        <w:t xml:space="preserve"> </w:t>
-      </w:r>
-      <w:proofErr w:type="spellStart"/>
-      <w:r>
-        <w:rPr>
-          <w:rFonts w:ascii="Times New Roman" w:hAnsi="Times New Roman" w:cs="Times New Roman"/>
-          <w:sz w:val="28"/>
-          <w:szCs w:val="28"/>
-        </w:rPr>
-        <w:t>các</w:t>
-      </w:r>
-      <w:proofErr w:type="spellEnd"/>
-      <w:r>
-        <w:rPr>
-          <w:rFonts w:ascii="Times New Roman" w:hAnsi="Times New Roman" w:cs="Times New Roman"/>
-          <w:sz w:val="28"/>
-          <w:szCs w:val="28"/>
-        </w:rPr>
-        <w:t xml:space="preserve"> </w:t>
-      </w:r>
-      <w:proofErr w:type="spellStart"/>
-      <w:r>
-        <w:rPr>
-          <w:rFonts w:ascii="Times New Roman" w:hAnsi="Times New Roman" w:cs="Times New Roman"/>
-          <w:sz w:val="28"/>
-          <w:szCs w:val="28"/>
-        </w:rPr>
-        <w:t>câu</w:t>
-      </w:r>
-      <w:proofErr w:type="spellEnd"/>
-      <w:r>
-        <w:rPr>
-          <w:rFonts w:ascii="Times New Roman" w:hAnsi="Times New Roman" w:cs="Times New Roman"/>
-          <w:sz w:val="28"/>
-          <w:szCs w:val="28"/>
-        </w:rPr>
-        <w:t xml:space="preserve"> </w:t>
-      </w:r>
-      <w:proofErr w:type="spellStart"/>
-      <w:r>
-        <w:rPr>
-          <w:rFonts w:ascii="Times New Roman" w:hAnsi="Times New Roman" w:cs="Times New Roman"/>
-          <w:sz w:val="28"/>
-          <w:szCs w:val="28"/>
-        </w:rPr>
-        <w:t>sau</w:t>
-      </w:r>
-      <w:proofErr w:type="spellEnd"/>
     </w:p>
     <w:p>
       <w:pPr>
@@ -296,95 +86,13 @@
           <w:szCs w:val="28"/>
         </w:rPr>
       </w:pPr>
-      <w:proofErr w:type="spellStart"/>
       <w:r>
         <w:rPr>
           <w:rFonts w:ascii="Times New Roman" w:hAnsi="Times New Roman" w:cs="Times New Roman"/>
           <w:sz w:val="28"/>
           <w:szCs w:val="28"/>
         </w:rPr>
-        <w:t>Phân</w:t>
-      </w:r>
-      <w:proofErr w:type="spellEnd"/>
-      <w:r>
-        <w:rPr>
-          <w:rFonts w:ascii="Times New Roman" w:hAnsi="Times New Roman" w:cs="Times New Roman"/>
-          <w:sz w:val="28"/>
-          <w:szCs w:val="28"/>
-        </w:rPr>
-        <w:t xml:space="preserve"> </w:t>
-      </w:r>
-      <w:proofErr w:type="spellStart"/>
-      <w:r>
-        <w:rPr>
-          <w:rFonts w:ascii="Times New Roman" w:hAnsi="Times New Roman" w:cs="Times New Roman"/>
-          <w:sz w:val="28"/>
-          <w:szCs w:val="28"/>
-        </w:rPr>
-        <w:t>biệt</w:t>
-      </w:r>
-      <w:proofErr w:type="spellEnd"/>
-      <w:r>
-        <w:rPr>
-          <w:rFonts w:ascii="Times New Roman" w:hAnsi="Times New Roman" w:cs="Times New Roman"/>
-          <w:sz w:val="28"/>
-          <w:szCs w:val="28"/>
-        </w:rPr>
-        <w:t xml:space="preserve"> </w:t>
-      </w:r>
-      <w:proofErr w:type="spellStart"/>
-      <w:r>
-        <w:rPr>
-          <w:rFonts w:ascii="Times New Roman" w:hAnsi="Times New Roman" w:cs="Times New Roman"/>
-          <w:sz w:val="28"/>
-          <w:szCs w:val="28"/>
-        </w:rPr>
-        <w:t>các</w:t>
-      </w:r>
-      <w:proofErr w:type="spellEnd"/>
-      <w:r>
-        <w:rPr>
-          <w:rFonts w:ascii="Times New Roman" w:hAnsi="Times New Roman" w:cs="Times New Roman"/>
-          <w:sz w:val="28"/>
-          <w:szCs w:val="28"/>
-        </w:rPr>
-        <w:t xml:space="preserve"> </w:t>
-      </w:r>
-      <w:proofErr w:type="spellStart"/>
-      <w:r>
-        <w:rPr>
-          <w:rFonts w:ascii="Times New Roman" w:hAnsi="Times New Roman" w:cs="Times New Roman"/>
-          <w:sz w:val="28"/>
-          <w:szCs w:val="28"/>
-        </w:rPr>
-        <w:t>cấp</w:t>
-      </w:r>
-      <w:proofErr w:type="spellEnd"/>
-      <w:r>
-        <w:rPr>
-          <w:rFonts w:ascii="Times New Roman" w:hAnsi="Times New Roman" w:cs="Times New Roman"/>
-          <w:sz w:val="28"/>
-          <w:szCs w:val="28"/>
-        </w:rPr>
-        <w:t xml:space="preserve"> </w:t>
-      </w:r>
-      <w:proofErr w:type="spellStart"/>
-      <w:r>
-        <w:rPr>
-          <w:rFonts w:ascii="Times New Roman" w:hAnsi="Times New Roman" w:cs="Times New Roman"/>
-          <w:sz w:val="28"/>
-          <w:szCs w:val="28"/>
-        </w:rPr>
-        <w:t>độ</w:t>
-      </w:r>
-      <w:proofErr w:type="spellEnd"/>
-      <w:r>
-        <w:rPr>
-          <w:rFonts w:ascii="Times New Roman" w:hAnsi="Times New Roman" w:cs="Times New Roman"/>
-          <w:sz w:val="28"/>
-          <w:szCs w:val="28"/>
-        </w:rPr>
-        <w:t xml:space="preserve"> </w:t>
+        <w:t xml:space="preserve">Phân biệt các cấp độ </w:t>
       </w:r>
       <w:proofErr w:type="gramStart"/>
       <w:r>
@@ -410,34 +118,14 @@
           <w:szCs w:val="28"/>
         </w:rPr>
       </w:pPr>
-      <w:proofErr w:type="spellStart"/>
       <w:r>
         <w:rPr>
           <w:rFonts w:ascii="Times New Roman" w:hAnsi="Times New Roman" w:cs="Times New Roman"/>
           <w:sz w:val="28"/>
           <w:szCs w:val="28"/>
         </w:rPr>
-        <w:t>Phân</w:t>
+        <w:t>Phân biệt</w:t>
       </w:r>
-      <w:proofErr w:type="spellEnd"/>
-      <w:r>
-        <w:rPr>
-          <w:rFonts w:ascii="Times New Roman" w:hAnsi="Times New Roman" w:cs="Times New Roman"/>
-          <w:sz w:val="28"/>
-          <w:szCs w:val="28"/>
-        </w:rPr>
-        <w:t xml:space="preserve"> </w:t>
-      </w:r>
-      <w:proofErr w:type="spellStart"/>
-      <w:r>
-        <w:rPr>
-          <w:rFonts w:ascii="Times New Roman" w:hAnsi="Times New Roman" w:cs="Times New Roman"/>
-          <w:sz w:val="28"/>
-          <w:szCs w:val="28"/>
-        </w:rPr>
-        <w:t>biệt</w:t>
-      </w:r>
-      <w:proofErr w:type="spellEnd"/>
       <w:r>
         <w:rPr>
           <w:rFonts w:ascii="Times New Roman" w:hAnsi="Times New Roman" w:cs="Times New Roman"/>
@@ -454,36 +142,8 @@
           <w:sz w:val="28"/>
           <w:szCs w:val="28"/>
         </w:rPr>
-        <w:t xml:space="preserve">Merge </w:t>
+        <w:t>Merge và rebase</w:t>
       </w:r>
-      <w:proofErr w:type="spellStart"/>
-      <w:r>
-        <w:rPr>
-          <w:rFonts w:ascii="Times New Roman" w:hAnsi="Times New Roman" w:cs="Times New Roman"/>
-          <w:sz w:val="28"/>
-          <w:szCs w:val="28"/>
-        </w:rPr>
-        <w:t>và</w:t>
-      </w:r>
-      <w:proofErr w:type="spellEnd"/>
-      <w:r>
-        <w:rPr>
-          <w:rFonts w:ascii="Times New Roman" w:hAnsi="Times New Roman" w:cs="Times New Roman"/>
-          <w:sz w:val="28"/>
-          <w:szCs w:val="28"/>
-        </w:rPr>
-        <w:t xml:space="preserve"> </w:t>
-      </w:r>
-      <w:proofErr w:type="gramStart"/>
-      <w:r>
-        <w:rPr>
-          <w:rFonts w:ascii="Times New Roman" w:hAnsi="Times New Roman" w:cs="Times New Roman"/>
-          <w:sz w:val="28"/>
-          <w:szCs w:val="28"/>
-        </w:rPr>
-        <w:t>rebase</w:t>
-      </w:r>
-      <w:proofErr w:type="gramEnd"/>
     </w:p>
     <w:p>
       <w:pPr>
@@ -498,70 +158,14 @@
           <w:szCs w:val="28"/>
         </w:rPr>
       </w:pPr>
-      <w:proofErr w:type="spellStart"/>
       <w:r>
         <w:rPr>
           <w:rFonts w:ascii="Times New Roman" w:hAnsi="Times New Roman" w:cs="Times New Roman"/>
           <w:sz w:val="28"/>
           <w:szCs w:val="28"/>
         </w:rPr>
-        <w:t>Phân</w:t>
+        <w:t>Phân biệt pull và fetch</w:t>
       </w:r>
-      <w:proofErr w:type="spellEnd"/>
-      <w:r>
-        <w:rPr>
-          <w:rFonts w:ascii="Times New Roman" w:hAnsi="Times New Roman" w:cs="Times New Roman"/>
-          <w:sz w:val="28"/>
-          <w:szCs w:val="28"/>
-        </w:rPr>
-        <w:t xml:space="preserve"> </w:t>
-      </w:r>
-      <w:proofErr w:type="spellStart"/>
-      <w:r>
-        <w:rPr>
-          <w:rFonts w:ascii="Times New Roman" w:hAnsi="Times New Roman" w:cs="Times New Roman"/>
-          <w:sz w:val="28"/>
-          <w:szCs w:val="28"/>
-        </w:rPr>
-        <w:t>biệt</w:t>
-      </w:r>
-      <w:proofErr w:type="spellEnd"/>
-      <w:r>
-        <w:rPr>
-          <w:rFonts w:ascii="Times New Roman" w:hAnsi="Times New Roman" w:cs="Times New Roman"/>
-          <w:sz w:val="28"/>
-          <w:szCs w:val="28"/>
-        </w:rPr>
-        <w:t xml:space="preserve"> pull </w:t>
-      </w:r>
-      <w:proofErr w:type="spellStart"/>
-      <w:r>
-        <w:rPr>
-          <w:rFonts w:ascii="Times New Roman" w:hAnsi="Times New Roman" w:cs="Times New Roman"/>
-          <w:sz w:val="28"/>
-          <w:szCs w:val="28"/>
-        </w:rPr>
-        <w:t>và</w:t>
-      </w:r>
-      <w:proofErr w:type="spellEnd"/>
-      <w:r>
-        <w:rPr>
-          <w:rFonts w:ascii="Times New Roman" w:hAnsi="Times New Roman" w:cs="Times New Roman"/>
-          <w:sz w:val="28"/>
-          <w:szCs w:val="28"/>
-        </w:rPr>
-        <w:t xml:space="preserve"> </w:t>
-      </w:r>
-      <w:proofErr w:type="gramStart"/>
-      <w:r>
-        <w:rPr>
-          <w:rFonts w:ascii="Times New Roman" w:hAnsi="Times New Roman" w:cs="Times New Roman"/>
-          <w:sz w:val="28"/>
-          <w:szCs w:val="28"/>
-        </w:rPr>
-        <w:t>fetch</w:t>
-      </w:r>
-      <w:proofErr w:type="gramEnd"/>
     </w:p>
     <w:p>
       <w:pPr>
@@ -582,16 +186,7 @@
           <w:sz w:val="28"/>
           <w:szCs w:val="28"/>
         </w:rPr>
-        <w:t xml:space="preserve">Cherry pick </w:t>
-      </w:r>
-      <w:proofErr w:type="spellStart"/>
-      <w:r>
-        <w:rPr>
-          <w:rFonts w:ascii="Times New Roman" w:hAnsi="Times New Roman" w:cs="Times New Roman"/>
-          <w:sz w:val="28"/>
-          <w:szCs w:val="28"/>
-        </w:rPr>
-        <w:t>d</w:t>
+        <w:t>Cherry pick d</w:t>
       </w:r>
       <w:r>
         <w:rPr>
@@ -607,70 +202,7 @@
           <w:sz w:val="28"/>
           <w:szCs w:val="28"/>
         </w:rPr>
-        <w:t>ng</w:t>
-      </w:r>
-      <w:proofErr w:type="spellEnd"/>
-      <w:r>
-        <w:rPr>
-          <w:rFonts w:ascii="Times New Roman" w:hAnsi="Times New Roman" w:cs="Times New Roman"/>
-          <w:sz w:val="28"/>
-          <w:szCs w:val="28"/>
-        </w:rPr>
-        <w:t xml:space="preserve"> </w:t>
-      </w:r>
-      <w:proofErr w:type="spellStart"/>
-      <w:r>
-        <w:rPr>
-          <w:rFonts w:ascii="Times New Roman" w:hAnsi="Times New Roman" w:cs="Times New Roman"/>
-          <w:sz w:val="28"/>
-          <w:szCs w:val="28"/>
-        </w:rPr>
-        <w:t>để</w:t>
-      </w:r>
-      <w:proofErr w:type="spellEnd"/>
-      <w:r>
-        <w:rPr>
-          <w:rFonts w:ascii="Times New Roman" w:hAnsi="Times New Roman" w:cs="Times New Roman"/>
-          <w:sz w:val="28"/>
-          <w:szCs w:val="28"/>
-        </w:rPr>
-        <w:t xml:space="preserve"> </w:t>
-      </w:r>
-      <w:proofErr w:type="spellStart"/>
-      <w:r>
-        <w:rPr>
-          <w:rFonts w:ascii="Times New Roman" w:hAnsi="Times New Roman" w:cs="Times New Roman"/>
-          <w:sz w:val="28"/>
-          <w:szCs w:val="28"/>
-        </w:rPr>
-        <w:t>làm</w:t>
-      </w:r>
-      <w:proofErr w:type="spellEnd"/>
-      <w:r>
-        <w:rPr>
-          <w:rFonts w:ascii="Times New Roman" w:hAnsi="Times New Roman" w:cs="Times New Roman"/>
-          <w:sz w:val="28"/>
-          <w:szCs w:val="28"/>
-        </w:rPr>
-        <w:t xml:space="preserve"> </w:t>
-      </w:r>
-      <w:proofErr w:type="spellStart"/>
-      <w:r>
-        <w:rPr>
-          <w:rFonts w:ascii="Times New Roman" w:hAnsi="Times New Roman" w:cs="Times New Roman"/>
-          <w:sz w:val="28"/>
-          <w:szCs w:val="28"/>
-        </w:rPr>
-        <w:t>gì</w:t>
-      </w:r>
-      <w:proofErr w:type="spellEnd"/>
-      <w:r>
-        <w:rPr>
-          <w:rFonts w:ascii="Times New Roman" w:hAnsi="Times New Roman" w:cs="Times New Roman"/>
-          <w:sz w:val="28"/>
-          <w:szCs w:val="28"/>
-        </w:rPr>
-        <w:t>?</w:t>
+        <w:t>ng để làm gì?</w:t>
       </w:r>
       <w:r>
         <w:rPr>
@@ -678,97 +210,7 @@
           <w:sz w:val="28"/>
           <w:szCs w:val="28"/>
         </w:rPr>
-        <w:t xml:space="preserve"> </w:t>
-      </w:r>
-      <w:proofErr w:type="spellStart"/>
-      <w:r>
-        <w:rPr>
-          <w:rFonts w:ascii="Times New Roman" w:hAnsi="Times New Roman" w:cs="Times New Roman"/>
-          <w:sz w:val="28"/>
-          <w:szCs w:val="28"/>
-        </w:rPr>
-        <w:t>Cách</w:t>
-      </w:r>
-      <w:proofErr w:type="spellEnd"/>
-      <w:r>
-        <w:rPr>
-          <w:rFonts w:ascii="Times New Roman" w:hAnsi="Times New Roman" w:cs="Times New Roman"/>
-          <w:sz w:val="28"/>
-          <w:szCs w:val="28"/>
-        </w:rPr>
-        <w:t xml:space="preserve"> </w:t>
-      </w:r>
-      <w:proofErr w:type="spellStart"/>
-      <w:r>
-        <w:rPr>
-          <w:rFonts w:ascii="Times New Roman" w:hAnsi="Times New Roman" w:cs="Times New Roman"/>
-          <w:sz w:val="28"/>
-          <w:szCs w:val="28"/>
-        </w:rPr>
-        <w:t>dùng</w:t>
-      </w:r>
-      <w:proofErr w:type="spellEnd"/>
-      <w:r>
-        <w:rPr>
-          <w:rFonts w:ascii="Times New Roman" w:hAnsi="Times New Roman" w:cs="Times New Roman"/>
-          <w:sz w:val="28"/>
-          <w:szCs w:val="28"/>
-        </w:rPr>
-        <w:t xml:space="preserve"> </w:t>
-      </w:r>
-      <w:proofErr w:type="spellStart"/>
-      <w:r>
-        <w:rPr>
-          <w:rFonts w:ascii="Times New Roman" w:hAnsi="Times New Roman" w:cs="Times New Roman"/>
-          <w:sz w:val="28"/>
-          <w:szCs w:val="28"/>
-        </w:rPr>
-        <w:t>như</w:t>
-      </w:r>
-      <w:proofErr w:type="spellEnd"/>
-      <w:r>
-        <w:rPr>
-          <w:rFonts w:ascii="Times New Roman" w:hAnsi="Times New Roman" w:cs="Times New Roman"/>
-          <w:sz w:val="28"/>
-          <w:szCs w:val="28"/>
-        </w:rPr>
-        <w:t xml:space="preserve"> </w:t>
-      </w:r>
-      <w:proofErr w:type="spellStart"/>
-      <w:r>
-        <w:rPr>
-          <w:rFonts w:ascii="Times New Roman" w:hAnsi="Times New Roman" w:cs="Times New Roman"/>
-          <w:sz w:val="28"/>
-          <w:szCs w:val="28"/>
-        </w:rPr>
-        <w:t>thế</w:t>
-      </w:r>
-      <w:proofErr w:type="spellEnd"/>
-      <w:r>
-        <w:rPr>
-          <w:rFonts w:ascii="Times New Roman" w:hAnsi="Times New Roman" w:cs="Times New Roman"/>
-          <w:sz w:val="28"/>
-          <w:szCs w:val="28"/>
-        </w:rPr>
-        <w:t xml:space="preserve"> </w:t>
-      </w:r>
-      <w:proofErr w:type="spellStart"/>
-      <w:r>
-        <w:rPr>
-          <w:rFonts w:ascii="Times New Roman" w:hAnsi="Times New Roman" w:cs="Times New Roman"/>
-          <w:sz w:val="28"/>
-          <w:szCs w:val="28"/>
-        </w:rPr>
-        <w:t>nào</w:t>
-      </w:r>
-      <w:proofErr w:type="spellEnd"/>
-      <w:r>
-        <w:rPr>
-          <w:rFonts w:ascii="Times New Roman" w:hAnsi="Times New Roman" w:cs="Times New Roman"/>
-          <w:sz w:val="28"/>
-          <w:szCs w:val="28"/>
-        </w:rPr>
-        <w:t>?</w:t>
+        <w:t xml:space="preserve"> Cách dùng như thế nào?</w:t>
       </w:r>
     </w:p>
     <w:p>
@@ -784,77 +226,13 @@
           <w:szCs w:val="28"/>
         </w:rPr>
       </w:pPr>
-      <w:proofErr w:type="spellStart"/>
       <w:r>
         <w:rPr>
           <w:rFonts w:ascii="Times New Roman" w:hAnsi="Times New Roman" w:cs="Times New Roman"/>
           <w:sz w:val="28"/>
           <w:szCs w:val="28"/>
         </w:rPr>
-        <w:t>Hướng</w:t>
-      </w:r>
-      <w:proofErr w:type="spellEnd"/>
-      <w:r>
-        <w:rPr>
-          <w:rFonts w:ascii="Times New Roman" w:hAnsi="Times New Roman" w:cs="Times New Roman"/>
-          <w:sz w:val="28"/>
-          <w:szCs w:val="28"/>
-        </w:rPr>
-        <w:t xml:space="preserve"> </w:t>
-      </w:r>
-      <w:proofErr w:type="spellStart"/>
-      <w:r>
-        <w:rPr>
-          <w:rFonts w:ascii="Times New Roman" w:hAnsi="Times New Roman" w:cs="Times New Roman"/>
-          <w:sz w:val="28"/>
-          <w:szCs w:val="28"/>
-        </w:rPr>
-        <w:t>dẫn</w:t>
-      </w:r>
-      <w:proofErr w:type="spellEnd"/>
-      <w:r>
-        <w:rPr>
-          <w:rFonts w:ascii="Times New Roman" w:hAnsi="Times New Roman" w:cs="Times New Roman"/>
-          <w:sz w:val="28"/>
-          <w:szCs w:val="28"/>
-        </w:rPr>
-        <w:t xml:space="preserve"> </w:t>
-      </w:r>
-      <w:proofErr w:type="spellStart"/>
-      <w:r>
-        <w:rPr>
-          <w:rFonts w:ascii="Times New Roman" w:hAnsi="Times New Roman" w:cs="Times New Roman"/>
-          <w:sz w:val="28"/>
-          <w:szCs w:val="28"/>
-        </w:rPr>
-        <w:t>sử</w:t>
-      </w:r>
-      <w:proofErr w:type="spellEnd"/>
-      <w:r>
-        <w:rPr>
-          <w:rFonts w:ascii="Times New Roman" w:hAnsi="Times New Roman" w:cs="Times New Roman"/>
-          <w:sz w:val="28"/>
-          <w:szCs w:val="28"/>
-        </w:rPr>
-        <w:t xml:space="preserve"> </w:t>
-      </w:r>
-      <w:proofErr w:type="spellStart"/>
-      <w:r>
-        <w:rPr>
-          <w:rFonts w:ascii="Times New Roman" w:hAnsi="Times New Roman" w:cs="Times New Roman"/>
-          <w:sz w:val="28"/>
-          <w:szCs w:val="28"/>
-        </w:rPr>
-        <w:t>dụng</w:t>
-      </w:r>
-      <w:proofErr w:type="spellEnd"/>
-      <w:r>
-        <w:rPr>
-          <w:rFonts w:ascii="Times New Roman" w:hAnsi="Times New Roman" w:cs="Times New Roman"/>
-          <w:sz w:val="28"/>
-          <w:szCs w:val="28"/>
-        </w:rPr>
-        <w:t xml:space="preserve"> stash</w:t>
+        <w:t>Hướng dẫn sử dụng stash</w:t>
       </w:r>
     </w:p>
     <w:p>
@@ -876,151 +254,7 @@
           <w:sz w:val="28"/>
           <w:szCs w:val="28"/>
         </w:rPr>
-        <w:t xml:space="preserve">Git tag dung </w:t>
-      </w:r>
-      <w:proofErr w:type="spellStart"/>
-      <w:r>
-        <w:rPr>
-          <w:rFonts w:ascii="Times New Roman" w:hAnsi="Times New Roman" w:cs="Times New Roman"/>
-          <w:sz w:val="28"/>
-          <w:szCs w:val="28"/>
-        </w:rPr>
-        <w:t>để</w:t>
-      </w:r>
-      <w:proofErr w:type="spellEnd"/>
-      <w:r>
-        <w:rPr>
-          <w:rFonts w:ascii="Times New Roman" w:hAnsi="Times New Roman" w:cs="Times New Roman"/>
-          <w:sz w:val="28"/>
-          <w:szCs w:val="28"/>
-        </w:rPr>
-        <w:t xml:space="preserve"> </w:t>
-      </w:r>
-      <w:proofErr w:type="spellStart"/>
-      <w:r>
-        <w:rPr>
-          <w:rFonts w:ascii="Times New Roman" w:hAnsi="Times New Roman" w:cs="Times New Roman"/>
-          <w:sz w:val="28"/>
-          <w:szCs w:val="28"/>
-        </w:rPr>
-        <w:t>làm</w:t>
-      </w:r>
-      <w:proofErr w:type="spellEnd"/>
-      <w:r>
-        <w:rPr>
-          <w:rFonts w:ascii="Times New Roman" w:hAnsi="Times New Roman" w:cs="Times New Roman"/>
-          <w:sz w:val="28"/>
-          <w:szCs w:val="28"/>
-        </w:rPr>
-        <w:t xml:space="preserve"> </w:t>
-      </w:r>
-      <w:proofErr w:type="spellStart"/>
-      <w:r>
-        <w:rPr>
-          <w:rFonts w:ascii="Times New Roman" w:hAnsi="Times New Roman" w:cs="Times New Roman"/>
-          <w:sz w:val="28"/>
-          <w:szCs w:val="28"/>
-        </w:rPr>
-        <w:t>gì</w:t>
-      </w:r>
-      <w:proofErr w:type="spellEnd"/>
-      <w:r>
-        <w:rPr>
-          <w:rFonts w:ascii="Times New Roman" w:hAnsi="Times New Roman" w:cs="Times New Roman"/>
-          <w:sz w:val="28"/>
-          <w:szCs w:val="28"/>
-        </w:rPr>
-        <w:t xml:space="preserve">? </w:t>
-      </w:r>
-      <w:proofErr w:type="spellStart"/>
-      <w:r>
-        <w:rPr>
-          <w:rFonts w:ascii="Times New Roman" w:hAnsi="Times New Roman" w:cs="Times New Roman"/>
-          <w:sz w:val="28"/>
-          <w:szCs w:val="28"/>
-        </w:rPr>
-        <w:t>Cách</w:t>
-      </w:r>
-      <w:proofErr w:type="spellEnd"/>
-      <w:r>
-        <w:rPr>
-          <w:rFonts w:ascii="Times New Roman" w:hAnsi="Times New Roman" w:cs="Times New Roman"/>
-          <w:sz w:val="28"/>
-          <w:szCs w:val="28"/>
-        </w:rPr>
-        <w:t xml:space="preserve"> </w:t>
-      </w:r>
-      <w:proofErr w:type="spellStart"/>
-      <w:r>
-        <w:rPr>
-          <w:rFonts w:ascii="Times New Roman" w:hAnsi="Times New Roman" w:cs="Times New Roman"/>
-          <w:sz w:val="28"/>
-          <w:szCs w:val="28"/>
-        </w:rPr>
-        <w:t>dùng</w:t>
-      </w:r>
-      <w:proofErr w:type="spellEnd"/>
-      <w:r>
-        <w:rPr>
-          <w:rFonts w:ascii="Times New Roman" w:hAnsi="Times New Roman" w:cs="Times New Roman"/>
-          <w:sz w:val="28"/>
-          <w:szCs w:val="28"/>
-        </w:rPr>
-        <w:t xml:space="preserve"> </w:t>
-      </w:r>
-      <w:proofErr w:type="spellStart"/>
-      <w:r>
-        <w:rPr>
-          <w:rFonts w:ascii="Times New Roman" w:hAnsi="Times New Roman" w:cs="Times New Roman"/>
-          <w:sz w:val="28"/>
-          <w:szCs w:val="28"/>
-        </w:rPr>
-        <w:t>như</w:t>
-      </w:r>
-      <w:proofErr w:type="spellEnd"/>
-      <w:r>
-        <w:rPr>
-          <w:rFonts w:ascii="Times New Roman" w:hAnsi="Times New Roman" w:cs="Times New Roman"/>
-          <w:sz w:val="28"/>
-          <w:szCs w:val="28"/>
-        </w:rPr>
-        <w:t xml:space="preserve"> </w:t>
-      </w:r>
-      <w:proofErr w:type="spellStart"/>
-      <w:r>
-        <w:rPr>
-          <w:rFonts w:ascii="Times New Roman" w:hAnsi="Times New Roman" w:cs="Times New Roman"/>
-          <w:sz w:val="28"/>
-          <w:szCs w:val="28"/>
-        </w:rPr>
-        <w:t>thế</w:t>
-      </w:r>
-      <w:proofErr w:type="spellEnd"/>
-      <w:r>
-        <w:rPr>
-          <w:rFonts w:ascii="Times New Roman" w:hAnsi="Times New Roman" w:cs="Times New Roman"/>
-          <w:sz w:val="28"/>
-          <w:szCs w:val="28"/>
-        </w:rPr>
-        <w:t xml:space="preserve"> </w:t>
-      </w:r>
-      <w:proofErr w:type="spellStart"/>
-      <w:r>
-        <w:rPr>
-          <w:rFonts w:ascii="Times New Roman" w:hAnsi="Times New Roman" w:cs="Times New Roman"/>
-          <w:sz w:val="28"/>
-          <w:szCs w:val="28"/>
-        </w:rPr>
-        <w:t>nào</w:t>
-      </w:r>
-      <w:proofErr w:type="spellEnd"/>
-      <w:r>
-        <w:rPr>
-          <w:rFonts w:ascii="Times New Roman" w:hAnsi="Times New Roman" w:cs="Times New Roman"/>
-          <w:sz w:val="28"/>
-          <w:szCs w:val="28"/>
-        </w:rPr>
-        <w:t>?</w:t>
+        <w:t>Git tag dung để làm gì? Cách dùng như thế nào?</w:t>
       </w:r>
     </w:p>
     <w:p>
@@ -1088,215 +322,7 @@
           <w:sz w:val="28"/>
           <w:szCs w:val="28"/>
         </w:rPr>
-        <w:t xml:space="preserve">Git tag dung </w:t>
-      </w:r>
-      <w:proofErr w:type="spellStart"/>
-      <w:r>
-        <w:rPr>
-          <w:rFonts w:ascii="Times New Roman" w:hAnsi="Times New Roman" w:cs="Times New Roman"/>
-          <w:sz w:val="28"/>
-          <w:szCs w:val="28"/>
-        </w:rPr>
-        <w:t>để</w:t>
-      </w:r>
-      <w:proofErr w:type="spellEnd"/>
-      <w:r>
-        <w:rPr>
-          <w:rFonts w:ascii="Times New Roman" w:hAnsi="Times New Roman" w:cs="Times New Roman"/>
-          <w:sz w:val="28"/>
-          <w:szCs w:val="28"/>
-        </w:rPr>
-        <w:t xml:space="preserve"> </w:t>
-      </w:r>
-      <w:proofErr w:type="spellStart"/>
-      <w:r>
-        <w:rPr>
-          <w:rFonts w:ascii="Times New Roman" w:hAnsi="Times New Roman" w:cs="Times New Roman"/>
-          <w:sz w:val="28"/>
-          <w:szCs w:val="28"/>
-        </w:rPr>
-        <w:t>đánh</w:t>
-      </w:r>
-      <w:proofErr w:type="spellEnd"/>
-      <w:r>
-        <w:rPr>
-          <w:rFonts w:ascii="Times New Roman" w:hAnsi="Times New Roman" w:cs="Times New Roman"/>
-          <w:sz w:val="28"/>
-          <w:szCs w:val="28"/>
-        </w:rPr>
-        <w:t xml:space="preserve"> </w:t>
-      </w:r>
-      <w:proofErr w:type="spellStart"/>
-      <w:r>
-        <w:rPr>
-          <w:rFonts w:ascii="Times New Roman" w:hAnsi="Times New Roman" w:cs="Times New Roman"/>
-          <w:sz w:val="28"/>
-          <w:szCs w:val="28"/>
-        </w:rPr>
-        <w:t>dấu</w:t>
-      </w:r>
-      <w:proofErr w:type="spellEnd"/>
-      <w:r>
-        <w:rPr>
-          <w:rFonts w:ascii="Times New Roman" w:hAnsi="Times New Roman" w:cs="Times New Roman"/>
-          <w:sz w:val="28"/>
-          <w:szCs w:val="28"/>
-        </w:rPr>
-        <w:t xml:space="preserve"> </w:t>
-      </w:r>
-      <w:proofErr w:type="spellStart"/>
-      <w:r>
-        <w:rPr>
-          <w:rFonts w:ascii="Times New Roman" w:hAnsi="Times New Roman" w:cs="Times New Roman"/>
-          <w:sz w:val="28"/>
-          <w:szCs w:val="28"/>
-        </w:rPr>
-        <w:t>cụ</w:t>
-      </w:r>
-      <w:proofErr w:type="spellEnd"/>
-      <w:r>
-        <w:rPr>
-          <w:rFonts w:ascii="Times New Roman" w:hAnsi="Times New Roman" w:cs="Times New Roman"/>
-          <w:sz w:val="28"/>
-          <w:szCs w:val="28"/>
-        </w:rPr>
-        <w:t xml:space="preserve"> </w:t>
-      </w:r>
-      <w:proofErr w:type="spellStart"/>
-      <w:r>
-        <w:rPr>
-          <w:rFonts w:ascii="Times New Roman" w:hAnsi="Times New Roman" w:cs="Times New Roman"/>
-          <w:sz w:val="28"/>
-          <w:szCs w:val="28"/>
-        </w:rPr>
-        <w:t>thể</w:t>
-      </w:r>
-      <w:proofErr w:type="spellEnd"/>
-      <w:r>
-        <w:rPr>
-          <w:rFonts w:ascii="Times New Roman" w:hAnsi="Times New Roman" w:cs="Times New Roman"/>
-          <w:sz w:val="28"/>
-          <w:szCs w:val="28"/>
-        </w:rPr>
-        <w:t xml:space="preserve"> </w:t>
-      </w:r>
-      <w:proofErr w:type="spellStart"/>
-      <w:r>
-        <w:rPr>
-          <w:rFonts w:ascii="Times New Roman" w:hAnsi="Times New Roman" w:cs="Times New Roman"/>
-          <w:sz w:val="28"/>
-          <w:szCs w:val="28"/>
-        </w:rPr>
-        <w:t>lần</w:t>
-      </w:r>
-      <w:proofErr w:type="spellEnd"/>
-      <w:r>
-        <w:rPr>
-          <w:rFonts w:ascii="Times New Roman" w:hAnsi="Times New Roman" w:cs="Times New Roman"/>
-          <w:sz w:val="28"/>
-          <w:szCs w:val="28"/>
-        </w:rPr>
-        <w:t xml:space="preserve"> commit </w:t>
-      </w:r>
-      <w:proofErr w:type="spellStart"/>
-      <w:r>
-        <w:rPr>
-          <w:rFonts w:ascii="Times New Roman" w:hAnsi="Times New Roman" w:cs="Times New Roman"/>
-          <w:sz w:val="28"/>
-          <w:szCs w:val="28"/>
-        </w:rPr>
-        <w:t>nào</w:t>
-      </w:r>
-      <w:proofErr w:type="spellEnd"/>
-      <w:r>
-        <w:rPr>
-          <w:rFonts w:ascii="Times New Roman" w:hAnsi="Times New Roman" w:cs="Times New Roman"/>
-          <w:sz w:val="28"/>
-          <w:szCs w:val="28"/>
-        </w:rPr>
-        <w:t xml:space="preserve"> </w:t>
-      </w:r>
-      <w:proofErr w:type="spellStart"/>
-      <w:proofErr w:type="gramStart"/>
-      <w:r>
-        <w:rPr>
-          <w:rFonts w:ascii="Times New Roman" w:hAnsi="Times New Roman" w:cs="Times New Roman"/>
-          <w:sz w:val="28"/>
-          <w:szCs w:val="28"/>
-        </w:rPr>
-        <w:t>đó</w:t>
-      </w:r>
-      <w:proofErr w:type="spellEnd"/>
-      <w:r>
-        <w:rPr>
-          <w:rFonts w:ascii="Times New Roman" w:hAnsi="Times New Roman" w:cs="Times New Roman"/>
-          <w:sz w:val="28"/>
-          <w:szCs w:val="28"/>
-        </w:rPr>
-        <w:t xml:space="preserve"> ,</w:t>
-      </w:r>
-      <w:proofErr w:type="gramEnd"/>
-      <w:r>
-        <w:rPr>
-          <w:rFonts w:ascii="Times New Roman" w:hAnsi="Times New Roman" w:cs="Times New Roman"/>
-          <w:sz w:val="28"/>
-          <w:szCs w:val="28"/>
-        </w:rPr>
-        <w:t xml:space="preserve"> </w:t>
-      </w:r>
-      <w:proofErr w:type="spellStart"/>
-      <w:r>
-        <w:rPr>
-          <w:rFonts w:ascii="Times New Roman" w:hAnsi="Times New Roman" w:cs="Times New Roman"/>
-          <w:sz w:val="28"/>
-          <w:szCs w:val="28"/>
-        </w:rPr>
-        <w:t>ví</w:t>
-      </w:r>
-      <w:proofErr w:type="spellEnd"/>
-      <w:r>
-        <w:rPr>
-          <w:rFonts w:ascii="Times New Roman" w:hAnsi="Times New Roman" w:cs="Times New Roman"/>
-          <w:sz w:val="28"/>
-          <w:szCs w:val="28"/>
-        </w:rPr>
-        <w:t xml:space="preserve"> </w:t>
-      </w:r>
-      <w:proofErr w:type="spellStart"/>
-      <w:r>
-        <w:rPr>
-          <w:rFonts w:ascii="Times New Roman" w:hAnsi="Times New Roman" w:cs="Times New Roman"/>
-          <w:sz w:val="28"/>
-          <w:szCs w:val="28"/>
-        </w:rPr>
-        <w:t>dụ</w:t>
-      </w:r>
-      <w:proofErr w:type="spellEnd"/>
-      <w:r>
-        <w:rPr>
-          <w:rFonts w:ascii="Times New Roman" w:hAnsi="Times New Roman" w:cs="Times New Roman"/>
-          <w:sz w:val="28"/>
-          <w:szCs w:val="28"/>
-        </w:rPr>
-        <w:t xml:space="preserve"> </w:t>
-      </w:r>
-      <w:proofErr w:type="spellStart"/>
-      <w:r>
-        <w:rPr>
-          <w:rFonts w:ascii="Times New Roman" w:hAnsi="Times New Roman" w:cs="Times New Roman"/>
-          <w:sz w:val="28"/>
-          <w:szCs w:val="28"/>
-        </w:rPr>
-        <w:t>như</w:t>
-      </w:r>
-      <w:proofErr w:type="spellEnd"/>
-      <w:r>
-        <w:rPr>
-          <w:rFonts w:ascii="Times New Roman" w:hAnsi="Times New Roman" w:cs="Times New Roman"/>
-          <w:sz w:val="28"/>
-          <w:szCs w:val="28"/>
-        </w:rPr>
-        <w:t xml:space="preserve"> version</w:t>
+        <w:t>Git tag dung để đánh dấu cụ thể lần commit nào đó , ví dụ như version</w:t>
       </w:r>
     </w:p>
     <w:p>
@@ -1312,443 +338,13 @@
           <w:szCs w:val="28"/>
         </w:rPr>
       </w:pPr>
-      <w:proofErr w:type="spellStart"/>
       <w:r>
         <w:rPr>
           <w:rFonts w:ascii="Times New Roman" w:hAnsi="Times New Roman" w:cs="Times New Roman"/>
           <w:sz w:val="28"/>
           <w:szCs w:val="28"/>
         </w:rPr>
-        <w:t>Phân</w:t>
-      </w:r>
-      <w:proofErr w:type="spellEnd"/>
-      <w:r>
-        <w:rPr>
-          <w:rFonts w:ascii="Times New Roman" w:hAnsi="Times New Roman" w:cs="Times New Roman"/>
-          <w:sz w:val="28"/>
-          <w:szCs w:val="28"/>
-        </w:rPr>
-        <w:t xml:space="preserve"> </w:t>
-      </w:r>
-      <w:proofErr w:type="spellStart"/>
-      <w:r>
-        <w:rPr>
-          <w:rFonts w:ascii="Times New Roman" w:hAnsi="Times New Roman" w:cs="Times New Roman"/>
-          <w:sz w:val="28"/>
-          <w:szCs w:val="28"/>
-        </w:rPr>
-        <w:t>biệt</w:t>
-      </w:r>
-      <w:proofErr w:type="spellEnd"/>
-      <w:r>
-        <w:rPr>
-          <w:rFonts w:ascii="Times New Roman" w:hAnsi="Times New Roman" w:cs="Times New Roman"/>
-          <w:sz w:val="28"/>
-          <w:szCs w:val="28"/>
-        </w:rPr>
-        <w:t xml:space="preserve"> revert </w:t>
-      </w:r>
-      <w:proofErr w:type="spellStart"/>
-      <w:r>
-        <w:rPr>
-          <w:rFonts w:ascii="Times New Roman" w:hAnsi="Times New Roman" w:cs="Times New Roman"/>
-          <w:sz w:val="28"/>
-          <w:szCs w:val="28"/>
-        </w:rPr>
-        <w:t>với</w:t>
-      </w:r>
-      <w:proofErr w:type="spellEnd"/>
-      <w:r>
-        <w:rPr>
-          <w:rFonts w:ascii="Times New Roman" w:hAnsi="Times New Roman" w:cs="Times New Roman"/>
-          <w:sz w:val="28"/>
-          <w:szCs w:val="28"/>
-        </w:rPr>
-        <w:t xml:space="preserve"> </w:t>
-      </w:r>
-      <w:proofErr w:type="gramStart"/>
-      <w:r>
-        <w:rPr>
-          <w:rFonts w:ascii="Times New Roman" w:hAnsi="Times New Roman" w:cs="Times New Roman"/>
-          <w:sz w:val="28"/>
-          <w:szCs w:val="28"/>
-        </w:rPr>
-        <w:t>reset</w:t>
-      </w:r>
-      <w:proofErr w:type="gramEnd"/>
-    </w:p>
-    <w:p>
-      <w:pPr>
-        <w:pStyle w:val="ListParagraph"/>
-        <w:rPr>
-          <w:rFonts w:ascii="Times New Roman" w:hAnsi="Times New Roman" w:cs="Times New Roman"/>
-          <w:sz w:val="28"/>
-          <w:szCs w:val="28"/>
-        </w:rPr>
-      </w:pPr>
-      <w:proofErr w:type="gramStart"/>
-      <w:r>
-        <w:rPr>
-          <w:rFonts w:ascii="Times New Roman" w:hAnsi="Times New Roman" w:cs="Times New Roman"/>
-          <w:sz w:val="28"/>
-          <w:szCs w:val="28"/>
-        </w:rPr>
-        <w:t>Revert :</w:t>
-      </w:r>
-      <w:proofErr w:type="gramEnd"/>
-    </w:p>
-    <w:p>
-      <w:pPr>
-        <w:pStyle w:val="ListParagraph"/>
-        <w:rPr>
-          <w:rFonts w:ascii="Times New Roman" w:hAnsi="Times New Roman" w:cs="Times New Roman"/>
-          <w:sz w:val="28"/>
-          <w:szCs w:val="28"/>
-        </w:rPr>
-      </w:pPr>
-      <w:proofErr w:type="spellStart"/>
-      <w:r>
-        <w:rPr>
-          <w:rFonts w:ascii="Times New Roman" w:hAnsi="Times New Roman" w:cs="Times New Roman"/>
-          <w:sz w:val="28"/>
-          <w:szCs w:val="28"/>
-        </w:rPr>
-        <w:t>Tạo</w:t>
-      </w:r>
-      <w:proofErr w:type="spellEnd"/>
-      <w:r>
-        <w:rPr>
-          <w:rFonts w:ascii="Times New Roman" w:hAnsi="Times New Roman" w:cs="Times New Roman"/>
-          <w:sz w:val="28"/>
-          <w:szCs w:val="28"/>
-        </w:rPr>
-        <w:t xml:space="preserve"> </w:t>
-      </w:r>
-      <w:proofErr w:type="spellStart"/>
-      <w:r>
-        <w:rPr>
-          <w:rFonts w:ascii="Times New Roman" w:hAnsi="Times New Roman" w:cs="Times New Roman"/>
-          <w:sz w:val="28"/>
-          <w:szCs w:val="28"/>
-        </w:rPr>
-        <w:t>một</w:t>
-      </w:r>
-      <w:proofErr w:type="spellEnd"/>
-      <w:r>
-        <w:rPr>
-          <w:rFonts w:ascii="Times New Roman" w:hAnsi="Times New Roman" w:cs="Times New Roman"/>
-          <w:sz w:val="28"/>
-          <w:szCs w:val="28"/>
-        </w:rPr>
-        <w:t xml:space="preserve"> commit </w:t>
-      </w:r>
-      <w:proofErr w:type="spellStart"/>
-      <w:r>
-        <w:rPr>
-          <w:rFonts w:ascii="Times New Roman" w:hAnsi="Times New Roman" w:cs="Times New Roman"/>
-          <w:sz w:val="28"/>
-          <w:szCs w:val="28"/>
-        </w:rPr>
-        <w:t>mới</w:t>
-      </w:r>
-      <w:proofErr w:type="spellEnd"/>
-      <w:r>
-        <w:rPr>
-          <w:rFonts w:ascii="Times New Roman" w:hAnsi="Times New Roman" w:cs="Times New Roman"/>
-          <w:sz w:val="28"/>
-          <w:szCs w:val="28"/>
-        </w:rPr>
-        <w:t xml:space="preserve"> </w:t>
-      </w:r>
-      <w:proofErr w:type="spellStart"/>
-      <w:r>
-        <w:rPr>
-          <w:rFonts w:ascii="Times New Roman" w:hAnsi="Times New Roman" w:cs="Times New Roman"/>
-          <w:sz w:val="28"/>
-          <w:szCs w:val="28"/>
-        </w:rPr>
-        <w:t>để</w:t>
-      </w:r>
-      <w:proofErr w:type="spellEnd"/>
-      <w:r>
-        <w:rPr>
-          <w:rFonts w:ascii="Times New Roman" w:hAnsi="Times New Roman" w:cs="Times New Roman"/>
-          <w:sz w:val="28"/>
-          <w:szCs w:val="28"/>
-        </w:rPr>
-        <w:t xml:space="preserve"> </w:t>
-      </w:r>
-      <w:proofErr w:type="spellStart"/>
-      <w:r>
-        <w:rPr>
-          <w:rFonts w:ascii="Times New Roman" w:hAnsi="Times New Roman" w:cs="Times New Roman"/>
-          <w:sz w:val="28"/>
-          <w:szCs w:val="28"/>
-        </w:rPr>
-        <w:t>xóa</w:t>
-      </w:r>
-      <w:proofErr w:type="spellEnd"/>
-      <w:r>
-        <w:rPr>
-          <w:rFonts w:ascii="Times New Roman" w:hAnsi="Times New Roman" w:cs="Times New Roman"/>
-          <w:sz w:val="28"/>
-          <w:szCs w:val="28"/>
-        </w:rPr>
-        <w:t xml:space="preserve"> </w:t>
-      </w:r>
-      <w:proofErr w:type="spellStart"/>
-      <w:r>
-        <w:rPr>
-          <w:rFonts w:ascii="Times New Roman" w:hAnsi="Times New Roman" w:cs="Times New Roman"/>
-          <w:sz w:val="28"/>
-          <w:szCs w:val="28"/>
-        </w:rPr>
-        <w:t>các</w:t>
-      </w:r>
-      <w:proofErr w:type="spellEnd"/>
-      <w:r>
-        <w:rPr>
-          <w:rFonts w:ascii="Times New Roman" w:hAnsi="Times New Roman" w:cs="Times New Roman"/>
-          <w:sz w:val="28"/>
-          <w:szCs w:val="28"/>
-        </w:rPr>
-        <w:t xml:space="preserve"> </w:t>
-      </w:r>
-      <w:proofErr w:type="spellStart"/>
-      <w:r>
-        <w:rPr>
-          <w:rFonts w:ascii="Times New Roman" w:hAnsi="Times New Roman" w:cs="Times New Roman"/>
-          <w:sz w:val="28"/>
-          <w:szCs w:val="28"/>
-        </w:rPr>
-        <w:t>thay</w:t>
-      </w:r>
-      <w:proofErr w:type="spellEnd"/>
-      <w:r>
-        <w:rPr>
-          <w:rFonts w:ascii="Times New Roman" w:hAnsi="Times New Roman" w:cs="Times New Roman"/>
-          <w:sz w:val="28"/>
-          <w:szCs w:val="28"/>
-        </w:rPr>
-        <w:t xml:space="preserve"> </w:t>
-      </w:r>
-      <w:proofErr w:type="spellStart"/>
-      <w:r>
-        <w:rPr>
-          <w:rFonts w:ascii="Times New Roman" w:hAnsi="Times New Roman" w:cs="Times New Roman"/>
-          <w:sz w:val="28"/>
-          <w:szCs w:val="28"/>
-        </w:rPr>
-        <w:t>đổi</w:t>
-      </w:r>
-      <w:proofErr w:type="spellEnd"/>
-      <w:r>
-        <w:rPr>
-          <w:rFonts w:ascii="Times New Roman" w:hAnsi="Times New Roman" w:cs="Times New Roman"/>
-          <w:sz w:val="28"/>
-          <w:szCs w:val="28"/>
-        </w:rPr>
-        <w:t xml:space="preserve"> </w:t>
-      </w:r>
-      <w:proofErr w:type="spellStart"/>
-      <w:r>
-        <w:rPr>
-          <w:rFonts w:ascii="Times New Roman" w:hAnsi="Times New Roman" w:cs="Times New Roman"/>
-          <w:sz w:val="28"/>
-          <w:szCs w:val="28"/>
-        </w:rPr>
-        <w:t>của</w:t>
-      </w:r>
-      <w:proofErr w:type="spellEnd"/>
-      <w:r>
-        <w:rPr>
-          <w:rFonts w:ascii="Times New Roman" w:hAnsi="Times New Roman" w:cs="Times New Roman"/>
-          <w:sz w:val="28"/>
-          <w:szCs w:val="28"/>
-        </w:rPr>
-        <w:t xml:space="preserve"> </w:t>
-      </w:r>
-      <w:proofErr w:type="spellStart"/>
-      <w:r>
-        <w:rPr>
-          <w:rFonts w:ascii="Times New Roman" w:hAnsi="Times New Roman" w:cs="Times New Roman"/>
-          <w:sz w:val="28"/>
-          <w:szCs w:val="28"/>
-        </w:rPr>
-        <w:t>một</w:t>
-      </w:r>
-      <w:proofErr w:type="spellEnd"/>
-      <w:r>
-        <w:rPr>
-          <w:rFonts w:ascii="Times New Roman" w:hAnsi="Times New Roman" w:cs="Times New Roman"/>
-          <w:sz w:val="28"/>
-          <w:szCs w:val="28"/>
-        </w:rPr>
-        <w:t xml:space="preserve"> commit </w:t>
-      </w:r>
-      <w:proofErr w:type="spellStart"/>
-      <w:r>
-        <w:rPr>
-          <w:rFonts w:ascii="Times New Roman" w:hAnsi="Times New Roman" w:cs="Times New Roman"/>
-          <w:sz w:val="28"/>
-          <w:szCs w:val="28"/>
-        </w:rPr>
-        <w:t>trước</w:t>
-      </w:r>
-      <w:proofErr w:type="spellEnd"/>
-      <w:r>
-        <w:rPr>
-          <w:rFonts w:ascii="Times New Roman" w:hAnsi="Times New Roman" w:cs="Times New Roman"/>
-          <w:sz w:val="28"/>
-          <w:szCs w:val="28"/>
-        </w:rPr>
-        <w:t xml:space="preserve"> </w:t>
-      </w:r>
-      <w:proofErr w:type="spellStart"/>
-      <w:r>
-        <w:rPr>
-          <w:rFonts w:ascii="Times New Roman" w:hAnsi="Times New Roman" w:cs="Times New Roman"/>
-          <w:sz w:val="28"/>
-          <w:szCs w:val="28"/>
-        </w:rPr>
-        <w:t>đó</w:t>
-      </w:r>
-      <w:proofErr w:type="spellEnd"/>
-      <w:r>
-        <w:rPr>
-          <w:rFonts w:ascii="Times New Roman" w:hAnsi="Times New Roman" w:cs="Times New Roman"/>
-          <w:sz w:val="28"/>
-          <w:szCs w:val="28"/>
-        </w:rPr>
-        <w:t xml:space="preserve"> </w:t>
-      </w:r>
-      <w:proofErr w:type="spellStart"/>
-      <w:r>
-        <w:rPr>
-          <w:rFonts w:ascii="Times New Roman" w:hAnsi="Times New Roman" w:cs="Times New Roman"/>
-          <w:sz w:val="28"/>
-          <w:szCs w:val="28"/>
-        </w:rPr>
-        <w:t>mà</w:t>
-      </w:r>
-      <w:proofErr w:type="spellEnd"/>
-      <w:r>
-        <w:rPr>
-          <w:rFonts w:ascii="Times New Roman" w:hAnsi="Times New Roman" w:cs="Times New Roman"/>
-          <w:sz w:val="28"/>
-          <w:szCs w:val="28"/>
-        </w:rPr>
-        <w:t xml:space="preserve"> </w:t>
-      </w:r>
-      <w:proofErr w:type="spellStart"/>
-      <w:r>
-        <w:rPr>
-          <w:rFonts w:ascii="Times New Roman" w:hAnsi="Times New Roman" w:cs="Times New Roman"/>
-          <w:sz w:val="28"/>
-          <w:szCs w:val="28"/>
-        </w:rPr>
-        <w:t>không</w:t>
-      </w:r>
-      <w:proofErr w:type="spellEnd"/>
-      <w:r>
-        <w:rPr>
-          <w:rFonts w:ascii="Times New Roman" w:hAnsi="Times New Roman" w:cs="Times New Roman"/>
-          <w:sz w:val="28"/>
-          <w:szCs w:val="28"/>
-        </w:rPr>
-        <w:t xml:space="preserve"> </w:t>
-      </w:r>
-      <w:proofErr w:type="spellStart"/>
-      <w:r>
-        <w:rPr>
-          <w:rFonts w:ascii="Times New Roman" w:hAnsi="Times New Roman" w:cs="Times New Roman"/>
-          <w:sz w:val="28"/>
-          <w:szCs w:val="28"/>
-        </w:rPr>
-        <w:t>làm</w:t>
-      </w:r>
-      <w:proofErr w:type="spellEnd"/>
-      <w:r>
-        <w:rPr>
-          <w:rFonts w:ascii="Times New Roman" w:hAnsi="Times New Roman" w:cs="Times New Roman"/>
-          <w:sz w:val="28"/>
-          <w:szCs w:val="28"/>
-        </w:rPr>
-        <w:t xml:space="preserve"> </w:t>
-      </w:r>
-      <w:proofErr w:type="spellStart"/>
-      <w:r>
-        <w:rPr>
-          <w:rFonts w:ascii="Times New Roman" w:hAnsi="Times New Roman" w:cs="Times New Roman"/>
-          <w:sz w:val="28"/>
-          <w:szCs w:val="28"/>
-        </w:rPr>
-        <w:t>thay</w:t>
-      </w:r>
-      <w:proofErr w:type="spellEnd"/>
-      <w:r>
-        <w:rPr>
-          <w:rFonts w:ascii="Times New Roman" w:hAnsi="Times New Roman" w:cs="Times New Roman"/>
-          <w:sz w:val="28"/>
-          <w:szCs w:val="28"/>
-        </w:rPr>
-        <w:t xml:space="preserve"> </w:t>
-      </w:r>
-      <w:proofErr w:type="spellStart"/>
-      <w:r>
-        <w:rPr>
-          <w:rFonts w:ascii="Times New Roman" w:hAnsi="Times New Roman" w:cs="Times New Roman"/>
-          <w:sz w:val="28"/>
-          <w:szCs w:val="28"/>
-        </w:rPr>
-        <w:t>đổi</w:t>
-      </w:r>
-      <w:proofErr w:type="spellEnd"/>
-      <w:r>
-        <w:rPr>
-          <w:rFonts w:ascii="Times New Roman" w:hAnsi="Times New Roman" w:cs="Times New Roman"/>
-          <w:sz w:val="28"/>
-          <w:szCs w:val="28"/>
-        </w:rPr>
-        <w:t xml:space="preserve"> </w:t>
-      </w:r>
-      <w:proofErr w:type="spellStart"/>
-      <w:r>
-        <w:rPr>
-          <w:rFonts w:ascii="Times New Roman" w:hAnsi="Times New Roman" w:cs="Times New Roman"/>
-          <w:sz w:val="28"/>
-          <w:szCs w:val="28"/>
-        </w:rPr>
-        <w:t>lịch</w:t>
-      </w:r>
-      <w:proofErr w:type="spellEnd"/>
-      <w:r>
-        <w:rPr>
-          <w:rFonts w:ascii="Times New Roman" w:hAnsi="Times New Roman" w:cs="Times New Roman"/>
-          <w:sz w:val="28"/>
-          <w:szCs w:val="28"/>
-        </w:rPr>
-        <w:t xml:space="preserve"> </w:t>
-      </w:r>
-      <w:proofErr w:type="spellStart"/>
-      <w:proofErr w:type="gramStart"/>
-      <w:r>
-        <w:rPr>
-          <w:rFonts w:ascii="Times New Roman" w:hAnsi="Times New Roman" w:cs="Times New Roman"/>
-          <w:sz w:val="28"/>
-          <w:szCs w:val="28"/>
-        </w:rPr>
-        <w:t>sử</w:t>
-      </w:r>
-      <w:proofErr w:type="spellEnd"/>
-      <w:proofErr w:type="gramEnd"/>
-      <w:r>
-        <w:rPr>
-          <w:rFonts w:ascii="Times New Roman" w:hAnsi="Times New Roman" w:cs="Times New Roman"/>
-          <w:sz w:val="28"/>
-          <w:szCs w:val="28"/>
-        </w:rPr>
-        <w:t xml:space="preserve"> </w:t>
+        <w:t>Phân biệt revert với reset</w:t>
       </w:r>
     </w:p>
     <w:p>
@@ -1760,7 +356,93 @@
           <w:szCs w:val="28"/>
         </w:rPr>
       </w:pPr>
-      <w:proofErr w:type="gramStart"/>
+      <w:r>
+        <w:rPr>
+          <w:rFonts w:ascii="Times New Roman" w:hAnsi="Times New Roman" w:cs="Times New Roman"/>
+          <w:sz w:val="28"/>
+          <w:szCs w:val="28"/>
+        </w:rPr>
+        <w:t>Revert :</w:t>
+      </w:r>
+    </w:p>
+    <w:p>
+      <w:pPr>
+        <w:pStyle w:val="ListParagraph"/>
+        <w:rPr>
+          <w:rFonts w:ascii="Times New Roman" w:hAnsi="Times New Roman" w:cs="Times New Roman"/>
+          <w:sz w:val="28"/>
+          <w:szCs w:val="28"/>
+        </w:rPr>
+      </w:pPr>
+      <w:r>
+        <w:rPr>
+          <w:rFonts w:ascii="Times New Roman" w:hAnsi="Times New Roman" w:cs="Times New Roman"/>
+          <w:sz w:val="28"/>
+          <w:szCs w:val="28"/>
+        </w:rPr>
+        <w:t xml:space="preserve">Tạo một commit mới để xóa các thay đổi của một commit trước đó mà không làm thay đổi lịch sử </w:t>
+      </w:r>
+    </w:p>
+    <w:p>
+      <w:pPr>
+        <w:pStyle w:val="ListParagraph"/>
+        <w:rPr>
+          <w:rFonts w:ascii="Times New Roman" w:hAnsi="Times New Roman" w:cs="Times New Roman"/>
+          <w:sz w:val="28"/>
+          <w:szCs w:val="28"/>
+        </w:rPr>
+      </w:pPr>
+      <w:r>
+        <w:rPr>
+          <w:noProof/>
+        </w:rPr>
+        <w:lastRenderedPageBreak/>
+        <w:drawing>
+          <wp:inline distT="0" distB="0" distL="0" distR="0" wp14:anchorId="05BA544F" wp14:editId="58410A21">
+            <wp:extent cx="4057650" cy="1181100"/>
+            <wp:effectExtent l="0" t="0" r="0" b="0"/>
+            <wp:docPr id="581155187" name="Picture 1" descr="A screen shot of a computer code&#10;&#10;Description automatically generated"/>
+            <wp:cNvGraphicFramePr>
+              <a:graphicFrameLocks xmlns:a="http://schemas.openxmlformats.org/drawingml/2006/main" noChangeAspect="1"/>
+            </wp:cNvGraphicFramePr>
+            <a:graphic xmlns:a="http://schemas.openxmlformats.org/drawingml/2006/main">
+              <a:graphicData uri="http://schemas.openxmlformats.org/drawingml/2006/picture">
+                <pic:pic xmlns:pic="http://schemas.openxmlformats.org/drawingml/2006/picture">
+                  <pic:nvPicPr>
+                    <pic:cNvPr id="581155187" name="Picture 1" descr="A screen shot of a computer code&#10;&#10;Description automatically generated"/>
+                    <pic:cNvPicPr/>
+                  </pic:nvPicPr>
+                  <pic:blipFill>
+                    <a:blip r:embed="rId6"/>
+                    <a:stretch>
+                      <a:fillRect/>
+                    </a:stretch>
+                  </pic:blipFill>
+                  <pic:spPr>
+                    <a:xfrm>
+                      <a:off x="0" y="0"/>
+                      <a:ext cx="4057650" cy="1181100"/>
+                    </a:xfrm>
+                    <a:prstGeom prst="rect">
+                      <a:avLst/>
+                    </a:prstGeom>
+                  </pic:spPr>
+                </pic:pic>
+              </a:graphicData>
+            </a:graphic>
+          </wp:inline>
+        </w:drawing>
+      </w:r>
+    </w:p>
+    <w:p>
+      <w:pPr>
+        <w:pStyle w:val="ListParagraph"/>
+        <w:rPr>
+          <w:rFonts w:ascii="Times New Roman" w:hAnsi="Times New Roman" w:cs="Times New Roman"/>
+          <w:sz w:val="28"/>
+          <w:szCs w:val="28"/>
+        </w:rPr>
+      </w:pPr>
       <w:r>
         <w:rPr>
           <w:rFonts w:ascii="Times New Roman" w:hAnsi="Times New Roman" w:cs="Times New Roman"/>
@@ -1769,7 +451,6 @@
         </w:rPr>
         <w:t>Reset :</w:t>
       </w:r>
-      <w:proofErr w:type="gramEnd"/>
     </w:p>
     <w:p>
       <w:pPr>
@@ -1780,160 +461,14 @@
           <w:szCs w:val="28"/>
         </w:rPr>
       </w:pPr>
-      <w:proofErr w:type="spellStart"/>
       <w:r>
         <w:rPr>
           <w:rFonts w:ascii="Times New Roman" w:hAnsi="Times New Roman" w:cs="Times New Roman"/>
           <w:sz w:val="28"/>
           <w:szCs w:val="28"/>
         </w:rPr>
-        <w:t>Mục</w:t>
+        <w:t>Mục đích xóa hoặc điều chỉnh lịch sử commit</w:t>
       </w:r>
-      <w:proofErr w:type="spellEnd"/>
-      <w:r>
-        <w:rPr>
-          <w:rFonts w:ascii="Times New Roman" w:hAnsi="Times New Roman" w:cs="Times New Roman"/>
-          <w:sz w:val="28"/>
-          <w:szCs w:val="28"/>
-        </w:rPr>
-        <w:t xml:space="preserve"> </w:t>
-      </w:r>
-      <w:proofErr w:type="spellStart"/>
-      <w:r>
-        <w:rPr>
-          <w:rFonts w:ascii="Times New Roman" w:hAnsi="Times New Roman" w:cs="Times New Roman"/>
-          <w:sz w:val="28"/>
-          <w:szCs w:val="28"/>
-        </w:rPr>
-        <w:t>đích</w:t>
-      </w:r>
-      <w:proofErr w:type="spellEnd"/>
-      <w:r>
-        <w:rPr>
-          <w:rFonts w:ascii="Times New Roman" w:hAnsi="Times New Roman" w:cs="Times New Roman"/>
-          <w:sz w:val="28"/>
-          <w:szCs w:val="28"/>
-        </w:rPr>
-        <w:t xml:space="preserve"> </w:t>
-      </w:r>
-      <w:proofErr w:type="spellStart"/>
-      <w:r>
-        <w:rPr>
-          <w:rFonts w:ascii="Times New Roman" w:hAnsi="Times New Roman" w:cs="Times New Roman"/>
-          <w:sz w:val="28"/>
-          <w:szCs w:val="28"/>
-        </w:rPr>
-        <w:t>xóa</w:t>
-      </w:r>
-      <w:proofErr w:type="spellEnd"/>
-      <w:r>
-        <w:rPr>
-          <w:rFonts w:ascii="Times New Roman" w:hAnsi="Times New Roman" w:cs="Times New Roman"/>
-          <w:sz w:val="28"/>
-          <w:szCs w:val="28"/>
-        </w:rPr>
-        <w:t xml:space="preserve"> </w:t>
-      </w:r>
-      <w:proofErr w:type="spellStart"/>
-      <w:r>
-        <w:rPr>
-          <w:rFonts w:ascii="Times New Roman" w:hAnsi="Times New Roman" w:cs="Times New Roman"/>
-          <w:sz w:val="28"/>
-          <w:szCs w:val="28"/>
-        </w:rPr>
-        <w:t>hoặc</w:t>
-      </w:r>
-      <w:proofErr w:type="spellEnd"/>
-      <w:r>
-        <w:rPr>
-          <w:rFonts w:ascii="Times New Roman" w:hAnsi="Times New Roman" w:cs="Times New Roman"/>
-          <w:sz w:val="28"/>
-          <w:szCs w:val="28"/>
-        </w:rPr>
-        <w:t xml:space="preserve"> </w:t>
-      </w:r>
-      <w:proofErr w:type="spellStart"/>
-      <w:r>
-        <w:rPr>
-          <w:rFonts w:ascii="Times New Roman" w:hAnsi="Times New Roman" w:cs="Times New Roman"/>
-          <w:sz w:val="28"/>
-          <w:szCs w:val="28"/>
-        </w:rPr>
-        <w:t>điều</w:t>
-      </w:r>
-      <w:proofErr w:type="spellEnd"/>
-      <w:r>
-        <w:rPr>
-          <w:rFonts w:ascii="Times New Roman" w:hAnsi="Times New Roman" w:cs="Times New Roman"/>
-          <w:sz w:val="28"/>
-          <w:szCs w:val="28"/>
-        </w:rPr>
-        <w:t xml:space="preserve"> </w:t>
-      </w:r>
-      <w:proofErr w:type="spellStart"/>
-      <w:r>
-        <w:rPr>
-          <w:rFonts w:ascii="Times New Roman" w:hAnsi="Times New Roman" w:cs="Times New Roman"/>
-          <w:sz w:val="28"/>
-          <w:szCs w:val="28"/>
-        </w:rPr>
-        <w:t>chỉnh</w:t>
-      </w:r>
-      <w:proofErr w:type="spellEnd"/>
-      <w:r>
-        <w:rPr>
-          <w:rFonts w:ascii="Times New Roman" w:hAnsi="Times New Roman" w:cs="Times New Roman"/>
-          <w:sz w:val="28"/>
-          <w:szCs w:val="28"/>
-        </w:rPr>
-        <w:t xml:space="preserve"> </w:t>
-      </w:r>
-      <w:proofErr w:type="spellStart"/>
-      <w:r>
-        <w:rPr>
-          <w:rFonts w:ascii="Times New Roman" w:hAnsi="Times New Roman" w:cs="Times New Roman"/>
-          <w:sz w:val="28"/>
-          <w:szCs w:val="28"/>
-        </w:rPr>
-        <w:t>lịch</w:t>
-      </w:r>
-      <w:proofErr w:type="spellEnd"/>
-      <w:r>
-        <w:rPr>
-          <w:rFonts w:ascii="Times New Roman" w:hAnsi="Times New Roman" w:cs="Times New Roman"/>
-          <w:sz w:val="28"/>
-          <w:szCs w:val="28"/>
-        </w:rPr>
-        <w:t xml:space="preserve"> </w:t>
-      </w:r>
-      <w:proofErr w:type="spellStart"/>
-      <w:r>
-        <w:rPr>
-          <w:rFonts w:ascii="Times New Roman" w:hAnsi="Times New Roman" w:cs="Times New Roman"/>
-          <w:sz w:val="28"/>
-          <w:szCs w:val="28"/>
-        </w:rPr>
-        <w:t>sử</w:t>
-      </w:r>
-      <w:proofErr w:type="spellEnd"/>
-      <w:r>
-        <w:rPr>
-          <w:rFonts w:ascii="Times New Roman" w:hAnsi="Times New Roman" w:cs="Times New Roman"/>
-          <w:sz w:val="28"/>
-          <w:szCs w:val="28"/>
-        </w:rPr>
-        <w:t xml:space="preserve"> </w:t>
-      </w:r>
-      <w:proofErr w:type="gramStart"/>
-      <w:r>
-        <w:rPr>
-          <w:rFonts w:ascii="Times New Roman" w:hAnsi="Times New Roman" w:cs="Times New Roman"/>
-          <w:sz w:val="28"/>
-          <w:szCs w:val="28"/>
-        </w:rPr>
-        <w:t>commit</w:t>
-      </w:r>
-      <w:proofErr w:type="gramEnd"/>
     </w:p>
     <w:p>
       <w:pPr>
@@ -1948,7 +483,6 @@
         <w:rPr>
           <w:noProof/>
         </w:rPr>
-        <w:lastRenderedPageBreak/>
         <w:drawing>
           <wp:inline distT="0" distB="0" distL="0" distR="0" wp14:anchorId="26DECCED" wp14:editId="4C685BD1">
             <wp:extent cx="4229100" cy="657225"/>
@@ -1965,7 +499,7 @@
                     <pic:cNvPicPr/>
                   </pic:nvPicPr>
                   <pic:blipFill>
-                    <a:blip r:embed="rId6"/>
+                    <a:blip r:embed="rId7"/>
                     <a:stretch>
                       <a:fillRect/>
                     </a:stretch>
@@ -1999,77 +533,63 @@
           <w:szCs w:val="28"/>
         </w:rPr>
       </w:pPr>
-      <w:proofErr w:type="spellStart"/>
       <w:r>
         <w:rPr>
           <w:rFonts w:ascii="Times New Roman" w:hAnsi="Times New Roman" w:cs="Times New Roman"/>
           <w:sz w:val="28"/>
           <w:szCs w:val="28"/>
         </w:rPr>
-        <w:t>Hướng</w:t>
+        <w:t>Hướng dẫn sử dụng git diff</w:t>
       </w:r>
-      <w:proofErr w:type="spellEnd"/>
+    </w:p>
+    <w:p>
+      <w:pPr>
+        <w:pStyle w:val="ListParagraph"/>
+        <w:rPr>
+          <w:rFonts w:ascii="Times New Roman" w:hAnsi="Times New Roman" w:cs="Times New Roman"/>
+          <w:sz w:val="28"/>
+          <w:szCs w:val="28"/>
+        </w:rPr>
+      </w:pPr>
       <w:r>
         <w:rPr>
-          <w:rFonts w:ascii="Times New Roman" w:hAnsi="Times New Roman" w:cs="Times New Roman"/>
-          <w:sz w:val="28"/>
-          <w:szCs w:val="28"/>
-        </w:rPr>
-        <w:t xml:space="preserve"> </w:t>
-      </w:r>
-      <w:proofErr w:type="spellStart"/>
-      <w:r>
-        <w:rPr>
-          <w:rFonts w:ascii="Times New Roman" w:hAnsi="Times New Roman" w:cs="Times New Roman"/>
-          <w:sz w:val="28"/>
-          <w:szCs w:val="28"/>
-        </w:rPr>
-        <w:t>dẫn</w:t>
-      </w:r>
-      <w:proofErr w:type="spellEnd"/>
-      <w:r>
-        <w:rPr>
-          <w:rFonts w:ascii="Times New Roman" w:hAnsi="Times New Roman" w:cs="Times New Roman"/>
-          <w:sz w:val="28"/>
-          <w:szCs w:val="28"/>
-        </w:rPr>
-        <w:t xml:space="preserve"> </w:t>
-      </w:r>
-      <w:proofErr w:type="spellStart"/>
-      <w:r>
-        <w:rPr>
-          <w:rFonts w:ascii="Times New Roman" w:hAnsi="Times New Roman" w:cs="Times New Roman"/>
-          <w:sz w:val="28"/>
-          <w:szCs w:val="28"/>
-        </w:rPr>
-        <w:t>sử</w:t>
-      </w:r>
-      <w:proofErr w:type="spellEnd"/>
-      <w:r>
-        <w:rPr>
-          <w:rFonts w:ascii="Times New Roman" w:hAnsi="Times New Roman" w:cs="Times New Roman"/>
-          <w:sz w:val="28"/>
-          <w:szCs w:val="28"/>
-        </w:rPr>
-        <w:t xml:space="preserve"> </w:t>
-      </w:r>
-      <w:proofErr w:type="spellStart"/>
-      <w:r>
-        <w:rPr>
-          <w:rFonts w:ascii="Times New Roman" w:hAnsi="Times New Roman" w:cs="Times New Roman"/>
-          <w:sz w:val="28"/>
-          <w:szCs w:val="28"/>
-        </w:rPr>
-        <w:t>dụng</w:t>
-      </w:r>
-      <w:proofErr w:type="spellEnd"/>
-      <w:r>
-        <w:rPr>
-          <w:rFonts w:ascii="Times New Roman" w:hAnsi="Times New Roman" w:cs="Times New Roman"/>
-          <w:sz w:val="28"/>
-          <w:szCs w:val="28"/>
-        </w:rPr>
-        <w:t xml:space="preserve"> git diff</w:t>
+          <w:noProof/>
+        </w:rPr>
+        <w:drawing>
+          <wp:inline distT="0" distB="0" distL="0" distR="0" wp14:anchorId="57F900E3" wp14:editId="27AA1238">
+            <wp:extent cx="5943600" cy="1628775"/>
+            <wp:effectExtent l="0" t="0" r="0" b="9525"/>
+            <wp:docPr id="955821955" name="Picture 1" descr="A black screen with white text&#10;&#10;Description automatically generated"/>
+            <wp:cNvGraphicFramePr>
+              <a:graphicFrameLocks xmlns:a="http://schemas.openxmlformats.org/drawingml/2006/main" noChangeAspect="1"/>
+            </wp:cNvGraphicFramePr>
+            <a:graphic xmlns:a="http://schemas.openxmlformats.org/drawingml/2006/main">
+              <a:graphicData uri="http://schemas.openxmlformats.org/drawingml/2006/picture">
+                <pic:pic xmlns:pic="http://schemas.openxmlformats.org/drawingml/2006/picture">
+                  <pic:nvPicPr>
+                    <pic:cNvPr id="955821955" name="Picture 1" descr="A black screen with white text&#10;&#10;Description automatically generated"/>
+                    <pic:cNvPicPr/>
+                  </pic:nvPicPr>
+                  <pic:blipFill>
+                    <a:blip r:embed="rId8"/>
+                    <a:stretch>
+                      <a:fillRect/>
+                    </a:stretch>
+                  </pic:blipFill>
+                  <pic:spPr>
+                    <a:xfrm>
+                      <a:off x="0" y="0"/>
+                      <a:ext cx="5943600" cy="1628775"/>
+                    </a:xfrm>
+                    <a:prstGeom prst="rect">
+                      <a:avLst/>
+                    </a:prstGeom>
+                  </pic:spPr>
+                </pic:pic>
+              </a:graphicData>
+            </a:graphic>
+          </wp:inline>
+        </w:drawing>
       </w:r>
     </w:p>
     <w:sectPr>

--- a/BT Git 2.docx
+++ b/BT Git 2.docx
@@ -11,13 +11,41 @@
           <w:szCs w:val="28"/>
         </w:rPr>
       </w:pPr>
-      <w:r>
-        <w:rPr>
-          <w:rFonts w:ascii="Times New Roman" w:hAnsi="Times New Roman" w:cs="Times New Roman"/>
-          <w:sz w:val="28"/>
-          <w:szCs w:val="28"/>
-        </w:rPr>
-        <w:t>Hàng Hồ Nam – DH52201076</w:t>
+      <w:proofErr w:type="spellStart"/>
+      <w:r>
+        <w:rPr>
+          <w:rFonts w:ascii="Times New Roman" w:hAnsi="Times New Roman" w:cs="Times New Roman"/>
+          <w:sz w:val="28"/>
+          <w:szCs w:val="28"/>
+        </w:rPr>
+        <w:t>Hàng</w:t>
+      </w:r>
+      <w:proofErr w:type="spellEnd"/>
+      <w:r>
+        <w:rPr>
+          <w:rFonts w:ascii="Times New Roman" w:hAnsi="Times New Roman" w:cs="Times New Roman"/>
+          <w:sz w:val="28"/>
+          <w:szCs w:val="28"/>
+        </w:rPr>
+        <w:t xml:space="preserve"> </w:t>
+      </w:r>
+      <w:proofErr w:type="spellStart"/>
+      <w:r>
+        <w:rPr>
+          <w:rFonts w:ascii="Times New Roman" w:hAnsi="Times New Roman" w:cs="Times New Roman"/>
+          <w:sz w:val="28"/>
+          <w:szCs w:val="28"/>
+        </w:rPr>
+        <w:t>Hồ</w:t>
+      </w:r>
+      <w:proofErr w:type="spellEnd"/>
+      <w:r>
+        <w:rPr>
+          <w:rFonts w:ascii="Times New Roman" w:hAnsi="Times New Roman" w:cs="Times New Roman"/>
+          <w:sz w:val="28"/>
+          <w:szCs w:val="28"/>
+        </w:rPr>
+        <w:t xml:space="preserve"> Nam – DH52201076</w:t>
       </w:r>
       <w:r>
         <w:rPr>
@@ -64,14 +92,196 @@
           <w:szCs w:val="28"/>
         </w:rPr>
       </w:pPr>
-      <w:r>
-        <w:rPr>
-          <w:rFonts w:ascii="Times New Roman" w:hAnsi="Times New Roman" w:cs="Times New Roman"/>
-          <w:sz w:val="28"/>
-          <w:szCs w:val="28"/>
-        </w:rPr>
-        <w:t>Giải thích và cho ví dụ minh họa các câu sau</w:t>
-      </w:r>
+      <w:proofErr w:type="spellStart"/>
+      <w:r>
+        <w:rPr>
+          <w:rFonts w:ascii="Times New Roman" w:hAnsi="Times New Roman" w:cs="Times New Roman"/>
+          <w:sz w:val="28"/>
+          <w:szCs w:val="28"/>
+        </w:rPr>
+        <w:t>Giải</w:t>
+      </w:r>
+      <w:proofErr w:type="spellEnd"/>
+      <w:r>
+        <w:rPr>
+          <w:rFonts w:ascii="Times New Roman" w:hAnsi="Times New Roman" w:cs="Times New Roman"/>
+          <w:sz w:val="28"/>
+          <w:szCs w:val="28"/>
+        </w:rPr>
+        <w:t xml:space="preserve"> </w:t>
+      </w:r>
+      <w:proofErr w:type="spellStart"/>
+      <w:r>
+        <w:rPr>
+          <w:rFonts w:ascii="Times New Roman" w:hAnsi="Times New Roman" w:cs="Times New Roman"/>
+          <w:sz w:val="28"/>
+          <w:szCs w:val="28"/>
+        </w:rPr>
+        <w:t>thích</w:t>
+      </w:r>
+      <w:proofErr w:type="spellEnd"/>
+      <w:r>
+        <w:rPr>
+          <w:rFonts w:ascii="Times New Roman" w:hAnsi="Times New Roman" w:cs="Times New Roman"/>
+          <w:sz w:val="28"/>
+          <w:szCs w:val="28"/>
+        </w:rPr>
+        <w:t xml:space="preserve"> </w:t>
+      </w:r>
+      <w:proofErr w:type="spellStart"/>
+      <w:r>
+        <w:rPr>
+          <w:rFonts w:ascii="Times New Roman" w:hAnsi="Times New Roman" w:cs="Times New Roman"/>
+          <w:sz w:val="28"/>
+          <w:szCs w:val="28"/>
+        </w:rPr>
+        <w:t>và</w:t>
+      </w:r>
+      <w:proofErr w:type="spellEnd"/>
+      <w:r>
+        <w:rPr>
+          <w:rFonts w:ascii="Times New Roman" w:hAnsi="Times New Roman" w:cs="Times New Roman"/>
+          <w:sz w:val="28"/>
+          <w:szCs w:val="28"/>
+        </w:rPr>
+        <w:t xml:space="preserve"> </w:t>
+      </w:r>
+      <w:proofErr w:type="spellStart"/>
+      <w:r>
+        <w:rPr>
+          <w:rFonts w:ascii="Times New Roman" w:hAnsi="Times New Roman" w:cs="Times New Roman"/>
+          <w:sz w:val="28"/>
+          <w:szCs w:val="28"/>
+        </w:rPr>
+        <w:t>cho</w:t>
+      </w:r>
+      <w:proofErr w:type="spellEnd"/>
+      <w:r>
+        <w:rPr>
+          <w:rFonts w:ascii="Times New Roman" w:hAnsi="Times New Roman" w:cs="Times New Roman"/>
+          <w:sz w:val="28"/>
+          <w:szCs w:val="28"/>
+        </w:rPr>
+        <w:t xml:space="preserve"> </w:t>
+      </w:r>
+      <w:proofErr w:type="spellStart"/>
+      <w:r>
+        <w:rPr>
+          <w:rFonts w:ascii="Times New Roman" w:hAnsi="Times New Roman" w:cs="Times New Roman"/>
+          <w:sz w:val="28"/>
+          <w:szCs w:val="28"/>
+        </w:rPr>
+        <w:t>ví</w:t>
+      </w:r>
+      <w:proofErr w:type="spellEnd"/>
+      <w:r>
+        <w:rPr>
+          <w:rFonts w:ascii="Times New Roman" w:hAnsi="Times New Roman" w:cs="Times New Roman"/>
+          <w:sz w:val="28"/>
+          <w:szCs w:val="28"/>
+        </w:rPr>
+        <w:t xml:space="preserve"> </w:t>
+      </w:r>
+      <w:proofErr w:type="spellStart"/>
+      <w:r>
+        <w:rPr>
+          <w:rFonts w:ascii="Times New Roman" w:hAnsi="Times New Roman" w:cs="Times New Roman"/>
+          <w:sz w:val="28"/>
+          <w:szCs w:val="28"/>
+        </w:rPr>
+        <w:t>dụ</w:t>
+      </w:r>
+      <w:proofErr w:type="spellEnd"/>
+      <w:r>
+        <w:rPr>
+          <w:rFonts w:ascii="Times New Roman" w:hAnsi="Times New Roman" w:cs="Times New Roman"/>
+          <w:sz w:val="28"/>
+          <w:szCs w:val="28"/>
+        </w:rPr>
+        <w:t xml:space="preserve"> </w:t>
+      </w:r>
+      <w:proofErr w:type="spellStart"/>
+      <w:r>
+        <w:rPr>
+          <w:rFonts w:ascii="Times New Roman" w:hAnsi="Times New Roman" w:cs="Times New Roman"/>
+          <w:sz w:val="28"/>
+          <w:szCs w:val="28"/>
+        </w:rPr>
+        <w:t>minh</w:t>
+      </w:r>
+      <w:proofErr w:type="spellEnd"/>
+      <w:r>
+        <w:rPr>
+          <w:rFonts w:ascii="Times New Roman" w:hAnsi="Times New Roman" w:cs="Times New Roman"/>
+          <w:sz w:val="28"/>
+          <w:szCs w:val="28"/>
+        </w:rPr>
+        <w:t xml:space="preserve"> </w:t>
+      </w:r>
+      <w:proofErr w:type="spellStart"/>
+      <w:r>
+        <w:rPr>
+          <w:rFonts w:ascii="Times New Roman" w:hAnsi="Times New Roman" w:cs="Times New Roman"/>
+          <w:sz w:val="28"/>
+          <w:szCs w:val="28"/>
+        </w:rPr>
+        <w:t>họa</w:t>
+      </w:r>
+      <w:proofErr w:type="spellEnd"/>
+      <w:r>
+        <w:rPr>
+          <w:rFonts w:ascii="Times New Roman" w:hAnsi="Times New Roman" w:cs="Times New Roman"/>
+          <w:sz w:val="28"/>
+          <w:szCs w:val="28"/>
+        </w:rPr>
+        <w:t xml:space="preserve"> </w:t>
+      </w:r>
+      <w:proofErr w:type="spellStart"/>
+      <w:r>
+        <w:rPr>
+          <w:rFonts w:ascii="Times New Roman" w:hAnsi="Times New Roman" w:cs="Times New Roman"/>
+          <w:sz w:val="28"/>
+          <w:szCs w:val="28"/>
+        </w:rPr>
+        <w:t>các</w:t>
+      </w:r>
+      <w:proofErr w:type="spellEnd"/>
+      <w:r>
+        <w:rPr>
+          <w:rFonts w:ascii="Times New Roman" w:hAnsi="Times New Roman" w:cs="Times New Roman"/>
+          <w:sz w:val="28"/>
+          <w:szCs w:val="28"/>
+        </w:rPr>
+        <w:t xml:space="preserve"> </w:t>
+      </w:r>
+      <w:proofErr w:type="spellStart"/>
+      <w:r>
+        <w:rPr>
+          <w:rFonts w:ascii="Times New Roman" w:hAnsi="Times New Roman" w:cs="Times New Roman"/>
+          <w:sz w:val="28"/>
+          <w:szCs w:val="28"/>
+        </w:rPr>
+        <w:t>câu</w:t>
+      </w:r>
+      <w:proofErr w:type="spellEnd"/>
+      <w:r>
+        <w:rPr>
+          <w:rFonts w:ascii="Times New Roman" w:hAnsi="Times New Roman" w:cs="Times New Roman"/>
+          <w:sz w:val="28"/>
+          <w:szCs w:val="28"/>
+        </w:rPr>
+        <w:t xml:space="preserve"> </w:t>
+      </w:r>
+      <w:proofErr w:type="spellStart"/>
+      <w:r>
+        <w:rPr>
+          <w:rFonts w:ascii="Times New Roman" w:hAnsi="Times New Roman" w:cs="Times New Roman"/>
+          <w:sz w:val="28"/>
+          <w:szCs w:val="28"/>
+        </w:rPr>
+        <w:t>sau</w:t>
+      </w:r>
+      <w:proofErr w:type="spellEnd"/>
     </w:p>
     <w:p>
       <w:pPr>
@@ -86,14 +296,106 @@
           <w:szCs w:val="28"/>
         </w:rPr>
       </w:pPr>
-      <w:r>
-        <w:rPr>
-          <w:rFonts w:ascii="Times New Roman" w:hAnsi="Times New Roman" w:cs="Times New Roman"/>
-          <w:sz w:val="28"/>
-          <w:szCs w:val="28"/>
-        </w:rPr>
-        <w:t>Phân biệt các cấp độ reset</w:t>
-      </w:r>
+      <w:proofErr w:type="spellStart"/>
+      <w:r>
+        <w:rPr>
+          <w:rFonts w:ascii="Times New Roman" w:hAnsi="Times New Roman" w:cs="Times New Roman"/>
+          <w:sz w:val="28"/>
+          <w:szCs w:val="28"/>
+        </w:rPr>
+        <w:t>Phân</w:t>
+      </w:r>
+      <w:proofErr w:type="spellEnd"/>
+      <w:r>
+        <w:rPr>
+          <w:rFonts w:ascii="Times New Roman" w:hAnsi="Times New Roman" w:cs="Times New Roman"/>
+          <w:sz w:val="28"/>
+          <w:szCs w:val="28"/>
+        </w:rPr>
+        <w:t xml:space="preserve"> </w:t>
+      </w:r>
+      <w:proofErr w:type="spellStart"/>
+      <w:r>
+        <w:rPr>
+          <w:rFonts w:ascii="Times New Roman" w:hAnsi="Times New Roman" w:cs="Times New Roman"/>
+          <w:sz w:val="28"/>
+          <w:szCs w:val="28"/>
+        </w:rPr>
+        <w:t>biệt</w:t>
+      </w:r>
+      <w:proofErr w:type="spellEnd"/>
+      <w:r>
+        <w:rPr>
+          <w:rFonts w:ascii="Times New Roman" w:hAnsi="Times New Roman" w:cs="Times New Roman"/>
+          <w:sz w:val="28"/>
+          <w:szCs w:val="28"/>
+        </w:rPr>
+        <w:t xml:space="preserve"> </w:t>
+      </w:r>
+      <w:proofErr w:type="spellStart"/>
+      <w:r>
+        <w:rPr>
+          <w:rFonts w:ascii="Times New Roman" w:hAnsi="Times New Roman" w:cs="Times New Roman"/>
+          <w:sz w:val="28"/>
+          <w:szCs w:val="28"/>
+        </w:rPr>
+        <w:t>các</w:t>
+      </w:r>
+      <w:proofErr w:type="spellEnd"/>
+      <w:r>
+        <w:rPr>
+          <w:rFonts w:ascii="Times New Roman" w:hAnsi="Times New Roman" w:cs="Times New Roman"/>
+          <w:sz w:val="28"/>
+          <w:szCs w:val="28"/>
+        </w:rPr>
+        <w:t xml:space="preserve"> </w:t>
+      </w:r>
+      <w:proofErr w:type="spellStart"/>
+      <w:r>
+        <w:rPr>
+          <w:rFonts w:ascii="Times New Roman" w:hAnsi="Times New Roman" w:cs="Times New Roman"/>
+          <w:sz w:val="28"/>
+          <w:szCs w:val="28"/>
+        </w:rPr>
+        <w:t>cấp</w:t>
+      </w:r>
+      <w:proofErr w:type="spellEnd"/>
+      <w:r>
+        <w:rPr>
+          <w:rFonts w:ascii="Times New Roman" w:hAnsi="Times New Roman" w:cs="Times New Roman"/>
+          <w:sz w:val="28"/>
+          <w:szCs w:val="28"/>
+        </w:rPr>
+        <w:t xml:space="preserve"> </w:t>
+      </w:r>
+      <w:proofErr w:type="spellStart"/>
+      <w:r>
+        <w:rPr>
+          <w:rFonts w:ascii="Times New Roman" w:hAnsi="Times New Roman" w:cs="Times New Roman"/>
+          <w:sz w:val="28"/>
+          <w:szCs w:val="28"/>
+        </w:rPr>
+        <w:t>độ</w:t>
+      </w:r>
+      <w:proofErr w:type="spellEnd"/>
+      <w:r>
+        <w:rPr>
+          <w:rFonts w:ascii="Times New Roman" w:hAnsi="Times New Roman" w:cs="Times New Roman"/>
+          <w:sz w:val="28"/>
+          <w:szCs w:val="28"/>
+        </w:rPr>
+        <w:t xml:space="preserve"> </w:t>
+      </w:r>
+      <w:proofErr w:type="gramStart"/>
+      <w:r>
+        <w:rPr>
+          <w:rFonts w:ascii="Times New Roman" w:hAnsi="Times New Roman" w:cs="Times New Roman"/>
+          <w:sz w:val="28"/>
+          <w:szCs w:val="28"/>
+        </w:rPr>
+        <w:t>reset</w:t>
+      </w:r>
+      <w:proofErr w:type="gramEnd"/>
     </w:p>
     <w:p>
       <w:pPr>
@@ -130,6 +432,7 @@
       <w:r>
         <w:rPr>
           <w:rFonts w:ascii="Times New Roman" w:hAnsi="Times New Roman" w:cs="Times New Roman"/>
+          <w:noProof/>
           <w:sz w:val="28"/>
           <w:szCs w:val="28"/>
         </w:rPr>
@@ -183,6 +486,7 @@
       <w:r>
         <w:rPr>
           <w:rFonts w:ascii="Times New Roman" w:hAnsi="Times New Roman" w:cs="Times New Roman"/>
+          <w:noProof/>
           <w:sz w:val="28"/>
           <w:szCs w:val="28"/>
         </w:rPr>
@@ -258,6 +562,7 @@
       <w:r>
         <w:rPr>
           <w:rFonts w:ascii="Times New Roman" w:hAnsi="Times New Roman" w:cs="Times New Roman"/>
+          <w:noProof/>
           <w:sz w:val="28"/>
           <w:szCs w:val="28"/>
         </w:rPr>
@@ -312,6 +617,7 @@
       <w:r>
         <w:rPr>
           <w:rFonts w:ascii="Times New Roman" w:hAnsi="Times New Roman" w:cs="Times New Roman"/>
+          <w:noProof/>
           <w:sz w:val="28"/>
           <w:szCs w:val="28"/>
         </w:rPr>
@@ -387,6 +693,7 @@
       <w:r>
         <w:rPr>
           <w:rFonts w:ascii="Times New Roman" w:hAnsi="Times New Roman" w:cs="Times New Roman"/>
+          <w:noProof/>
           <w:sz w:val="28"/>
           <w:szCs w:val="28"/>
         </w:rPr>
@@ -441,6 +748,7 @@
       <w:r>
         <w:rPr>
           <w:rFonts w:ascii="Times New Roman" w:hAnsi="Times New Roman" w:cs="Times New Roman"/>
+          <w:noProof/>
           <w:sz w:val="28"/>
           <w:szCs w:val="28"/>
         </w:rPr>
@@ -494,14 +802,34 @@
           <w:szCs w:val="28"/>
         </w:rPr>
       </w:pPr>
-      <w:r>
-        <w:rPr>
-          <w:rFonts w:ascii="Times New Roman" w:hAnsi="Times New Roman" w:cs="Times New Roman"/>
-          <w:sz w:val="28"/>
-          <w:szCs w:val="28"/>
-        </w:rPr>
-        <w:t>Phân biệt</w:t>
-      </w:r>
+      <w:proofErr w:type="spellStart"/>
+      <w:r>
+        <w:rPr>
+          <w:rFonts w:ascii="Times New Roman" w:hAnsi="Times New Roman" w:cs="Times New Roman"/>
+          <w:sz w:val="28"/>
+          <w:szCs w:val="28"/>
+        </w:rPr>
+        <w:t>Phân</w:t>
+      </w:r>
+      <w:proofErr w:type="spellEnd"/>
+      <w:r>
+        <w:rPr>
+          <w:rFonts w:ascii="Times New Roman" w:hAnsi="Times New Roman" w:cs="Times New Roman"/>
+          <w:sz w:val="28"/>
+          <w:szCs w:val="28"/>
+        </w:rPr>
+        <w:t xml:space="preserve"> </w:t>
+      </w:r>
+      <w:proofErr w:type="spellStart"/>
+      <w:r>
+        <w:rPr>
+          <w:rFonts w:ascii="Times New Roman" w:hAnsi="Times New Roman" w:cs="Times New Roman"/>
+          <w:sz w:val="28"/>
+          <w:szCs w:val="28"/>
+        </w:rPr>
+        <w:t>biệt</w:t>
+      </w:r>
+      <w:proofErr w:type="spellEnd"/>
       <w:r>
         <w:rPr>
           <w:rFonts w:ascii="Times New Roman" w:hAnsi="Times New Roman" w:cs="Times New Roman"/>
@@ -518,8 +846,36 @@
           <w:sz w:val="28"/>
           <w:szCs w:val="28"/>
         </w:rPr>
-        <w:t>Merge và rebase</w:t>
-      </w:r>
+        <w:t xml:space="preserve">Merge </w:t>
+      </w:r>
+      <w:proofErr w:type="spellStart"/>
+      <w:r>
+        <w:rPr>
+          <w:rFonts w:ascii="Times New Roman" w:hAnsi="Times New Roman" w:cs="Times New Roman"/>
+          <w:sz w:val="28"/>
+          <w:szCs w:val="28"/>
+        </w:rPr>
+        <w:t>và</w:t>
+      </w:r>
+      <w:proofErr w:type="spellEnd"/>
+      <w:r>
+        <w:rPr>
+          <w:rFonts w:ascii="Times New Roman" w:hAnsi="Times New Roman" w:cs="Times New Roman"/>
+          <w:sz w:val="28"/>
+          <w:szCs w:val="28"/>
+        </w:rPr>
+        <w:t xml:space="preserve"> </w:t>
+      </w:r>
+      <w:proofErr w:type="gramStart"/>
+      <w:r>
+        <w:rPr>
+          <w:rFonts w:ascii="Times New Roman" w:hAnsi="Times New Roman" w:cs="Times New Roman"/>
+          <w:sz w:val="28"/>
+          <w:szCs w:val="28"/>
+        </w:rPr>
+        <w:t>rebase</w:t>
+      </w:r>
+      <w:proofErr w:type="gramEnd"/>
     </w:p>
     <w:p>
       <w:pPr>
@@ -534,14 +890,70 @@
           <w:szCs w:val="28"/>
         </w:rPr>
       </w:pPr>
-      <w:r>
-        <w:rPr>
-          <w:rFonts w:ascii="Times New Roman" w:hAnsi="Times New Roman" w:cs="Times New Roman"/>
-          <w:sz w:val="28"/>
-          <w:szCs w:val="28"/>
-        </w:rPr>
-        <w:t>Phân biệt pull và fetch</w:t>
-      </w:r>
+      <w:proofErr w:type="spellStart"/>
+      <w:r>
+        <w:rPr>
+          <w:rFonts w:ascii="Times New Roman" w:hAnsi="Times New Roman" w:cs="Times New Roman"/>
+          <w:sz w:val="28"/>
+          <w:szCs w:val="28"/>
+        </w:rPr>
+        <w:t>Phân</w:t>
+      </w:r>
+      <w:proofErr w:type="spellEnd"/>
+      <w:r>
+        <w:rPr>
+          <w:rFonts w:ascii="Times New Roman" w:hAnsi="Times New Roman" w:cs="Times New Roman"/>
+          <w:sz w:val="28"/>
+          <w:szCs w:val="28"/>
+        </w:rPr>
+        <w:t xml:space="preserve"> </w:t>
+      </w:r>
+      <w:proofErr w:type="spellStart"/>
+      <w:r>
+        <w:rPr>
+          <w:rFonts w:ascii="Times New Roman" w:hAnsi="Times New Roman" w:cs="Times New Roman"/>
+          <w:sz w:val="28"/>
+          <w:szCs w:val="28"/>
+        </w:rPr>
+        <w:t>biệt</w:t>
+      </w:r>
+      <w:proofErr w:type="spellEnd"/>
+      <w:r>
+        <w:rPr>
+          <w:rFonts w:ascii="Times New Roman" w:hAnsi="Times New Roman" w:cs="Times New Roman"/>
+          <w:sz w:val="28"/>
+          <w:szCs w:val="28"/>
+        </w:rPr>
+        <w:t xml:space="preserve"> pull </w:t>
+      </w:r>
+      <w:proofErr w:type="spellStart"/>
+      <w:r>
+        <w:rPr>
+          <w:rFonts w:ascii="Times New Roman" w:hAnsi="Times New Roman" w:cs="Times New Roman"/>
+          <w:sz w:val="28"/>
+          <w:szCs w:val="28"/>
+        </w:rPr>
+        <w:t>và</w:t>
+      </w:r>
+      <w:proofErr w:type="spellEnd"/>
+      <w:r>
+        <w:rPr>
+          <w:rFonts w:ascii="Times New Roman" w:hAnsi="Times New Roman" w:cs="Times New Roman"/>
+          <w:sz w:val="28"/>
+          <w:szCs w:val="28"/>
+        </w:rPr>
+        <w:t xml:space="preserve"> </w:t>
+      </w:r>
+      <w:proofErr w:type="gramStart"/>
+      <w:r>
+        <w:rPr>
+          <w:rFonts w:ascii="Times New Roman" w:hAnsi="Times New Roman" w:cs="Times New Roman"/>
+          <w:sz w:val="28"/>
+          <w:szCs w:val="28"/>
+        </w:rPr>
+        <w:t>fetch</w:t>
+      </w:r>
+      <w:proofErr w:type="gramEnd"/>
     </w:p>
     <w:p>
       <w:pPr>
@@ -562,7 +974,16 @@
           <w:sz w:val="28"/>
           <w:szCs w:val="28"/>
         </w:rPr>
-        <w:t>Cherry pick d</w:t>
+        <w:t xml:space="preserve">Cherry pick </w:t>
+      </w:r>
+      <w:proofErr w:type="spellStart"/>
+      <w:r>
+        <w:rPr>
+          <w:rFonts w:ascii="Times New Roman" w:hAnsi="Times New Roman" w:cs="Times New Roman"/>
+          <w:sz w:val="28"/>
+          <w:szCs w:val="28"/>
+        </w:rPr>
+        <w:t>d</w:t>
       </w:r>
       <w:r>
         <w:rPr>
@@ -578,15 +999,168 @@
           <w:sz w:val="28"/>
           <w:szCs w:val="28"/>
         </w:rPr>
-        <w:t>ng để làm gì?</w:t>
-      </w:r>
-      <w:r>
-        <w:rPr>
-          <w:rFonts w:ascii="Times New Roman" w:hAnsi="Times New Roman" w:cs="Times New Roman"/>
-          <w:sz w:val="28"/>
-          <w:szCs w:val="28"/>
-        </w:rPr>
-        <w:t xml:space="preserve"> Cách dùng như thế nào?</w:t>
+        <w:t>ng</w:t>
+      </w:r>
+      <w:proofErr w:type="spellEnd"/>
+      <w:r>
+        <w:rPr>
+          <w:rFonts w:ascii="Times New Roman" w:hAnsi="Times New Roman" w:cs="Times New Roman"/>
+          <w:sz w:val="28"/>
+          <w:szCs w:val="28"/>
+        </w:rPr>
+        <w:t xml:space="preserve"> </w:t>
+      </w:r>
+      <w:proofErr w:type="spellStart"/>
+      <w:r>
+        <w:rPr>
+          <w:rFonts w:ascii="Times New Roman" w:hAnsi="Times New Roman" w:cs="Times New Roman"/>
+          <w:sz w:val="28"/>
+          <w:szCs w:val="28"/>
+        </w:rPr>
+        <w:t>để</w:t>
+      </w:r>
+      <w:proofErr w:type="spellEnd"/>
+      <w:r>
+        <w:rPr>
+          <w:rFonts w:ascii="Times New Roman" w:hAnsi="Times New Roman" w:cs="Times New Roman"/>
+          <w:sz w:val="28"/>
+          <w:szCs w:val="28"/>
+        </w:rPr>
+        <w:t xml:space="preserve"> </w:t>
+      </w:r>
+      <w:proofErr w:type="spellStart"/>
+      <w:r>
+        <w:rPr>
+          <w:rFonts w:ascii="Times New Roman" w:hAnsi="Times New Roman" w:cs="Times New Roman"/>
+          <w:sz w:val="28"/>
+          <w:szCs w:val="28"/>
+        </w:rPr>
+        <w:t>làm</w:t>
+      </w:r>
+      <w:proofErr w:type="spellEnd"/>
+      <w:r>
+        <w:rPr>
+          <w:rFonts w:ascii="Times New Roman" w:hAnsi="Times New Roman" w:cs="Times New Roman"/>
+          <w:sz w:val="28"/>
+          <w:szCs w:val="28"/>
+        </w:rPr>
+        <w:t xml:space="preserve"> </w:t>
+      </w:r>
+      <w:proofErr w:type="spellStart"/>
+      <w:r>
+        <w:rPr>
+          <w:rFonts w:ascii="Times New Roman" w:hAnsi="Times New Roman" w:cs="Times New Roman"/>
+          <w:sz w:val="28"/>
+          <w:szCs w:val="28"/>
+        </w:rPr>
+        <w:t>gì</w:t>
+      </w:r>
+      <w:proofErr w:type="spellEnd"/>
+      <w:r>
+        <w:rPr>
+          <w:rFonts w:ascii="Times New Roman" w:hAnsi="Times New Roman" w:cs="Times New Roman"/>
+          <w:sz w:val="28"/>
+          <w:szCs w:val="28"/>
+        </w:rPr>
+        <w:t>?</w:t>
+      </w:r>
+      <w:r>
+        <w:rPr>
+          <w:rFonts w:ascii="Times New Roman" w:hAnsi="Times New Roman" w:cs="Times New Roman"/>
+          <w:sz w:val="28"/>
+          <w:szCs w:val="28"/>
+        </w:rPr>
+        <w:t xml:space="preserve"> </w:t>
+      </w:r>
+      <w:proofErr w:type="spellStart"/>
+      <w:r>
+        <w:rPr>
+          <w:rFonts w:ascii="Times New Roman" w:hAnsi="Times New Roman" w:cs="Times New Roman"/>
+          <w:sz w:val="28"/>
+          <w:szCs w:val="28"/>
+        </w:rPr>
+        <w:t>Cách</w:t>
+      </w:r>
+      <w:proofErr w:type="spellEnd"/>
+      <w:r>
+        <w:rPr>
+          <w:rFonts w:ascii="Times New Roman" w:hAnsi="Times New Roman" w:cs="Times New Roman"/>
+          <w:sz w:val="28"/>
+          <w:szCs w:val="28"/>
+        </w:rPr>
+        <w:t xml:space="preserve"> </w:t>
+      </w:r>
+      <w:proofErr w:type="spellStart"/>
+      <w:r>
+        <w:rPr>
+          <w:rFonts w:ascii="Times New Roman" w:hAnsi="Times New Roman" w:cs="Times New Roman"/>
+          <w:sz w:val="28"/>
+          <w:szCs w:val="28"/>
+        </w:rPr>
+        <w:t>dùng</w:t>
+      </w:r>
+      <w:proofErr w:type="spellEnd"/>
+      <w:r>
+        <w:rPr>
+          <w:rFonts w:ascii="Times New Roman" w:hAnsi="Times New Roman" w:cs="Times New Roman"/>
+          <w:sz w:val="28"/>
+          <w:szCs w:val="28"/>
+        </w:rPr>
+        <w:t xml:space="preserve"> </w:t>
+      </w:r>
+      <w:proofErr w:type="spellStart"/>
+      <w:r>
+        <w:rPr>
+          <w:rFonts w:ascii="Times New Roman" w:hAnsi="Times New Roman" w:cs="Times New Roman"/>
+          <w:sz w:val="28"/>
+          <w:szCs w:val="28"/>
+        </w:rPr>
+        <w:t>như</w:t>
+      </w:r>
+      <w:proofErr w:type="spellEnd"/>
+      <w:r>
+        <w:rPr>
+          <w:rFonts w:ascii="Times New Roman" w:hAnsi="Times New Roman" w:cs="Times New Roman"/>
+          <w:sz w:val="28"/>
+          <w:szCs w:val="28"/>
+        </w:rPr>
+        <w:t xml:space="preserve"> </w:t>
+      </w:r>
+      <w:proofErr w:type="spellStart"/>
+      <w:r>
+        <w:rPr>
+          <w:rFonts w:ascii="Times New Roman" w:hAnsi="Times New Roman" w:cs="Times New Roman"/>
+          <w:sz w:val="28"/>
+          <w:szCs w:val="28"/>
+        </w:rPr>
+        <w:t>thế</w:t>
+      </w:r>
+      <w:proofErr w:type="spellEnd"/>
+      <w:r>
+        <w:rPr>
+          <w:rFonts w:ascii="Times New Roman" w:hAnsi="Times New Roman" w:cs="Times New Roman"/>
+          <w:sz w:val="28"/>
+          <w:szCs w:val="28"/>
+        </w:rPr>
+        <w:t xml:space="preserve"> </w:t>
+      </w:r>
+      <w:proofErr w:type="spellStart"/>
+      <w:r>
+        <w:rPr>
+          <w:rFonts w:ascii="Times New Roman" w:hAnsi="Times New Roman" w:cs="Times New Roman"/>
+          <w:sz w:val="28"/>
+          <w:szCs w:val="28"/>
+        </w:rPr>
+        <w:t>nào</w:t>
+      </w:r>
+      <w:proofErr w:type="spellEnd"/>
+      <w:r>
+        <w:rPr>
+          <w:rFonts w:ascii="Times New Roman" w:hAnsi="Times New Roman" w:cs="Times New Roman"/>
+          <w:sz w:val="28"/>
+          <w:szCs w:val="28"/>
+        </w:rPr>
+        <w:t>?</w:t>
       </w:r>
     </w:p>
     <w:p>
@@ -602,13 +1176,77 @@
           <w:szCs w:val="28"/>
         </w:rPr>
       </w:pPr>
-      <w:r>
-        <w:rPr>
-          <w:rFonts w:ascii="Times New Roman" w:hAnsi="Times New Roman" w:cs="Times New Roman"/>
-          <w:sz w:val="28"/>
-          <w:szCs w:val="28"/>
-        </w:rPr>
-        <w:t>Hướng dẫn sử dụng stash</w:t>
+      <w:proofErr w:type="spellStart"/>
+      <w:r>
+        <w:rPr>
+          <w:rFonts w:ascii="Times New Roman" w:hAnsi="Times New Roman" w:cs="Times New Roman"/>
+          <w:sz w:val="28"/>
+          <w:szCs w:val="28"/>
+        </w:rPr>
+        <w:t>Hướng</w:t>
+      </w:r>
+      <w:proofErr w:type="spellEnd"/>
+      <w:r>
+        <w:rPr>
+          <w:rFonts w:ascii="Times New Roman" w:hAnsi="Times New Roman" w:cs="Times New Roman"/>
+          <w:sz w:val="28"/>
+          <w:szCs w:val="28"/>
+        </w:rPr>
+        <w:t xml:space="preserve"> </w:t>
+      </w:r>
+      <w:proofErr w:type="spellStart"/>
+      <w:r>
+        <w:rPr>
+          <w:rFonts w:ascii="Times New Roman" w:hAnsi="Times New Roman" w:cs="Times New Roman"/>
+          <w:sz w:val="28"/>
+          <w:szCs w:val="28"/>
+        </w:rPr>
+        <w:t>dẫn</w:t>
+      </w:r>
+      <w:proofErr w:type="spellEnd"/>
+      <w:r>
+        <w:rPr>
+          <w:rFonts w:ascii="Times New Roman" w:hAnsi="Times New Roman" w:cs="Times New Roman"/>
+          <w:sz w:val="28"/>
+          <w:szCs w:val="28"/>
+        </w:rPr>
+        <w:t xml:space="preserve"> </w:t>
+      </w:r>
+      <w:proofErr w:type="spellStart"/>
+      <w:r>
+        <w:rPr>
+          <w:rFonts w:ascii="Times New Roman" w:hAnsi="Times New Roman" w:cs="Times New Roman"/>
+          <w:sz w:val="28"/>
+          <w:szCs w:val="28"/>
+        </w:rPr>
+        <w:t>sử</w:t>
+      </w:r>
+      <w:proofErr w:type="spellEnd"/>
+      <w:r>
+        <w:rPr>
+          <w:rFonts w:ascii="Times New Roman" w:hAnsi="Times New Roman" w:cs="Times New Roman"/>
+          <w:sz w:val="28"/>
+          <w:szCs w:val="28"/>
+        </w:rPr>
+        <w:t xml:space="preserve"> </w:t>
+      </w:r>
+      <w:proofErr w:type="spellStart"/>
+      <w:r>
+        <w:rPr>
+          <w:rFonts w:ascii="Times New Roman" w:hAnsi="Times New Roman" w:cs="Times New Roman"/>
+          <w:sz w:val="28"/>
+          <w:szCs w:val="28"/>
+        </w:rPr>
+        <w:t>dụng</w:t>
+      </w:r>
+      <w:proofErr w:type="spellEnd"/>
+      <w:r>
+        <w:rPr>
+          <w:rFonts w:ascii="Times New Roman" w:hAnsi="Times New Roman" w:cs="Times New Roman"/>
+          <w:sz w:val="28"/>
+          <w:szCs w:val="28"/>
+        </w:rPr>
+        <w:t xml:space="preserve"> stash</w:t>
       </w:r>
     </w:p>
     <w:p>
@@ -630,7 +1268,151 @@
           <w:sz w:val="28"/>
           <w:szCs w:val="28"/>
         </w:rPr>
-        <w:t>Git tag dung để làm gì? Cách dùng như thế nào?</w:t>
+        <w:t xml:space="preserve">Git tag dung </w:t>
+      </w:r>
+      <w:proofErr w:type="spellStart"/>
+      <w:r>
+        <w:rPr>
+          <w:rFonts w:ascii="Times New Roman" w:hAnsi="Times New Roman" w:cs="Times New Roman"/>
+          <w:sz w:val="28"/>
+          <w:szCs w:val="28"/>
+        </w:rPr>
+        <w:t>để</w:t>
+      </w:r>
+      <w:proofErr w:type="spellEnd"/>
+      <w:r>
+        <w:rPr>
+          <w:rFonts w:ascii="Times New Roman" w:hAnsi="Times New Roman" w:cs="Times New Roman"/>
+          <w:sz w:val="28"/>
+          <w:szCs w:val="28"/>
+        </w:rPr>
+        <w:t xml:space="preserve"> </w:t>
+      </w:r>
+      <w:proofErr w:type="spellStart"/>
+      <w:r>
+        <w:rPr>
+          <w:rFonts w:ascii="Times New Roman" w:hAnsi="Times New Roman" w:cs="Times New Roman"/>
+          <w:sz w:val="28"/>
+          <w:szCs w:val="28"/>
+        </w:rPr>
+        <w:t>làm</w:t>
+      </w:r>
+      <w:proofErr w:type="spellEnd"/>
+      <w:r>
+        <w:rPr>
+          <w:rFonts w:ascii="Times New Roman" w:hAnsi="Times New Roman" w:cs="Times New Roman"/>
+          <w:sz w:val="28"/>
+          <w:szCs w:val="28"/>
+        </w:rPr>
+        <w:t xml:space="preserve"> </w:t>
+      </w:r>
+      <w:proofErr w:type="spellStart"/>
+      <w:r>
+        <w:rPr>
+          <w:rFonts w:ascii="Times New Roman" w:hAnsi="Times New Roman" w:cs="Times New Roman"/>
+          <w:sz w:val="28"/>
+          <w:szCs w:val="28"/>
+        </w:rPr>
+        <w:t>gì</w:t>
+      </w:r>
+      <w:proofErr w:type="spellEnd"/>
+      <w:r>
+        <w:rPr>
+          <w:rFonts w:ascii="Times New Roman" w:hAnsi="Times New Roman" w:cs="Times New Roman"/>
+          <w:sz w:val="28"/>
+          <w:szCs w:val="28"/>
+        </w:rPr>
+        <w:t xml:space="preserve">? </w:t>
+      </w:r>
+      <w:proofErr w:type="spellStart"/>
+      <w:r>
+        <w:rPr>
+          <w:rFonts w:ascii="Times New Roman" w:hAnsi="Times New Roman" w:cs="Times New Roman"/>
+          <w:sz w:val="28"/>
+          <w:szCs w:val="28"/>
+        </w:rPr>
+        <w:t>Cách</w:t>
+      </w:r>
+      <w:proofErr w:type="spellEnd"/>
+      <w:r>
+        <w:rPr>
+          <w:rFonts w:ascii="Times New Roman" w:hAnsi="Times New Roman" w:cs="Times New Roman"/>
+          <w:sz w:val="28"/>
+          <w:szCs w:val="28"/>
+        </w:rPr>
+        <w:t xml:space="preserve"> </w:t>
+      </w:r>
+      <w:proofErr w:type="spellStart"/>
+      <w:r>
+        <w:rPr>
+          <w:rFonts w:ascii="Times New Roman" w:hAnsi="Times New Roman" w:cs="Times New Roman"/>
+          <w:sz w:val="28"/>
+          <w:szCs w:val="28"/>
+        </w:rPr>
+        <w:t>dùng</w:t>
+      </w:r>
+      <w:proofErr w:type="spellEnd"/>
+      <w:r>
+        <w:rPr>
+          <w:rFonts w:ascii="Times New Roman" w:hAnsi="Times New Roman" w:cs="Times New Roman"/>
+          <w:sz w:val="28"/>
+          <w:szCs w:val="28"/>
+        </w:rPr>
+        <w:t xml:space="preserve"> </w:t>
+      </w:r>
+      <w:proofErr w:type="spellStart"/>
+      <w:r>
+        <w:rPr>
+          <w:rFonts w:ascii="Times New Roman" w:hAnsi="Times New Roman" w:cs="Times New Roman"/>
+          <w:sz w:val="28"/>
+          <w:szCs w:val="28"/>
+        </w:rPr>
+        <w:t>như</w:t>
+      </w:r>
+      <w:proofErr w:type="spellEnd"/>
+      <w:r>
+        <w:rPr>
+          <w:rFonts w:ascii="Times New Roman" w:hAnsi="Times New Roman" w:cs="Times New Roman"/>
+          <w:sz w:val="28"/>
+          <w:szCs w:val="28"/>
+        </w:rPr>
+        <w:t xml:space="preserve"> </w:t>
+      </w:r>
+      <w:proofErr w:type="spellStart"/>
+      <w:r>
+        <w:rPr>
+          <w:rFonts w:ascii="Times New Roman" w:hAnsi="Times New Roman" w:cs="Times New Roman"/>
+          <w:sz w:val="28"/>
+          <w:szCs w:val="28"/>
+        </w:rPr>
+        <w:t>thế</w:t>
+      </w:r>
+      <w:proofErr w:type="spellEnd"/>
+      <w:r>
+        <w:rPr>
+          <w:rFonts w:ascii="Times New Roman" w:hAnsi="Times New Roman" w:cs="Times New Roman"/>
+          <w:sz w:val="28"/>
+          <w:szCs w:val="28"/>
+        </w:rPr>
+        <w:t xml:space="preserve"> </w:t>
+      </w:r>
+      <w:proofErr w:type="spellStart"/>
+      <w:r>
+        <w:rPr>
+          <w:rFonts w:ascii="Times New Roman" w:hAnsi="Times New Roman" w:cs="Times New Roman"/>
+          <w:sz w:val="28"/>
+          <w:szCs w:val="28"/>
+        </w:rPr>
+        <w:t>nào</w:t>
+      </w:r>
+      <w:proofErr w:type="spellEnd"/>
+      <w:r>
+        <w:rPr>
+          <w:rFonts w:ascii="Times New Roman" w:hAnsi="Times New Roman" w:cs="Times New Roman"/>
+          <w:sz w:val="28"/>
+          <w:szCs w:val="28"/>
+        </w:rPr>
+        <w:t>?</w:t>
       </w:r>
     </w:p>
     <w:p>
@@ -699,7 +1481,215 @@
           <w:sz w:val="28"/>
           <w:szCs w:val="28"/>
         </w:rPr>
-        <w:t>Git tag dung để đánh dấu cụ thể lần commit nào đó , ví dụ như version</w:t>
+        <w:t xml:space="preserve">Git tag dung </w:t>
+      </w:r>
+      <w:proofErr w:type="spellStart"/>
+      <w:r>
+        <w:rPr>
+          <w:rFonts w:ascii="Times New Roman" w:hAnsi="Times New Roman" w:cs="Times New Roman"/>
+          <w:sz w:val="28"/>
+          <w:szCs w:val="28"/>
+        </w:rPr>
+        <w:t>để</w:t>
+      </w:r>
+      <w:proofErr w:type="spellEnd"/>
+      <w:r>
+        <w:rPr>
+          <w:rFonts w:ascii="Times New Roman" w:hAnsi="Times New Roman" w:cs="Times New Roman"/>
+          <w:sz w:val="28"/>
+          <w:szCs w:val="28"/>
+        </w:rPr>
+        <w:t xml:space="preserve"> </w:t>
+      </w:r>
+      <w:proofErr w:type="spellStart"/>
+      <w:r>
+        <w:rPr>
+          <w:rFonts w:ascii="Times New Roman" w:hAnsi="Times New Roman" w:cs="Times New Roman"/>
+          <w:sz w:val="28"/>
+          <w:szCs w:val="28"/>
+        </w:rPr>
+        <w:t>đánh</w:t>
+      </w:r>
+      <w:proofErr w:type="spellEnd"/>
+      <w:r>
+        <w:rPr>
+          <w:rFonts w:ascii="Times New Roman" w:hAnsi="Times New Roman" w:cs="Times New Roman"/>
+          <w:sz w:val="28"/>
+          <w:szCs w:val="28"/>
+        </w:rPr>
+        <w:t xml:space="preserve"> </w:t>
+      </w:r>
+      <w:proofErr w:type="spellStart"/>
+      <w:r>
+        <w:rPr>
+          <w:rFonts w:ascii="Times New Roman" w:hAnsi="Times New Roman" w:cs="Times New Roman"/>
+          <w:sz w:val="28"/>
+          <w:szCs w:val="28"/>
+        </w:rPr>
+        <w:t>dấu</w:t>
+      </w:r>
+      <w:proofErr w:type="spellEnd"/>
+      <w:r>
+        <w:rPr>
+          <w:rFonts w:ascii="Times New Roman" w:hAnsi="Times New Roman" w:cs="Times New Roman"/>
+          <w:sz w:val="28"/>
+          <w:szCs w:val="28"/>
+        </w:rPr>
+        <w:t xml:space="preserve"> </w:t>
+      </w:r>
+      <w:proofErr w:type="spellStart"/>
+      <w:r>
+        <w:rPr>
+          <w:rFonts w:ascii="Times New Roman" w:hAnsi="Times New Roman" w:cs="Times New Roman"/>
+          <w:sz w:val="28"/>
+          <w:szCs w:val="28"/>
+        </w:rPr>
+        <w:t>cụ</w:t>
+      </w:r>
+      <w:proofErr w:type="spellEnd"/>
+      <w:r>
+        <w:rPr>
+          <w:rFonts w:ascii="Times New Roman" w:hAnsi="Times New Roman" w:cs="Times New Roman"/>
+          <w:sz w:val="28"/>
+          <w:szCs w:val="28"/>
+        </w:rPr>
+        <w:t xml:space="preserve"> </w:t>
+      </w:r>
+      <w:proofErr w:type="spellStart"/>
+      <w:r>
+        <w:rPr>
+          <w:rFonts w:ascii="Times New Roman" w:hAnsi="Times New Roman" w:cs="Times New Roman"/>
+          <w:sz w:val="28"/>
+          <w:szCs w:val="28"/>
+        </w:rPr>
+        <w:t>thể</w:t>
+      </w:r>
+      <w:proofErr w:type="spellEnd"/>
+      <w:r>
+        <w:rPr>
+          <w:rFonts w:ascii="Times New Roman" w:hAnsi="Times New Roman" w:cs="Times New Roman"/>
+          <w:sz w:val="28"/>
+          <w:szCs w:val="28"/>
+        </w:rPr>
+        <w:t xml:space="preserve"> </w:t>
+      </w:r>
+      <w:proofErr w:type="spellStart"/>
+      <w:r>
+        <w:rPr>
+          <w:rFonts w:ascii="Times New Roman" w:hAnsi="Times New Roman" w:cs="Times New Roman"/>
+          <w:sz w:val="28"/>
+          <w:szCs w:val="28"/>
+        </w:rPr>
+        <w:t>lần</w:t>
+      </w:r>
+      <w:proofErr w:type="spellEnd"/>
+      <w:r>
+        <w:rPr>
+          <w:rFonts w:ascii="Times New Roman" w:hAnsi="Times New Roman" w:cs="Times New Roman"/>
+          <w:sz w:val="28"/>
+          <w:szCs w:val="28"/>
+        </w:rPr>
+        <w:t xml:space="preserve"> commit </w:t>
+      </w:r>
+      <w:proofErr w:type="spellStart"/>
+      <w:r>
+        <w:rPr>
+          <w:rFonts w:ascii="Times New Roman" w:hAnsi="Times New Roman" w:cs="Times New Roman"/>
+          <w:sz w:val="28"/>
+          <w:szCs w:val="28"/>
+        </w:rPr>
+        <w:t>nào</w:t>
+      </w:r>
+      <w:proofErr w:type="spellEnd"/>
+      <w:r>
+        <w:rPr>
+          <w:rFonts w:ascii="Times New Roman" w:hAnsi="Times New Roman" w:cs="Times New Roman"/>
+          <w:sz w:val="28"/>
+          <w:szCs w:val="28"/>
+        </w:rPr>
+        <w:t xml:space="preserve"> </w:t>
+      </w:r>
+      <w:proofErr w:type="spellStart"/>
+      <w:proofErr w:type="gramStart"/>
+      <w:r>
+        <w:rPr>
+          <w:rFonts w:ascii="Times New Roman" w:hAnsi="Times New Roman" w:cs="Times New Roman"/>
+          <w:sz w:val="28"/>
+          <w:szCs w:val="28"/>
+        </w:rPr>
+        <w:t>đó</w:t>
+      </w:r>
+      <w:proofErr w:type="spellEnd"/>
+      <w:r>
+        <w:rPr>
+          <w:rFonts w:ascii="Times New Roman" w:hAnsi="Times New Roman" w:cs="Times New Roman"/>
+          <w:sz w:val="28"/>
+          <w:szCs w:val="28"/>
+        </w:rPr>
+        <w:t xml:space="preserve"> ,</w:t>
+      </w:r>
+      <w:proofErr w:type="gramEnd"/>
+      <w:r>
+        <w:rPr>
+          <w:rFonts w:ascii="Times New Roman" w:hAnsi="Times New Roman" w:cs="Times New Roman"/>
+          <w:sz w:val="28"/>
+          <w:szCs w:val="28"/>
+        </w:rPr>
+        <w:t xml:space="preserve"> </w:t>
+      </w:r>
+      <w:proofErr w:type="spellStart"/>
+      <w:r>
+        <w:rPr>
+          <w:rFonts w:ascii="Times New Roman" w:hAnsi="Times New Roman" w:cs="Times New Roman"/>
+          <w:sz w:val="28"/>
+          <w:szCs w:val="28"/>
+        </w:rPr>
+        <w:t>ví</w:t>
+      </w:r>
+      <w:proofErr w:type="spellEnd"/>
+      <w:r>
+        <w:rPr>
+          <w:rFonts w:ascii="Times New Roman" w:hAnsi="Times New Roman" w:cs="Times New Roman"/>
+          <w:sz w:val="28"/>
+          <w:szCs w:val="28"/>
+        </w:rPr>
+        <w:t xml:space="preserve"> </w:t>
+      </w:r>
+      <w:proofErr w:type="spellStart"/>
+      <w:r>
+        <w:rPr>
+          <w:rFonts w:ascii="Times New Roman" w:hAnsi="Times New Roman" w:cs="Times New Roman"/>
+          <w:sz w:val="28"/>
+          <w:szCs w:val="28"/>
+        </w:rPr>
+        <w:t>dụ</w:t>
+      </w:r>
+      <w:proofErr w:type="spellEnd"/>
+      <w:r>
+        <w:rPr>
+          <w:rFonts w:ascii="Times New Roman" w:hAnsi="Times New Roman" w:cs="Times New Roman"/>
+          <w:sz w:val="28"/>
+          <w:szCs w:val="28"/>
+        </w:rPr>
+        <w:t xml:space="preserve"> </w:t>
+      </w:r>
+      <w:proofErr w:type="spellStart"/>
+      <w:r>
+        <w:rPr>
+          <w:rFonts w:ascii="Times New Roman" w:hAnsi="Times New Roman" w:cs="Times New Roman"/>
+          <w:sz w:val="28"/>
+          <w:szCs w:val="28"/>
+        </w:rPr>
+        <w:t>như</w:t>
+      </w:r>
+      <w:proofErr w:type="spellEnd"/>
+      <w:r>
+        <w:rPr>
+          <w:rFonts w:ascii="Times New Roman" w:hAnsi="Times New Roman" w:cs="Times New Roman"/>
+          <w:sz w:val="28"/>
+          <w:szCs w:val="28"/>
+        </w:rPr>
+        <w:t xml:space="preserve"> version</w:t>
       </w:r>
     </w:p>
     <w:p>
@@ -715,13 +1705,727 @@
           <w:szCs w:val="28"/>
         </w:rPr>
       </w:pPr>
-      <w:r>
-        <w:rPr>
-          <w:rFonts w:ascii="Times New Roman" w:hAnsi="Times New Roman" w:cs="Times New Roman"/>
-          <w:sz w:val="28"/>
-          <w:szCs w:val="28"/>
-        </w:rPr>
-        <w:t>Phân biệt revert với reset</w:t>
+      <w:proofErr w:type="spellStart"/>
+      <w:r>
+        <w:rPr>
+          <w:rFonts w:ascii="Times New Roman" w:hAnsi="Times New Roman" w:cs="Times New Roman"/>
+          <w:sz w:val="28"/>
+          <w:szCs w:val="28"/>
+        </w:rPr>
+        <w:t>Phân</w:t>
+      </w:r>
+      <w:proofErr w:type="spellEnd"/>
+      <w:r>
+        <w:rPr>
+          <w:rFonts w:ascii="Times New Roman" w:hAnsi="Times New Roman" w:cs="Times New Roman"/>
+          <w:sz w:val="28"/>
+          <w:szCs w:val="28"/>
+        </w:rPr>
+        <w:t xml:space="preserve"> </w:t>
+      </w:r>
+      <w:proofErr w:type="spellStart"/>
+      <w:r>
+        <w:rPr>
+          <w:rFonts w:ascii="Times New Roman" w:hAnsi="Times New Roman" w:cs="Times New Roman"/>
+          <w:sz w:val="28"/>
+          <w:szCs w:val="28"/>
+        </w:rPr>
+        <w:t>biệt</w:t>
+      </w:r>
+      <w:proofErr w:type="spellEnd"/>
+      <w:r>
+        <w:rPr>
+          <w:rFonts w:ascii="Times New Roman" w:hAnsi="Times New Roman" w:cs="Times New Roman"/>
+          <w:sz w:val="28"/>
+          <w:szCs w:val="28"/>
+        </w:rPr>
+        <w:t xml:space="preserve"> revert </w:t>
+      </w:r>
+      <w:proofErr w:type="spellStart"/>
+      <w:r>
+        <w:rPr>
+          <w:rFonts w:ascii="Times New Roman" w:hAnsi="Times New Roman" w:cs="Times New Roman"/>
+          <w:sz w:val="28"/>
+          <w:szCs w:val="28"/>
+        </w:rPr>
+        <w:t>với</w:t>
+      </w:r>
+      <w:proofErr w:type="spellEnd"/>
+      <w:r>
+        <w:rPr>
+          <w:rFonts w:ascii="Times New Roman" w:hAnsi="Times New Roman" w:cs="Times New Roman"/>
+          <w:sz w:val="28"/>
+          <w:szCs w:val="28"/>
+        </w:rPr>
+        <w:t xml:space="preserve"> </w:t>
+      </w:r>
+      <w:proofErr w:type="gramStart"/>
+      <w:r>
+        <w:rPr>
+          <w:rFonts w:ascii="Times New Roman" w:hAnsi="Times New Roman" w:cs="Times New Roman"/>
+          <w:sz w:val="28"/>
+          <w:szCs w:val="28"/>
+        </w:rPr>
+        <w:t>reset</w:t>
+      </w:r>
+      <w:proofErr w:type="gramEnd"/>
+    </w:p>
+    <w:p>
+      <w:pPr>
+        <w:pStyle w:val="ListParagraph"/>
+        <w:rPr>
+          <w:rFonts w:ascii="Times New Roman" w:hAnsi="Times New Roman" w:cs="Times New Roman"/>
+          <w:sz w:val="28"/>
+          <w:szCs w:val="28"/>
+        </w:rPr>
+      </w:pPr>
+      <w:proofErr w:type="gramStart"/>
+      <w:r>
+        <w:rPr>
+          <w:rFonts w:ascii="Times New Roman" w:hAnsi="Times New Roman" w:cs="Times New Roman"/>
+          <w:sz w:val="28"/>
+          <w:szCs w:val="28"/>
+        </w:rPr>
+        <w:t>Revert :</w:t>
+      </w:r>
+      <w:proofErr w:type="gramEnd"/>
+    </w:p>
+    <w:p>
+      <w:pPr>
+        <w:pStyle w:val="ListParagraph"/>
+        <w:rPr>
+          <w:rFonts w:ascii="Times New Roman" w:hAnsi="Times New Roman" w:cs="Times New Roman"/>
+          <w:sz w:val="28"/>
+          <w:szCs w:val="28"/>
+        </w:rPr>
+      </w:pPr>
+      <w:proofErr w:type="spellStart"/>
+      <w:r>
+        <w:rPr>
+          <w:rFonts w:ascii="Times New Roman" w:hAnsi="Times New Roman" w:cs="Times New Roman"/>
+          <w:sz w:val="28"/>
+          <w:szCs w:val="28"/>
+        </w:rPr>
+        <w:t>Tạo</w:t>
+      </w:r>
+      <w:proofErr w:type="spellEnd"/>
+      <w:r>
+        <w:rPr>
+          <w:rFonts w:ascii="Times New Roman" w:hAnsi="Times New Roman" w:cs="Times New Roman"/>
+          <w:sz w:val="28"/>
+          <w:szCs w:val="28"/>
+        </w:rPr>
+        <w:t xml:space="preserve"> </w:t>
+      </w:r>
+      <w:proofErr w:type="spellStart"/>
+      <w:r>
+        <w:rPr>
+          <w:rFonts w:ascii="Times New Roman" w:hAnsi="Times New Roman" w:cs="Times New Roman"/>
+          <w:sz w:val="28"/>
+          <w:szCs w:val="28"/>
+        </w:rPr>
+        <w:t>một</w:t>
+      </w:r>
+      <w:proofErr w:type="spellEnd"/>
+      <w:r>
+        <w:rPr>
+          <w:rFonts w:ascii="Times New Roman" w:hAnsi="Times New Roman" w:cs="Times New Roman"/>
+          <w:sz w:val="28"/>
+          <w:szCs w:val="28"/>
+        </w:rPr>
+        <w:t xml:space="preserve"> commit </w:t>
+      </w:r>
+      <w:proofErr w:type="spellStart"/>
+      <w:r>
+        <w:rPr>
+          <w:rFonts w:ascii="Times New Roman" w:hAnsi="Times New Roman" w:cs="Times New Roman"/>
+          <w:sz w:val="28"/>
+          <w:szCs w:val="28"/>
+        </w:rPr>
+        <w:t>mới</w:t>
+      </w:r>
+      <w:proofErr w:type="spellEnd"/>
+      <w:r>
+        <w:rPr>
+          <w:rFonts w:ascii="Times New Roman" w:hAnsi="Times New Roman" w:cs="Times New Roman"/>
+          <w:sz w:val="28"/>
+          <w:szCs w:val="28"/>
+        </w:rPr>
+        <w:t xml:space="preserve"> </w:t>
+      </w:r>
+      <w:proofErr w:type="spellStart"/>
+      <w:r>
+        <w:rPr>
+          <w:rFonts w:ascii="Times New Roman" w:hAnsi="Times New Roman" w:cs="Times New Roman"/>
+          <w:sz w:val="28"/>
+          <w:szCs w:val="28"/>
+        </w:rPr>
+        <w:t>để</w:t>
+      </w:r>
+      <w:proofErr w:type="spellEnd"/>
+      <w:r>
+        <w:rPr>
+          <w:rFonts w:ascii="Times New Roman" w:hAnsi="Times New Roman" w:cs="Times New Roman"/>
+          <w:sz w:val="28"/>
+          <w:szCs w:val="28"/>
+        </w:rPr>
+        <w:t xml:space="preserve"> </w:t>
+      </w:r>
+      <w:proofErr w:type="spellStart"/>
+      <w:r>
+        <w:rPr>
+          <w:rFonts w:ascii="Times New Roman" w:hAnsi="Times New Roman" w:cs="Times New Roman"/>
+          <w:sz w:val="28"/>
+          <w:szCs w:val="28"/>
+        </w:rPr>
+        <w:t>xóa</w:t>
+      </w:r>
+      <w:proofErr w:type="spellEnd"/>
+      <w:r>
+        <w:rPr>
+          <w:rFonts w:ascii="Times New Roman" w:hAnsi="Times New Roman" w:cs="Times New Roman"/>
+          <w:sz w:val="28"/>
+          <w:szCs w:val="28"/>
+        </w:rPr>
+        <w:t xml:space="preserve"> </w:t>
+      </w:r>
+      <w:proofErr w:type="spellStart"/>
+      <w:r>
+        <w:rPr>
+          <w:rFonts w:ascii="Times New Roman" w:hAnsi="Times New Roman" w:cs="Times New Roman"/>
+          <w:sz w:val="28"/>
+          <w:szCs w:val="28"/>
+        </w:rPr>
+        <w:t>các</w:t>
+      </w:r>
+      <w:proofErr w:type="spellEnd"/>
+      <w:r>
+        <w:rPr>
+          <w:rFonts w:ascii="Times New Roman" w:hAnsi="Times New Roman" w:cs="Times New Roman"/>
+          <w:sz w:val="28"/>
+          <w:szCs w:val="28"/>
+        </w:rPr>
+        <w:t xml:space="preserve"> </w:t>
+      </w:r>
+      <w:proofErr w:type="spellStart"/>
+      <w:r>
+        <w:rPr>
+          <w:rFonts w:ascii="Times New Roman" w:hAnsi="Times New Roman" w:cs="Times New Roman"/>
+          <w:sz w:val="28"/>
+          <w:szCs w:val="28"/>
+        </w:rPr>
+        <w:t>thay</w:t>
+      </w:r>
+      <w:proofErr w:type="spellEnd"/>
+      <w:r>
+        <w:rPr>
+          <w:rFonts w:ascii="Times New Roman" w:hAnsi="Times New Roman" w:cs="Times New Roman"/>
+          <w:sz w:val="28"/>
+          <w:szCs w:val="28"/>
+        </w:rPr>
+        <w:t xml:space="preserve"> </w:t>
+      </w:r>
+      <w:proofErr w:type="spellStart"/>
+      <w:r>
+        <w:rPr>
+          <w:rFonts w:ascii="Times New Roman" w:hAnsi="Times New Roman" w:cs="Times New Roman"/>
+          <w:sz w:val="28"/>
+          <w:szCs w:val="28"/>
+        </w:rPr>
+        <w:t>đổi</w:t>
+      </w:r>
+      <w:proofErr w:type="spellEnd"/>
+      <w:r>
+        <w:rPr>
+          <w:rFonts w:ascii="Times New Roman" w:hAnsi="Times New Roman" w:cs="Times New Roman"/>
+          <w:sz w:val="28"/>
+          <w:szCs w:val="28"/>
+        </w:rPr>
+        <w:t xml:space="preserve"> </w:t>
+      </w:r>
+      <w:proofErr w:type="spellStart"/>
+      <w:r>
+        <w:rPr>
+          <w:rFonts w:ascii="Times New Roman" w:hAnsi="Times New Roman" w:cs="Times New Roman"/>
+          <w:sz w:val="28"/>
+          <w:szCs w:val="28"/>
+        </w:rPr>
+        <w:t>của</w:t>
+      </w:r>
+      <w:proofErr w:type="spellEnd"/>
+      <w:r>
+        <w:rPr>
+          <w:rFonts w:ascii="Times New Roman" w:hAnsi="Times New Roman" w:cs="Times New Roman"/>
+          <w:sz w:val="28"/>
+          <w:szCs w:val="28"/>
+        </w:rPr>
+        <w:t xml:space="preserve"> </w:t>
+      </w:r>
+      <w:proofErr w:type="spellStart"/>
+      <w:r>
+        <w:rPr>
+          <w:rFonts w:ascii="Times New Roman" w:hAnsi="Times New Roman" w:cs="Times New Roman"/>
+          <w:sz w:val="28"/>
+          <w:szCs w:val="28"/>
+        </w:rPr>
+        <w:t>một</w:t>
+      </w:r>
+      <w:proofErr w:type="spellEnd"/>
+      <w:r>
+        <w:rPr>
+          <w:rFonts w:ascii="Times New Roman" w:hAnsi="Times New Roman" w:cs="Times New Roman"/>
+          <w:sz w:val="28"/>
+          <w:szCs w:val="28"/>
+        </w:rPr>
+        <w:t xml:space="preserve"> commit </w:t>
+      </w:r>
+      <w:proofErr w:type="spellStart"/>
+      <w:r>
+        <w:rPr>
+          <w:rFonts w:ascii="Times New Roman" w:hAnsi="Times New Roman" w:cs="Times New Roman"/>
+          <w:sz w:val="28"/>
+          <w:szCs w:val="28"/>
+        </w:rPr>
+        <w:t>trước</w:t>
+      </w:r>
+      <w:proofErr w:type="spellEnd"/>
+      <w:r>
+        <w:rPr>
+          <w:rFonts w:ascii="Times New Roman" w:hAnsi="Times New Roman" w:cs="Times New Roman"/>
+          <w:sz w:val="28"/>
+          <w:szCs w:val="28"/>
+        </w:rPr>
+        <w:t xml:space="preserve"> </w:t>
+      </w:r>
+      <w:proofErr w:type="spellStart"/>
+      <w:r>
+        <w:rPr>
+          <w:rFonts w:ascii="Times New Roman" w:hAnsi="Times New Roman" w:cs="Times New Roman"/>
+          <w:sz w:val="28"/>
+          <w:szCs w:val="28"/>
+        </w:rPr>
+        <w:t>đó</w:t>
+      </w:r>
+      <w:proofErr w:type="spellEnd"/>
+      <w:r>
+        <w:rPr>
+          <w:rFonts w:ascii="Times New Roman" w:hAnsi="Times New Roman" w:cs="Times New Roman"/>
+          <w:sz w:val="28"/>
+          <w:szCs w:val="28"/>
+        </w:rPr>
+        <w:t xml:space="preserve"> </w:t>
+      </w:r>
+      <w:proofErr w:type="spellStart"/>
+      <w:r>
+        <w:rPr>
+          <w:rFonts w:ascii="Times New Roman" w:hAnsi="Times New Roman" w:cs="Times New Roman"/>
+          <w:sz w:val="28"/>
+          <w:szCs w:val="28"/>
+        </w:rPr>
+        <w:t>mà</w:t>
+      </w:r>
+      <w:proofErr w:type="spellEnd"/>
+      <w:r>
+        <w:rPr>
+          <w:rFonts w:ascii="Times New Roman" w:hAnsi="Times New Roman" w:cs="Times New Roman"/>
+          <w:sz w:val="28"/>
+          <w:szCs w:val="28"/>
+        </w:rPr>
+        <w:t xml:space="preserve"> </w:t>
+      </w:r>
+      <w:proofErr w:type="spellStart"/>
+      <w:r>
+        <w:rPr>
+          <w:rFonts w:ascii="Times New Roman" w:hAnsi="Times New Roman" w:cs="Times New Roman"/>
+          <w:sz w:val="28"/>
+          <w:szCs w:val="28"/>
+        </w:rPr>
+        <w:t>không</w:t>
+      </w:r>
+      <w:proofErr w:type="spellEnd"/>
+      <w:r>
+        <w:rPr>
+          <w:rFonts w:ascii="Times New Roman" w:hAnsi="Times New Roman" w:cs="Times New Roman"/>
+          <w:sz w:val="28"/>
+          <w:szCs w:val="28"/>
+        </w:rPr>
+        <w:t xml:space="preserve"> </w:t>
+      </w:r>
+      <w:proofErr w:type="spellStart"/>
+      <w:r>
+        <w:rPr>
+          <w:rFonts w:ascii="Times New Roman" w:hAnsi="Times New Roman" w:cs="Times New Roman"/>
+          <w:sz w:val="28"/>
+          <w:szCs w:val="28"/>
+        </w:rPr>
+        <w:t>làm</w:t>
+      </w:r>
+      <w:proofErr w:type="spellEnd"/>
+      <w:r>
+        <w:rPr>
+          <w:rFonts w:ascii="Times New Roman" w:hAnsi="Times New Roman" w:cs="Times New Roman"/>
+          <w:sz w:val="28"/>
+          <w:szCs w:val="28"/>
+        </w:rPr>
+        <w:t xml:space="preserve"> </w:t>
+      </w:r>
+      <w:proofErr w:type="spellStart"/>
+      <w:r>
+        <w:rPr>
+          <w:rFonts w:ascii="Times New Roman" w:hAnsi="Times New Roman" w:cs="Times New Roman"/>
+          <w:sz w:val="28"/>
+          <w:szCs w:val="28"/>
+        </w:rPr>
+        <w:t>thay</w:t>
+      </w:r>
+      <w:proofErr w:type="spellEnd"/>
+      <w:r>
+        <w:rPr>
+          <w:rFonts w:ascii="Times New Roman" w:hAnsi="Times New Roman" w:cs="Times New Roman"/>
+          <w:sz w:val="28"/>
+          <w:szCs w:val="28"/>
+        </w:rPr>
+        <w:t xml:space="preserve"> </w:t>
+      </w:r>
+      <w:proofErr w:type="spellStart"/>
+      <w:r>
+        <w:rPr>
+          <w:rFonts w:ascii="Times New Roman" w:hAnsi="Times New Roman" w:cs="Times New Roman"/>
+          <w:sz w:val="28"/>
+          <w:szCs w:val="28"/>
+        </w:rPr>
+        <w:t>đổi</w:t>
+      </w:r>
+      <w:proofErr w:type="spellEnd"/>
+      <w:r>
+        <w:rPr>
+          <w:rFonts w:ascii="Times New Roman" w:hAnsi="Times New Roman" w:cs="Times New Roman"/>
+          <w:sz w:val="28"/>
+          <w:szCs w:val="28"/>
+        </w:rPr>
+        <w:t xml:space="preserve"> </w:t>
+      </w:r>
+      <w:proofErr w:type="spellStart"/>
+      <w:r>
+        <w:rPr>
+          <w:rFonts w:ascii="Times New Roman" w:hAnsi="Times New Roman" w:cs="Times New Roman"/>
+          <w:sz w:val="28"/>
+          <w:szCs w:val="28"/>
+        </w:rPr>
+        <w:t>lịch</w:t>
+      </w:r>
+      <w:proofErr w:type="spellEnd"/>
+      <w:r>
+        <w:rPr>
+          <w:rFonts w:ascii="Times New Roman" w:hAnsi="Times New Roman" w:cs="Times New Roman"/>
+          <w:sz w:val="28"/>
+          <w:szCs w:val="28"/>
+        </w:rPr>
+        <w:t xml:space="preserve"> </w:t>
+      </w:r>
+      <w:proofErr w:type="spellStart"/>
+      <w:proofErr w:type="gramStart"/>
+      <w:r>
+        <w:rPr>
+          <w:rFonts w:ascii="Times New Roman" w:hAnsi="Times New Roman" w:cs="Times New Roman"/>
+          <w:sz w:val="28"/>
+          <w:szCs w:val="28"/>
+        </w:rPr>
+        <w:t>sử</w:t>
+      </w:r>
+      <w:proofErr w:type="spellEnd"/>
+      <w:proofErr w:type="gramEnd"/>
+      <w:r>
+        <w:rPr>
+          <w:rFonts w:ascii="Times New Roman" w:hAnsi="Times New Roman" w:cs="Times New Roman"/>
+          <w:sz w:val="28"/>
+          <w:szCs w:val="28"/>
+        </w:rPr>
+        <w:t xml:space="preserve"> </w:t>
+      </w:r>
+    </w:p>
+    <w:p>
+      <w:pPr>
+        <w:pStyle w:val="ListParagraph"/>
+        <w:rPr>
+          <w:rFonts w:ascii="Times New Roman" w:hAnsi="Times New Roman" w:cs="Times New Roman"/>
+          <w:sz w:val="28"/>
+          <w:szCs w:val="28"/>
+        </w:rPr>
+      </w:pPr>
+      <w:r>
+        <w:rPr>
+          <w:noProof/>
+        </w:rPr>
+        <w:drawing>
+          <wp:inline distT="0" distB="0" distL="0" distR="0" wp14:anchorId="3831A791" wp14:editId="63F62823">
+            <wp:extent cx="4057650" cy="1181100"/>
+            <wp:effectExtent l="0" t="0" r="0" b="0"/>
+            <wp:docPr id="581155187" name="Picture 1" descr="A screen shot of a computer code&#10;&#10;Description automatically generated"/>
+            <wp:cNvGraphicFramePr>
+              <a:graphicFrameLocks xmlns:a="http://schemas.openxmlformats.org/drawingml/2006/main" noChangeAspect="1"/>
+            </wp:cNvGraphicFramePr>
+            <a:graphic xmlns:a="http://schemas.openxmlformats.org/drawingml/2006/main">
+              <a:graphicData uri="http://schemas.openxmlformats.org/drawingml/2006/picture">
+                <pic:pic xmlns:pic="http://schemas.openxmlformats.org/drawingml/2006/picture">
+                  <pic:nvPicPr>
+                    <pic:cNvPr id="581155187" name="Picture 1" descr="A screen shot of a computer code&#10;&#10;Description automatically generated"/>
+                    <pic:cNvPicPr/>
+                  </pic:nvPicPr>
+                  <pic:blipFill>
+                    <a:blip r:embed="rId12"/>
+                    <a:stretch>
+                      <a:fillRect/>
+                    </a:stretch>
+                  </pic:blipFill>
+                  <pic:spPr>
+                    <a:xfrm>
+                      <a:off x="0" y="0"/>
+                      <a:ext cx="4057650" cy="1181100"/>
+                    </a:xfrm>
+                    <a:prstGeom prst="rect">
+                      <a:avLst/>
+                    </a:prstGeom>
+                  </pic:spPr>
+                </pic:pic>
+              </a:graphicData>
+            </a:graphic>
+          </wp:inline>
+        </w:drawing>
+      </w:r>
+    </w:p>
+    <w:p>
+      <w:pPr>
+        <w:pStyle w:val="ListParagraph"/>
+        <w:rPr>
+          <w:rFonts w:ascii="Times New Roman" w:hAnsi="Times New Roman" w:cs="Times New Roman"/>
+          <w:sz w:val="28"/>
+          <w:szCs w:val="28"/>
+        </w:rPr>
+      </w:pPr>
+      <w:proofErr w:type="gramStart"/>
+      <w:r>
+        <w:rPr>
+          <w:rFonts w:ascii="Times New Roman" w:hAnsi="Times New Roman" w:cs="Times New Roman"/>
+          <w:sz w:val="28"/>
+          <w:szCs w:val="28"/>
+        </w:rPr>
+        <w:t>Reset :</w:t>
+      </w:r>
+      <w:proofErr w:type="gramEnd"/>
+    </w:p>
+    <w:p>
+      <w:pPr>
+        <w:pStyle w:val="ListParagraph"/>
+        <w:rPr>
+          <w:rFonts w:ascii="Times New Roman" w:hAnsi="Times New Roman" w:cs="Times New Roman"/>
+          <w:sz w:val="28"/>
+          <w:szCs w:val="28"/>
+        </w:rPr>
+      </w:pPr>
+      <w:proofErr w:type="spellStart"/>
+      <w:r>
+        <w:rPr>
+          <w:rFonts w:ascii="Times New Roman" w:hAnsi="Times New Roman" w:cs="Times New Roman"/>
+          <w:sz w:val="28"/>
+          <w:szCs w:val="28"/>
+        </w:rPr>
+        <w:t>Mục</w:t>
+      </w:r>
+      <w:proofErr w:type="spellEnd"/>
+      <w:r>
+        <w:rPr>
+          <w:rFonts w:ascii="Times New Roman" w:hAnsi="Times New Roman" w:cs="Times New Roman"/>
+          <w:sz w:val="28"/>
+          <w:szCs w:val="28"/>
+        </w:rPr>
+        <w:t xml:space="preserve"> </w:t>
+      </w:r>
+      <w:proofErr w:type="spellStart"/>
+      <w:r>
+        <w:rPr>
+          <w:rFonts w:ascii="Times New Roman" w:hAnsi="Times New Roman" w:cs="Times New Roman"/>
+          <w:sz w:val="28"/>
+          <w:szCs w:val="28"/>
+        </w:rPr>
+        <w:t>đích</w:t>
+      </w:r>
+      <w:proofErr w:type="spellEnd"/>
+      <w:r>
+        <w:rPr>
+          <w:rFonts w:ascii="Times New Roman" w:hAnsi="Times New Roman" w:cs="Times New Roman"/>
+          <w:sz w:val="28"/>
+          <w:szCs w:val="28"/>
+        </w:rPr>
+        <w:t xml:space="preserve"> </w:t>
+      </w:r>
+      <w:proofErr w:type="spellStart"/>
+      <w:r>
+        <w:rPr>
+          <w:rFonts w:ascii="Times New Roman" w:hAnsi="Times New Roman" w:cs="Times New Roman"/>
+          <w:sz w:val="28"/>
+          <w:szCs w:val="28"/>
+        </w:rPr>
+        <w:t>xóa</w:t>
+      </w:r>
+      <w:proofErr w:type="spellEnd"/>
+      <w:r>
+        <w:rPr>
+          <w:rFonts w:ascii="Times New Roman" w:hAnsi="Times New Roman" w:cs="Times New Roman"/>
+          <w:sz w:val="28"/>
+          <w:szCs w:val="28"/>
+        </w:rPr>
+        <w:t xml:space="preserve"> </w:t>
+      </w:r>
+      <w:proofErr w:type="spellStart"/>
+      <w:r>
+        <w:rPr>
+          <w:rFonts w:ascii="Times New Roman" w:hAnsi="Times New Roman" w:cs="Times New Roman"/>
+          <w:sz w:val="28"/>
+          <w:szCs w:val="28"/>
+        </w:rPr>
+        <w:t>hoặc</w:t>
+      </w:r>
+      <w:proofErr w:type="spellEnd"/>
+      <w:r>
+        <w:rPr>
+          <w:rFonts w:ascii="Times New Roman" w:hAnsi="Times New Roman" w:cs="Times New Roman"/>
+          <w:sz w:val="28"/>
+          <w:szCs w:val="28"/>
+        </w:rPr>
+        <w:t xml:space="preserve"> </w:t>
+      </w:r>
+      <w:proofErr w:type="spellStart"/>
+      <w:r>
+        <w:rPr>
+          <w:rFonts w:ascii="Times New Roman" w:hAnsi="Times New Roman" w:cs="Times New Roman"/>
+          <w:sz w:val="28"/>
+          <w:szCs w:val="28"/>
+        </w:rPr>
+        <w:t>điều</w:t>
+      </w:r>
+      <w:proofErr w:type="spellEnd"/>
+      <w:r>
+        <w:rPr>
+          <w:rFonts w:ascii="Times New Roman" w:hAnsi="Times New Roman" w:cs="Times New Roman"/>
+          <w:sz w:val="28"/>
+          <w:szCs w:val="28"/>
+        </w:rPr>
+        <w:t xml:space="preserve"> </w:t>
+      </w:r>
+      <w:proofErr w:type="spellStart"/>
+      <w:r>
+        <w:rPr>
+          <w:rFonts w:ascii="Times New Roman" w:hAnsi="Times New Roman" w:cs="Times New Roman"/>
+          <w:sz w:val="28"/>
+          <w:szCs w:val="28"/>
+        </w:rPr>
+        <w:t>chỉnh</w:t>
+      </w:r>
+      <w:proofErr w:type="spellEnd"/>
+      <w:r>
+        <w:rPr>
+          <w:rFonts w:ascii="Times New Roman" w:hAnsi="Times New Roman" w:cs="Times New Roman"/>
+          <w:sz w:val="28"/>
+          <w:szCs w:val="28"/>
+        </w:rPr>
+        <w:t xml:space="preserve"> </w:t>
+      </w:r>
+      <w:proofErr w:type="spellStart"/>
+      <w:r>
+        <w:rPr>
+          <w:rFonts w:ascii="Times New Roman" w:hAnsi="Times New Roman" w:cs="Times New Roman"/>
+          <w:sz w:val="28"/>
+          <w:szCs w:val="28"/>
+        </w:rPr>
+        <w:t>lịch</w:t>
+      </w:r>
+      <w:proofErr w:type="spellEnd"/>
+      <w:r>
+        <w:rPr>
+          <w:rFonts w:ascii="Times New Roman" w:hAnsi="Times New Roman" w:cs="Times New Roman"/>
+          <w:sz w:val="28"/>
+          <w:szCs w:val="28"/>
+        </w:rPr>
+        <w:t xml:space="preserve"> </w:t>
+      </w:r>
+      <w:proofErr w:type="spellStart"/>
+      <w:r>
+        <w:rPr>
+          <w:rFonts w:ascii="Times New Roman" w:hAnsi="Times New Roman" w:cs="Times New Roman"/>
+          <w:sz w:val="28"/>
+          <w:szCs w:val="28"/>
+        </w:rPr>
+        <w:t>sử</w:t>
+      </w:r>
+      <w:proofErr w:type="spellEnd"/>
+      <w:r>
+        <w:rPr>
+          <w:rFonts w:ascii="Times New Roman" w:hAnsi="Times New Roman" w:cs="Times New Roman"/>
+          <w:sz w:val="28"/>
+          <w:szCs w:val="28"/>
+        </w:rPr>
+        <w:t xml:space="preserve"> </w:t>
+      </w:r>
+      <w:proofErr w:type="gramStart"/>
+      <w:r>
+        <w:rPr>
+          <w:rFonts w:ascii="Times New Roman" w:hAnsi="Times New Roman" w:cs="Times New Roman"/>
+          <w:sz w:val="28"/>
+          <w:szCs w:val="28"/>
+        </w:rPr>
+        <w:t>commit</w:t>
+      </w:r>
+      <w:proofErr w:type="gramEnd"/>
+    </w:p>
+    <w:p>
+      <w:pPr>
+        <w:pStyle w:val="ListParagraph"/>
+        <w:rPr>
+          <w:rFonts w:ascii="Times New Roman" w:hAnsi="Times New Roman" w:cs="Times New Roman"/>
+          <w:sz w:val="28"/>
+          <w:szCs w:val="28"/>
+        </w:rPr>
+      </w:pPr>
+      <w:r>
+        <w:rPr>
+          <w:noProof/>
+        </w:rPr>
+        <w:drawing>
+          <wp:inline distT="0" distB="0" distL="0" distR="0" wp14:anchorId="756EA4F9" wp14:editId="30BBD1A1">
+            <wp:extent cx="4229100" cy="657225"/>
+            <wp:effectExtent l="0" t="0" r="0" b="9525"/>
+            <wp:docPr id="1169124394" name="Picture 1" descr="A black background with white text&#10;&#10;Description automatically generated"/>
+            <wp:cNvGraphicFramePr>
+              <a:graphicFrameLocks xmlns:a="http://schemas.openxmlformats.org/drawingml/2006/main" noChangeAspect="1"/>
+            </wp:cNvGraphicFramePr>
+            <a:graphic xmlns:a="http://schemas.openxmlformats.org/drawingml/2006/main">
+              <a:graphicData uri="http://schemas.openxmlformats.org/drawingml/2006/picture">
+                <pic:pic xmlns:pic="http://schemas.openxmlformats.org/drawingml/2006/picture">
+                  <pic:nvPicPr>
+                    <pic:cNvPr id="1169124394" name="Picture 1" descr="A black background with white text&#10;&#10;Description automatically generated"/>
+                    <pic:cNvPicPr/>
+                  </pic:nvPicPr>
+                  <pic:blipFill>
+                    <a:blip r:embed="rId13"/>
+                    <a:stretch>
+                      <a:fillRect/>
+                    </a:stretch>
+                  </pic:blipFill>
+                  <pic:spPr>
+                    <a:xfrm>
+                      <a:off x="0" y="0"/>
+                      <a:ext cx="4229100" cy="657225"/>
+                    </a:xfrm>
+                    <a:prstGeom prst="rect">
+                      <a:avLst/>
+                    </a:prstGeom>
+                  </pic:spPr>
+                </pic:pic>
+              </a:graphicData>
+            </a:graphic>
+          </wp:inline>
+        </w:drawing>
       </w:r>
     </w:p>
     <w:p>
@@ -737,14 +2441,275 @@
           <w:szCs w:val="28"/>
         </w:rPr>
       </w:pPr>
-      <w:r>
-        <w:rPr>
-          <w:rFonts w:ascii="Times New Roman" w:hAnsi="Times New Roman" w:cs="Times New Roman"/>
-          <w:sz w:val="28"/>
-          <w:szCs w:val="28"/>
-        </w:rPr>
-        <w:t>Hướng dẫn sử dụng git diff</w:t>
-      </w:r>
+      <w:proofErr w:type="spellStart"/>
+      <w:r>
+        <w:rPr>
+          <w:rFonts w:ascii="Times New Roman" w:hAnsi="Times New Roman" w:cs="Times New Roman"/>
+          <w:sz w:val="28"/>
+          <w:szCs w:val="28"/>
+        </w:rPr>
+        <w:t>Hướng</w:t>
+      </w:r>
+      <w:proofErr w:type="spellEnd"/>
+      <w:r>
+        <w:rPr>
+          <w:rFonts w:ascii="Times New Roman" w:hAnsi="Times New Roman" w:cs="Times New Roman"/>
+          <w:sz w:val="28"/>
+          <w:szCs w:val="28"/>
+        </w:rPr>
+        <w:t xml:space="preserve"> </w:t>
+      </w:r>
+      <w:proofErr w:type="spellStart"/>
+      <w:r>
+        <w:rPr>
+          <w:rFonts w:ascii="Times New Roman" w:hAnsi="Times New Roman" w:cs="Times New Roman"/>
+          <w:sz w:val="28"/>
+          <w:szCs w:val="28"/>
+        </w:rPr>
+        <w:t>dẫn</w:t>
+      </w:r>
+      <w:proofErr w:type="spellEnd"/>
+      <w:r>
+        <w:rPr>
+          <w:rFonts w:ascii="Times New Roman" w:hAnsi="Times New Roman" w:cs="Times New Roman"/>
+          <w:sz w:val="28"/>
+          <w:szCs w:val="28"/>
+        </w:rPr>
+        <w:t xml:space="preserve"> </w:t>
+      </w:r>
+      <w:proofErr w:type="spellStart"/>
+      <w:r>
+        <w:rPr>
+          <w:rFonts w:ascii="Times New Roman" w:hAnsi="Times New Roman" w:cs="Times New Roman"/>
+          <w:sz w:val="28"/>
+          <w:szCs w:val="28"/>
+        </w:rPr>
+        <w:t>sử</w:t>
+      </w:r>
+      <w:proofErr w:type="spellEnd"/>
+      <w:r>
+        <w:rPr>
+          <w:rFonts w:ascii="Times New Roman" w:hAnsi="Times New Roman" w:cs="Times New Roman"/>
+          <w:sz w:val="28"/>
+          <w:szCs w:val="28"/>
+        </w:rPr>
+        <w:t xml:space="preserve"> </w:t>
+      </w:r>
+      <w:proofErr w:type="spellStart"/>
+      <w:r>
+        <w:rPr>
+          <w:rFonts w:ascii="Times New Roman" w:hAnsi="Times New Roman" w:cs="Times New Roman"/>
+          <w:sz w:val="28"/>
+          <w:szCs w:val="28"/>
+        </w:rPr>
+        <w:t>dụng</w:t>
+      </w:r>
+      <w:proofErr w:type="spellEnd"/>
+      <w:r>
+        <w:rPr>
+          <w:rFonts w:ascii="Times New Roman" w:hAnsi="Times New Roman" w:cs="Times New Roman"/>
+          <w:sz w:val="28"/>
+          <w:szCs w:val="28"/>
+        </w:rPr>
+        <w:t xml:space="preserve"> git diff</w:t>
+      </w:r>
+    </w:p>
+    <w:p>
+      <w:pPr>
+        <w:pStyle w:val="ListParagraph"/>
+        <w:rPr>
+          <w:rFonts w:ascii="Times New Roman" w:hAnsi="Times New Roman" w:cs="Times New Roman"/>
+          <w:sz w:val="28"/>
+          <w:szCs w:val="28"/>
+        </w:rPr>
+      </w:pPr>
+      <w:r>
+        <w:t xml:space="preserve">Các </w:t>
+      </w:r>
+      <w:proofErr w:type="spellStart"/>
+      <w:r>
+        <w:t>thay</w:t>
+      </w:r>
+      <w:proofErr w:type="spellEnd"/>
+      <w:r>
+        <w:t xml:space="preserve"> </w:t>
+      </w:r>
+      <w:proofErr w:type="spellStart"/>
+      <w:r>
+        <w:t>đổi</w:t>
+      </w:r>
+      <w:proofErr w:type="spellEnd"/>
+      <w:r>
+        <w:t xml:space="preserve"> </w:t>
+      </w:r>
+      <w:proofErr w:type="spellStart"/>
+      <w:r>
+        <w:t>mà</w:t>
+      </w:r>
+      <w:proofErr w:type="spellEnd"/>
+      <w:r>
+        <w:t xml:space="preserve"> </w:t>
+      </w:r>
+      <w:proofErr w:type="spellStart"/>
+      <w:r>
+        <w:t>bạn</w:t>
+      </w:r>
+      <w:proofErr w:type="spellEnd"/>
+      <w:r>
+        <w:t xml:space="preserve"> </w:t>
+      </w:r>
+      <w:proofErr w:type="spellStart"/>
+      <w:r>
+        <w:t>đã</w:t>
+      </w:r>
+      <w:proofErr w:type="spellEnd"/>
+      <w:r>
+        <w:t xml:space="preserve"> </w:t>
+      </w:r>
+      <w:proofErr w:type="spellStart"/>
+      <w:r>
+        <w:t>thực</w:t>
+      </w:r>
+      <w:proofErr w:type="spellEnd"/>
+      <w:r>
+        <w:t xml:space="preserve"> </w:t>
+      </w:r>
+      <w:proofErr w:type="spellStart"/>
+      <w:r>
+        <w:t>hiện</w:t>
+      </w:r>
+      <w:proofErr w:type="spellEnd"/>
+      <w:r>
+        <w:t xml:space="preserve"> </w:t>
+      </w:r>
+      <w:proofErr w:type="spellStart"/>
+      <w:r>
+        <w:t>nhưng</w:t>
+      </w:r>
+      <w:proofErr w:type="spellEnd"/>
+      <w:r>
+        <w:t xml:space="preserve"> </w:t>
+      </w:r>
+      <w:proofErr w:type="spellStart"/>
+      <w:r>
+        <w:t>chưa</w:t>
+      </w:r>
+      <w:proofErr w:type="spellEnd"/>
+      <w:r>
+        <w:t xml:space="preserve"> </w:t>
+      </w:r>
+      <w:r>
+        <w:rPr>
+          <w:rStyle w:val="HTMLCode"/>
+          <w:rFonts w:eastAsiaTheme="minorHAnsi"/>
+        </w:rPr>
+        <w:t>git add</w:t>
+      </w:r>
+      <w:r>
+        <w:t xml:space="preserve"> </w:t>
+      </w:r>
+      <w:proofErr w:type="spellStart"/>
+      <w:r>
+        <w:t>sẽ</w:t>
+      </w:r>
+      <w:proofErr w:type="spellEnd"/>
+      <w:r>
+        <w:t xml:space="preserve"> </w:t>
+      </w:r>
+      <w:proofErr w:type="spellStart"/>
+      <w:r>
+        <w:t>được</w:t>
+      </w:r>
+      <w:proofErr w:type="spellEnd"/>
+      <w:r>
+        <w:t xml:space="preserve"> </w:t>
+      </w:r>
+      <w:proofErr w:type="spellStart"/>
+      <w:r>
+        <w:t>hiển</w:t>
+      </w:r>
+      <w:proofErr w:type="spellEnd"/>
+      <w:r>
+        <w:t xml:space="preserve"> </w:t>
+      </w:r>
+      <w:proofErr w:type="spellStart"/>
+      <w:r>
+        <w:t>thị</w:t>
+      </w:r>
+      <w:proofErr w:type="spellEnd"/>
+      <w:r>
+        <w:t>.</w:t>
+      </w:r>
+    </w:p>
+    <w:p>
+      <w:pPr>
+        <w:pStyle w:val="ListParagraph"/>
+        <w:rPr>
+          <w:rFonts w:ascii="Times New Roman" w:hAnsi="Times New Roman" w:cs="Times New Roman"/>
+          <w:sz w:val="28"/>
+          <w:szCs w:val="28"/>
+        </w:rPr>
+      </w:pPr>
+      <w:r>
+        <w:rPr>
+          <w:noProof/>
+        </w:rPr>
+        <w:lastRenderedPageBreak/>
+        <w:drawing>
+          <wp:inline distT="0" distB="0" distL="0" distR="0" wp14:anchorId="3065D9FE" wp14:editId="4E68AA35">
+            <wp:extent cx="5943600" cy="1628775"/>
+            <wp:effectExtent l="0" t="0" r="0" b="9525"/>
+            <wp:docPr id="955821955" name="Picture 1" descr="A black screen with white text&#10;&#10;Description automatically generated"/>
+            <wp:cNvGraphicFramePr>
+              <a:graphicFrameLocks xmlns:a="http://schemas.openxmlformats.org/drawingml/2006/main" noChangeAspect="1"/>
+            </wp:cNvGraphicFramePr>
+            <a:graphic xmlns:a="http://schemas.openxmlformats.org/drawingml/2006/main">
+              <a:graphicData uri="http://schemas.openxmlformats.org/drawingml/2006/picture">
+                <pic:pic xmlns:pic="http://schemas.openxmlformats.org/drawingml/2006/picture">
+                  <pic:nvPicPr>
+                    <pic:cNvPr id="955821955" name="Picture 1" descr="A black screen with white text&#10;&#10;Description automatically generated"/>
+                    <pic:cNvPicPr/>
+                  </pic:nvPicPr>
+                  <pic:blipFill>
+                    <a:blip r:embed="rId14"/>
+                    <a:stretch>
+                      <a:fillRect/>
+                    </a:stretch>
+                  </pic:blipFill>
+                  <pic:spPr>
+                    <a:xfrm>
+                      <a:off x="0" y="0"/>
+                      <a:ext cx="5943600" cy="1628775"/>
+                    </a:xfrm>
+                    <a:prstGeom prst="rect">
+                      <a:avLst/>
+                    </a:prstGeom>
+                  </pic:spPr>
+                </pic:pic>
+              </a:graphicData>
+            </a:graphic>
+          </wp:inline>
+        </w:drawing>
+      </w:r>
+    </w:p>
+    <w:p>
+      <w:pPr>
+        <w:pStyle w:val="ListParagraph"/>
+        <w:rPr>
+          <w:rFonts w:ascii="Times New Roman" w:hAnsi="Times New Roman" w:cs="Times New Roman"/>
+          <w:sz w:val="28"/>
+          <w:szCs w:val="28"/>
+        </w:rPr>
+      </w:pPr>
+    </w:p>
+    <w:p>
+      <w:pPr>
+        <w:rPr>
+          <w:rFonts w:ascii="Times New Roman" w:hAnsi="Times New Roman" w:cs="Times New Roman"/>
+          <w:sz w:val="28"/>
+          <w:szCs w:val="28"/>
+        </w:rPr>
+      </w:pPr>
     </w:p>
     <w:sectPr>
       <w:pgSz w:w="12240" w:h="15840"/>
